--- a/Сервер приложений.docx
+++ b/Сервер приложений.docx
@@ -176,7 +176,7 @@
           <w:r>
             <w:fldChar w:fldCharType="separate"/>
           </w:r>
-          <w:hyperlink w:anchor="_Toc52268751" w:history="1">
+          <w:hyperlink w:anchor="_Toc52978520" w:history="1">
             <w:r>
               <w:rPr>
                 <w:rStyle w:val="a7"/>
@@ -203,7 +203,7 @@
                 <w:noProof/>
                 <w:webHidden/>
               </w:rPr>
-              <w:instrText xml:space="preserve"> PAGEREF _Toc52268751 \h </w:instrText>
+              <w:instrText xml:space="preserve"> PAGEREF _Toc52978520 \h </w:instrText>
             </w:r>
             <w:r>
               <w:rPr>
@@ -248,7 +248,7 @@
               <w:lang w:eastAsia="ru-RU"/>
             </w:rPr>
           </w:pPr>
-          <w:hyperlink w:anchor="_Toc52268752" w:history="1">
+          <w:hyperlink w:anchor="_Toc52978521" w:history="1">
             <w:r>
               <w:rPr>
                 <w:rStyle w:val="a7"/>
@@ -275,7 +275,7 @@
                 <w:noProof/>
                 <w:webHidden/>
               </w:rPr>
-              <w:instrText xml:space="preserve"> PAGEREF _Toc52268752 \h </w:instrText>
+              <w:instrText xml:space="preserve"> PAGEREF _Toc52978521 \h </w:instrText>
             </w:r>
             <w:r>
               <w:rPr>
@@ -321,7 +321,7 @@
               <w:lang w:eastAsia="ru-RU"/>
             </w:rPr>
           </w:pPr>
-          <w:hyperlink w:anchor="_Toc52268753" w:history="1">
+          <w:hyperlink w:anchor="_Toc52978522" w:history="1">
             <w:r>
               <w:rPr>
                 <w:rStyle w:val="a7"/>
@@ -365,7 +365,7 @@
                 <w:noProof/>
                 <w:webHidden/>
               </w:rPr>
-              <w:instrText xml:space="preserve"> PAGEREF _Toc52268753 \h </w:instrText>
+              <w:instrText xml:space="preserve"> PAGEREF _Toc52978522 \h </w:instrText>
             </w:r>
             <w:r>
               <w:rPr>
@@ -410,7 +410,7 @@
               <w:lang w:eastAsia="ru-RU"/>
             </w:rPr>
           </w:pPr>
-          <w:hyperlink w:anchor="_Toc52268754" w:history="1">
+          <w:hyperlink w:anchor="_Toc52978523" w:history="1">
             <w:r>
               <w:rPr>
                 <w:rStyle w:val="a7"/>
@@ -437,7 +437,7 @@
                 <w:noProof/>
                 <w:webHidden/>
               </w:rPr>
-              <w:instrText xml:space="preserve"> PAGEREF _Toc52268754 \h </w:instrText>
+              <w:instrText xml:space="preserve"> PAGEREF _Toc52978523 \h </w:instrText>
             </w:r>
             <w:r>
               <w:rPr>
@@ -482,7 +482,7 @@
               <w:lang w:eastAsia="ru-RU"/>
             </w:rPr>
           </w:pPr>
-          <w:hyperlink w:anchor="_Toc52268755" w:history="1">
+          <w:hyperlink w:anchor="_Toc52978524" w:history="1">
             <w:r>
               <w:rPr>
                 <w:rStyle w:val="a7"/>
@@ -509,7 +509,7 @@
                 <w:noProof/>
                 <w:webHidden/>
               </w:rPr>
-              <w:instrText xml:space="preserve"> PAGEREF _Toc52268755 \h </w:instrText>
+              <w:instrText xml:space="preserve"> PAGEREF _Toc52978524 \h </w:instrText>
             </w:r>
             <w:r>
               <w:rPr>
@@ -554,7 +554,7 @@
               <w:lang w:eastAsia="ru-RU"/>
             </w:rPr>
           </w:pPr>
-          <w:hyperlink w:anchor="_Toc52268756" w:history="1">
+          <w:hyperlink w:anchor="_Toc52978525" w:history="1">
             <w:r>
               <w:rPr>
                 <w:rStyle w:val="a7"/>
@@ -581,7 +581,7 @@
                 <w:noProof/>
                 <w:webHidden/>
               </w:rPr>
-              <w:instrText xml:space="preserve"> PAGEREF _Toc52268756 \h </w:instrText>
+              <w:instrText xml:space="preserve"> PAGEREF _Toc52978525 \h </w:instrText>
             </w:r>
             <w:r>
               <w:rPr>
@@ -626,7 +626,7 @@
               <w:lang w:eastAsia="ru-RU"/>
             </w:rPr>
           </w:pPr>
-          <w:hyperlink w:anchor="_Toc52268757" w:history="1">
+          <w:hyperlink w:anchor="_Toc52978526" w:history="1">
             <w:r>
               <w:rPr>
                 <w:rStyle w:val="a7"/>
@@ -676,7 +676,7 @@
                 <w:noProof/>
                 <w:webHidden/>
               </w:rPr>
-              <w:instrText xml:space="preserve"> PAGEREF _Toc52268757 \h </w:instrText>
+              <w:instrText xml:space="preserve"> PAGEREF _Toc52978526 \h </w:instrText>
             </w:r>
             <w:r>
               <w:rPr>
@@ -721,7 +721,7 @@
               <w:lang w:eastAsia="ru-RU"/>
             </w:rPr>
           </w:pPr>
-          <w:hyperlink w:anchor="_Toc52268758" w:history="1">
+          <w:hyperlink w:anchor="_Toc52978527" w:history="1">
             <w:r>
               <w:rPr>
                 <w:rStyle w:val="a7"/>
@@ -748,7 +748,7 @@
                 <w:noProof/>
                 <w:webHidden/>
               </w:rPr>
-              <w:instrText xml:space="preserve"> PAGEREF _Toc52268758 \h </w:instrText>
+              <w:instrText xml:space="preserve"> PAGEREF _Toc52978527 \h </w:instrText>
             </w:r>
             <w:r>
               <w:rPr>
@@ -793,7 +793,7 @@
               <w:lang w:eastAsia="ru-RU"/>
             </w:rPr>
           </w:pPr>
-          <w:hyperlink w:anchor="_Toc52268759" w:history="1">
+          <w:hyperlink w:anchor="_Toc52978528" w:history="1">
             <w:r>
               <w:rPr>
                 <w:rStyle w:val="a7"/>
@@ -828,7 +828,7 @@
                 <w:noProof/>
                 <w:webHidden/>
               </w:rPr>
-              <w:instrText xml:space="preserve"> PAGEREF _Toc52268759 \h </w:instrText>
+              <w:instrText xml:space="preserve"> PAGEREF _Toc52978528 \h </w:instrText>
             </w:r>
             <w:r>
               <w:rPr>
@@ -873,13 +873,13 @@
               <w:lang w:eastAsia="ru-RU"/>
             </w:rPr>
           </w:pPr>
-          <w:hyperlink w:anchor="_Toc52268760" w:history="1">
+          <w:hyperlink w:anchor="_Toc52978529" w:history="1">
             <w:r>
               <w:rPr>
                 <w:rStyle w:val="a7"/>
                 <w:noProof/>
               </w:rPr>
-              <w:t>3.2.1 Основное окно карты</w:t>
+              <w:t>3.1.1 Основное окно карты</w:t>
             </w:r>
             <w:r>
               <w:rPr>
@@ -900,7 +900,7 @@
                 <w:noProof/>
                 <w:webHidden/>
               </w:rPr>
-              <w:instrText xml:space="preserve"> PAGEREF _Toc52268760 \h </w:instrText>
+              <w:instrText xml:space="preserve"> PAGEREF _Toc52978529 \h </w:instrText>
             </w:r>
             <w:r>
               <w:rPr>
@@ -945,14 +945,29 @@
               <w:lang w:eastAsia="ru-RU"/>
             </w:rPr>
           </w:pPr>
-          <w:hyperlink w:anchor="_Toc52268761" w:history="1">
+          <w:hyperlink w:anchor="_Toc52978530" w:history="1">
             <w:r>
               <w:rPr>
                 <w:rStyle w:val="a7"/>
                 <w:noProof/>
                 <w:lang w:val="en-US"/>
               </w:rPr>
-              <w:t>3.2.2</w:t>
+              <w:t>3.</w:t>
+            </w:r>
+            <w:r>
+              <w:rPr>
+                <w:rStyle w:val="a7"/>
+                <w:noProof/>
+              </w:rPr>
+              <w:t>1</w:t>
+            </w:r>
+            <w:r>
+              <w:rPr>
+                <w:rStyle w:val="a7"/>
+                <w:noProof/>
+                <w:lang w:val="en-US"/>
+              </w:rPr>
+              <w:t>.2</w:t>
             </w:r>
             <w:r>
               <w:rPr>
@@ -1010,7 +1025,7 @@
                 <w:noProof/>
                 <w:webHidden/>
               </w:rPr>
-              <w:instrText xml:space="preserve"> PAGEREF _Toc52268761 \h </w:instrText>
+              <w:instrText xml:space="preserve"> PAGEREF _Toc52978530 \h </w:instrText>
             </w:r>
             <w:r>
               <w:rPr>
@@ -1055,13 +1070,13 @@
               <w:lang w:eastAsia="ru-RU"/>
             </w:rPr>
           </w:pPr>
-          <w:hyperlink w:anchor="_Toc52268762" w:history="1">
+          <w:hyperlink w:anchor="_Toc52978531" w:history="1">
             <w:r>
               <w:rPr>
                 <w:rStyle w:val="a7"/>
                 <w:noProof/>
               </w:rPr>
-              <w:t>3.2.3 Управление перекрестком</w:t>
+              <w:t>3.1.3 Управление перекрестком</w:t>
             </w:r>
             <w:r>
               <w:rPr>
@@ -1082,7 +1097,7 @@
                 <w:noProof/>
                 <w:webHidden/>
               </w:rPr>
-              <w:instrText xml:space="preserve"> PAGEREF _Toc52268762 \h </w:instrText>
+              <w:instrText xml:space="preserve"> PAGEREF _Toc52978531 \h </w:instrText>
             </w:r>
             <w:r>
               <w:rPr>
@@ -1127,14 +1142,29 @@
               <w:lang w:eastAsia="ru-RU"/>
             </w:rPr>
           </w:pPr>
-          <w:hyperlink w:anchor="_Toc52268763" w:history="1">
+          <w:hyperlink w:anchor="_Toc52978532" w:history="1">
             <w:r>
               <w:rPr>
                 <w:rStyle w:val="a7"/>
                 <w:noProof/>
                 <w:lang w:val="en-US"/>
               </w:rPr>
-              <w:t xml:space="preserve">3.2.4 </w:t>
+              <w:t>3.</w:t>
+            </w:r>
+            <w:r>
+              <w:rPr>
+                <w:rStyle w:val="a7"/>
+                <w:noProof/>
+              </w:rPr>
+              <w:t>1</w:t>
+            </w:r>
+            <w:r>
+              <w:rPr>
+                <w:rStyle w:val="a7"/>
+                <w:noProof/>
+                <w:lang w:val="en-US"/>
+              </w:rPr>
+              <w:t xml:space="preserve">.4 </w:t>
             </w:r>
             <w:r>
               <w:rPr>
@@ -1162,7 +1192,7 @@
                 <w:noProof/>
                 <w:webHidden/>
               </w:rPr>
-              <w:instrText xml:space="preserve"> PAGEREF _Toc52268763 \h </w:instrText>
+              <w:instrText xml:space="preserve"> PAGEREF _Toc52978532 \h </w:instrText>
             </w:r>
             <w:r>
               <w:rPr>
@@ -1194,6 +1224,741 @@
           </w:hyperlink>
         </w:p>
         <w:p>
+          <w:pPr>
+            <w:pStyle w:val="31"/>
+            <w:tabs>
+              <w:tab w:val="right" w:leader="dot" w:pos="9345"/>
+            </w:tabs>
+            <w:rPr>
+              <w:rFonts w:asciiTheme="minorHAnsi" w:eastAsiaTheme="minorEastAsia" w:hAnsiTheme="minorHAnsi" w:cstheme="minorBidi"/>
+              <w:noProof/>
+              <w:sz w:val="22"/>
+              <w:szCs w:val="22"/>
+              <w:lang w:eastAsia="ru-RU"/>
+            </w:rPr>
+          </w:pPr>
+          <w:hyperlink w:anchor="_Toc52978533" w:history="1">
+            <w:r>
+              <w:rPr>
+                <w:rStyle w:val="a7"/>
+                <w:noProof/>
+              </w:rPr>
+              <w:t>3.1.5 Технологические режимы</w:t>
+            </w:r>
+            <w:r>
+              <w:rPr>
+                <w:noProof/>
+                <w:webHidden/>
+              </w:rPr>
+              <w:tab/>
+            </w:r>
+            <w:r>
+              <w:rPr>
+                <w:noProof/>
+                <w:webHidden/>
+              </w:rPr>
+              <w:fldChar w:fldCharType="begin"/>
+            </w:r>
+            <w:r>
+              <w:rPr>
+                <w:noProof/>
+                <w:webHidden/>
+              </w:rPr>
+              <w:instrText xml:space="preserve"> PAGEREF _Toc52978533 \h </w:instrText>
+            </w:r>
+            <w:r>
+              <w:rPr>
+                <w:noProof/>
+                <w:webHidden/>
+              </w:rPr>
+            </w:r>
+            <w:r>
+              <w:rPr>
+                <w:noProof/>
+                <w:webHidden/>
+              </w:rPr>
+              <w:fldChar w:fldCharType="separate"/>
+            </w:r>
+            <w:r>
+              <w:rPr>
+                <w:noProof/>
+                <w:webHidden/>
+              </w:rPr>
+              <w:t>13</w:t>
+            </w:r>
+            <w:r>
+              <w:rPr>
+                <w:noProof/>
+                <w:webHidden/>
+              </w:rPr>
+              <w:fldChar w:fldCharType="end"/>
+            </w:r>
+          </w:hyperlink>
+        </w:p>
+        <w:p>
+          <w:pPr>
+            <w:pStyle w:val="31"/>
+            <w:tabs>
+              <w:tab w:val="right" w:leader="dot" w:pos="9345"/>
+            </w:tabs>
+            <w:rPr>
+              <w:rFonts w:asciiTheme="minorHAnsi" w:eastAsiaTheme="minorEastAsia" w:hAnsiTheme="minorHAnsi" w:cstheme="minorBidi"/>
+              <w:noProof/>
+              <w:sz w:val="22"/>
+              <w:szCs w:val="22"/>
+              <w:lang w:eastAsia="ru-RU"/>
+            </w:rPr>
+          </w:pPr>
+          <w:hyperlink w:anchor="_Toc52978534" w:history="1">
+            <w:r>
+              <w:rPr>
+                <w:rStyle w:val="a7"/>
+                <w:noProof/>
+              </w:rPr>
+              <w:t>3.1.6 Управление по характерным точкам</w:t>
+            </w:r>
+            <w:r>
+              <w:rPr>
+                <w:noProof/>
+                <w:webHidden/>
+              </w:rPr>
+              <w:tab/>
+            </w:r>
+            <w:r>
+              <w:rPr>
+                <w:noProof/>
+                <w:webHidden/>
+              </w:rPr>
+              <w:fldChar w:fldCharType="begin"/>
+            </w:r>
+            <w:r>
+              <w:rPr>
+                <w:noProof/>
+                <w:webHidden/>
+              </w:rPr>
+              <w:instrText xml:space="preserve"> PAGEREF _Toc52978534 \h </w:instrText>
+            </w:r>
+            <w:r>
+              <w:rPr>
+                <w:noProof/>
+                <w:webHidden/>
+              </w:rPr>
+            </w:r>
+            <w:r>
+              <w:rPr>
+                <w:noProof/>
+                <w:webHidden/>
+              </w:rPr>
+              <w:fldChar w:fldCharType="separate"/>
+            </w:r>
+            <w:r>
+              <w:rPr>
+                <w:noProof/>
+                <w:webHidden/>
+              </w:rPr>
+              <w:t>14</w:t>
+            </w:r>
+            <w:r>
+              <w:rPr>
+                <w:noProof/>
+                <w:webHidden/>
+              </w:rPr>
+              <w:fldChar w:fldCharType="end"/>
+            </w:r>
+          </w:hyperlink>
+        </w:p>
+        <w:p>
+          <w:pPr>
+            <w:pStyle w:val="31"/>
+            <w:tabs>
+              <w:tab w:val="right" w:leader="dot" w:pos="9345"/>
+            </w:tabs>
+            <w:rPr>
+              <w:rFonts w:asciiTheme="minorHAnsi" w:eastAsiaTheme="minorEastAsia" w:hAnsiTheme="minorHAnsi" w:cstheme="minorBidi"/>
+              <w:noProof/>
+              <w:sz w:val="22"/>
+              <w:szCs w:val="22"/>
+              <w:lang w:eastAsia="ru-RU"/>
+            </w:rPr>
+          </w:pPr>
+          <w:hyperlink w:anchor="_Toc52978535" w:history="1">
+            <w:r>
+              <w:rPr>
+                <w:rStyle w:val="a7"/>
+                <w:noProof/>
+              </w:rPr>
+              <w:t>3.1.6 Чат</w:t>
+            </w:r>
+            <w:r>
+              <w:rPr>
+                <w:noProof/>
+                <w:webHidden/>
+              </w:rPr>
+              <w:tab/>
+            </w:r>
+            <w:r>
+              <w:rPr>
+                <w:noProof/>
+                <w:webHidden/>
+              </w:rPr>
+              <w:fldChar w:fldCharType="begin"/>
+            </w:r>
+            <w:r>
+              <w:rPr>
+                <w:noProof/>
+                <w:webHidden/>
+              </w:rPr>
+              <w:instrText xml:space="preserve"> PAGEREF _Toc52978535 \h </w:instrText>
+            </w:r>
+            <w:r>
+              <w:rPr>
+                <w:noProof/>
+                <w:webHidden/>
+              </w:rPr>
+            </w:r>
+            <w:r>
+              <w:rPr>
+                <w:noProof/>
+                <w:webHidden/>
+              </w:rPr>
+              <w:fldChar w:fldCharType="separate"/>
+            </w:r>
+            <w:r>
+              <w:rPr>
+                <w:noProof/>
+                <w:webHidden/>
+              </w:rPr>
+              <w:t>14</w:t>
+            </w:r>
+            <w:r>
+              <w:rPr>
+                <w:noProof/>
+                <w:webHidden/>
+              </w:rPr>
+              <w:fldChar w:fldCharType="end"/>
+            </w:r>
+          </w:hyperlink>
+        </w:p>
+        <w:p>
+          <w:pPr>
+            <w:pStyle w:val="21"/>
+            <w:tabs>
+              <w:tab w:val="right" w:leader="dot" w:pos="9345"/>
+            </w:tabs>
+            <w:rPr>
+              <w:rFonts w:asciiTheme="minorHAnsi" w:eastAsiaTheme="minorEastAsia" w:hAnsiTheme="minorHAnsi" w:cstheme="minorBidi"/>
+              <w:noProof/>
+              <w:sz w:val="22"/>
+              <w:szCs w:val="22"/>
+              <w:lang w:eastAsia="ru-RU"/>
+            </w:rPr>
+          </w:pPr>
+          <w:hyperlink w:anchor="_Toc52978536" w:history="1">
+            <w:r>
+              <w:rPr>
+                <w:rStyle w:val="a7"/>
+                <w:noProof/>
+              </w:rPr>
+              <w:t xml:space="preserve">3.2 </w:t>
+            </w:r>
+            <w:r>
+              <w:rPr>
+                <w:rStyle w:val="a7"/>
+                <w:noProof/>
+                <w:lang w:val="en-US"/>
+              </w:rPr>
+              <w:t xml:space="preserve">Http </w:t>
+            </w:r>
+            <w:r>
+              <w:rPr>
+                <w:rStyle w:val="a7"/>
+                <w:noProof/>
+              </w:rPr>
+              <w:t>запросы</w:t>
+            </w:r>
+            <w:r>
+              <w:rPr>
+                <w:noProof/>
+                <w:webHidden/>
+              </w:rPr>
+              <w:tab/>
+            </w:r>
+            <w:r>
+              <w:rPr>
+                <w:noProof/>
+                <w:webHidden/>
+              </w:rPr>
+              <w:fldChar w:fldCharType="begin"/>
+            </w:r>
+            <w:r>
+              <w:rPr>
+                <w:noProof/>
+                <w:webHidden/>
+              </w:rPr>
+              <w:instrText xml:space="preserve"> PAGEREF _Toc52978536 \h </w:instrText>
+            </w:r>
+            <w:r>
+              <w:rPr>
+                <w:noProof/>
+                <w:webHidden/>
+              </w:rPr>
+            </w:r>
+            <w:r>
+              <w:rPr>
+                <w:noProof/>
+                <w:webHidden/>
+              </w:rPr>
+              <w:fldChar w:fldCharType="separate"/>
+            </w:r>
+            <w:r>
+              <w:rPr>
+                <w:noProof/>
+                <w:webHidden/>
+              </w:rPr>
+              <w:t>15</w:t>
+            </w:r>
+            <w:r>
+              <w:rPr>
+                <w:noProof/>
+                <w:webHidden/>
+              </w:rPr>
+              <w:fldChar w:fldCharType="end"/>
+            </w:r>
+          </w:hyperlink>
+        </w:p>
+        <w:p>
+          <w:pPr>
+            <w:pStyle w:val="31"/>
+            <w:tabs>
+              <w:tab w:val="right" w:leader="dot" w:pos="9345"/>
+            </w:tabs>
+            <w:rPr>
+              <w:rFonts w:asciiTheme="minorHAnsi" w:eastAsiaTheme="minorEastAsia" w:hAnsiTheme="minorHAnsi" w:cstheme="minorBidi"/>
+              <w:noProof/>
+              <w:sz w:val="22"/>
+              <w:szCs w:val="22"/>
+              <w:lang w:eastAsia="ru-RU"/>
+            </w:rPr>
+          </w:pPr>
+          <w:hyperlink w:anchor="_Toc52978537" w:history="1">
+            <w:r>
+              <w:rPr>
+                <w:rStyle w:val="a7"/>
+                <w:noProof/>
+              </w:rPr>
+              <w:t>3.2.1 Техническая поддержка</w:t>
+            </w:r>
+            <w:r>
+              <w:rPr>
+                <w:noProof/>
+                <w:webHidden/>
+              </w:rPr>
+              <w:tab/>
+            </w:r>
+            <w:r>
+              <w:rPr>
+                <w:noProof/>
+                <w:webHidden/>
+              </w:rPr>
+              <w:fldChar w:fldCharType="begin"/>
+            </w:r>
+            <w:r>
+              <w:rPr>
+                <w:noProof/>
+                <w:webHidden/>
+              </w:rPr>
+              <w:instrText xml:space="preserve"> PAGEREF _Toc52978537 \h </w:instrText>
+            </w:r>
+            <w:r>
+              <w:rPr>
+                <w:noProof/>
+                <w:webHidden/>
+              </w:rPr>
+            </w:r>
+            <w:r>
+              <w:rPr>
+                <w:noProof/>
+                <w:webHidden/>
+              </w:rPr>
+              <w:fldChar w:fldCharType="separate"/>
+            </w:r>
+            <w:r>
+              <w:rPr>
+                <w:noProof/>
+                <w:webHidden/>
+              </w:rPr>
+              <w:t>15</w:t>
+            </w:r>
+            <w:r>
+              <w:rPr>
+                <w:noProof/>
+                <w:webHidden/>
+              </w:rPr>
+              <w:fldChar w:fldCharType="end"/>
+            </w:r>
+          </w:hyperlink>
+        </w:p>
+        <w:p>
+          <w:pPr>
+            <w:pStyle w:val="31"/>
+            <w:tabs>
+              <w:tab w:val="right" w:leader="dot" w:pos="9345"/>
+            </w:tabs>
+            <w:rPr>
+              <w:rFonts w:asciiTheme="minorHAnsi" w:eastAsiaTheme="minorEastAsia" w:hAnsiTheme="minorHAnsi" w:cstheme="minorBidi"/>
+              <w:noProof/>
+              <w:sz w:val="22"/>
+              <w:szCs w:val="22"/>
+              <w:lang w:eastAsia="ru-RU"/>
+            </w:rPr>
+          </w:pPr>
+          <w:hyperlink w:anchor="_Toc52978538" w:history="1">
+            <w:r>
+              <w:rPr>
+                <w:rStyle w:val="a7"/>
+                <w:noProof/>
+              </w:rPr>
+              <w:t>3.2.2 Управление</w:t>
+            </w:r>
+            <w:r>
+              <w:rPr>
+                <w:noProof/>
+                <w:webHidden/>
+              </w:rPr>
+              <w:tab/>
+            </w:r>
+            <w:r>
+              <w:rPr>
+                <w:noProof/>
+                <w:webHidden/>
+              </w:rPr>
+              <w:fldChar w:fldCharType="begin"/>
+            </w:r>
+            <w:r>
+              <w:rPr>
+                <w:noProof/>
+                <w:webHidden/>
+              </w:rPr>
+              <w:instrText xml:space="preserve"> PAGEREF _Toc52978538 \h </w:instrText>
+            </w:r>
+            <w:r>
+              <w:rPr>
+                <w:noProof/>
+                <w:webHidden/>
+              </w:rPr>
+            </w:r>
+            <w:r>
+              <w:rPr>
+                <w:noProof/>
+                <w:webHidden/>
+              </w:rPr>
+              <w:fldChar w:fldCharType="separate"/>
+            </w:r>
+            <w:r>
+              <w:rPr>
+                <w:noProof/>
+                <w:webHidden/>
+              </w:rPr>
+              <w:t>15</w:t>
+            </w:r>
+            <w:r>
+              <w:rPr>
+                <w:noProof/>
+                <w:webHidden/>
+              </w:rPr>
+              <w:fldChar w:fldCharType="end"/>
+            </w:r>
+          </w:hyperlink>
+        </w:p>
+        <w:p>
+          <w:pPr>
+            <w:pStyle w:val="31"/>
+            <w:tabs>
+              <w:tab w:val="right" w:leader="dot" w:pos="9345"/>
+            </w:tabs>
+            <w:rPr>
+              <w:rFonts w:asciiTheme="minorHAnsi" w:eastAsiaTheme="minorEastAsia" w:hAnsiTheme="minorHAnsi" w:cstheme="minorBidi"/>
+              <w:noProof/>
+              <w:sz w:val="22"/>
+              <w:szCs w:val="22"/>
+              <w:lang w:eastAsia="ru-RU"/>
+            </w:rPr>
+          </w:pPr>
+          <w:hyperlink w:anchor="_Toc52978539" w:history="1">
+            <w:r>
+              <w:rPr>
+                <w:rStyle w:val="a7"/>
+                <w:noProof/>
+              </w:rPr>
+              <w:t>3.2.3 Управление занятыми перекрестками</w:t>
+            </w:r>
+            <w:r>
+              <w:rPr>
+                <w:noProof/>
+                <w:webHidden/>
+              </w:rPr>
+              <w:tab/>
+            </w:r>
+            <w:r>
+              <w:rPr>
+                <w:noProof/>
+                <w:webHidden/>
+              </w:rPr>
+              <w:fldChar w:fldCharType="begin"/>
+            </w:r>
+            <w:r>
+              <w:rPr>
+                <w:noProof/>
+                <w:webHidden/>
+              </w:rPr>
+              <w:instrText xml:space="preserve"> PAGEREF _Toc52978539 \h </w:instrText>
+            </w:r>
+            <w:r>
+              <w:rPr>
+                <w:noProof/>
+                <w:webHidden/>
+              </w:rPr>
+            </w:r>
+            <w:r>
+              <w:rPr>
+                <w:noProof/>
+                <w:webHidden/>
+              </w:rPr>
+              <w:fldChar w:fldCharType="separate"/>
+            </w:r>
+            <w:r>
+              <w:rPr>
+                <w:noProof/>
+                <w:webHidden/>
+              </w:rPr>
+              <w:t>16</w:t>
+            </w:r>
+            <w:r>
+              <w:rPr>
+                <w:noProof/>
+                <w:webHidden/>
+              </w:rPr>
+              <w:fldChar w:fldCharType="end"/>
+            </w:r>
+          </w:hyperlink>
+        </w:p>
+        <w:p>
+          <w:pPr>
+            <w:pStyle w:val="31"/>
+            <w:tabs>
+              <w:tab w:val="right" w:leader="dot" w:pos="9345"/>
+            </w:tabs>
+            <w:rPr>
+              <w:rFonts w:asciiTheme="minorHAnsi" w:eastAsiaTheme="minorEastAsia" w:hAnsiTheme="minorHAnsi" w:cstheme="minorBidi"/>
+              <w:noProof/>
+              <w:sz w:val="22"/>
+              <w:szCs w:val="22"/>
+              <w:lang w:eastAsia="ru-RU"/>
+            </w:rPr>
+          </w:pPr>
+          <w:hyperlink w:anchor="_Toc52978540" w:history="1">
+            <w:r>
+              <w:rPr>
+                <w:rStyle w:val="a7"/>
+                <w:noProof/>
+              </w:rPr>
+              <w:t>3.2.4 Лог сервера</w:t>
+            </w:r>
+            <w:r>
+              <w:rPr>
+                <w:noProof/>
+                <w:webHidden/>
+              </w:rPr>
+              <w:tab/>
+            </w:r>
+            <w:r>
+              <w:rPr>
+                <w:noProof/>
+                <w:webHidden/>
+              </w:rPr>
+              <w:fldChar w:fldCharType="begin"/>
+            </w:r>
+            <w:r>
+              <w:rPr>
+                <w:noProof/>
+                <w:webHidden/>
+              </w:rPr>
+              <w:instrText xml:space="preserve"> PAGEREF _Toc52978540 \h </w:instrText>
+            </w:r>
+            <w:r>
+              <w:rPr>
+                <w:noProof/>
+                <w:webHidden/>
+              </w:rPr>
+            </w:r>
+            <w:r>
+              <w:rPr>
+                <w:noProof/>
+                <w:webHidden/>
+              </w:rPr>
+              <w:fldChar w:fldCharType="separate"/>
+            </w:r>
+            <w:r>
+              <w:rPr>
+                <w:noProof/>
+                <w:webHidden/>
+              </w:rPr>
+              <w:t>16</w:t>
+            </w:r>
+            <w:r>
+              <w:rPr>
+                <w:noProof/>
+                <w:webHidden/>
+              </w:rPr>
+              <w:fldChar w:fldCharType="end"/>
+            </w:r>
+          </w:hyperlink>
+        </w:p>
+        <w:p>
+          <w:pPr>
+            <w:pStyle w:val="31"/>
+            <w:tabs>
+              <w:tab w:val="right" w:leader="dot" w:pos="9345"/>
+            </w:tabs>
+            <w:rPr>
+              <w:rFonts w:asciiTheme="minorHAnsi" w:eastAsiaTheme="minorEastAsia" w:hAnsiTheme="minorHAnsi" w:cstheme="minorBidi"/>
+              <w:noProof/>
+              <w:sz w:val="22"/>
+              <w:szCs w:val="22"/>
+              <w:lang w:eastAsia="ru-RU"/>
+            </w:rPr>
+          </w:pPr>
+          <w:hyperlink w:anchor="_Toc52978541" w:history="1">
+            <w:r>
+              <w:rPr>
+                <w:rStyle w:val="a7"/>
+                <w:noProof/>
+              </w:rPr>
+              <w:t>3.2.5 Лог устройств</w:t>
+            </w:r>
+            <w:r>
+              <w:rPr>
+                <w:noProof/>
+                <w:webHidden/>
+              </w:rPr>
+              <w:tab/>
+            </w:r>
+            <w:r>
+              <w:rPr>
+                <w:noProof/>
+                <w:webHidden/>
+              </w:rPr>
+              <w:fldChar w:fldCharType="begin"/>
+            </w:r>
+            <w:r>
+              <w:rPr>
+                <w:noProof/>
+                <w:webHidden/>
+              </w:rPr>
+              <w:instrText xml:space="preserve"> PAGEREF _Toc52978541 \h </w:instrText>
+            </w:r>
+            <w:r>
+              <w:rPr>
+                <w:noProof/>
+                <w:webHidden/>
+              </w:rPr>
+            </w:r>
+            <w:r>
+              <w:rPr>
+                <w:noProof/>
+                <w:webHidden/>
+              </w:rPr>
+              <w:fldChar w:fldCharType="separate"/>
+            </w:r>
+            <w:r>
+              <w:rPr>
+                <w:noProof/>
+                <w:webHidden/>
+              </w:rPr>
+              <w:t>17</w:t>
+            </w:r>
+            <w:r>
+              <w:rPr>
+                <w:noProof/>
+                <w:webHidden/>
+              </w:rPr>
+              <w:fldChar w:fldCharType="end"/>
+            </w:r>
+          </w:hyperlink>
+        </w:p>
+        <w:p>
+          <w:pPr>
+            <w:pStyle w:val="31"/>
+            <w:tabs>
+              <w:tab w:val="right" w:leader="dot" w:pos="9345"/>
+            </w:tabs>
+            <w:rPr>
+              <w:rFonts w:asciiTheme="minorHAnsi" w:eastAsiaTheme="minorEastAsia" w:hAnsiTheme="minorHAnsi" w:cstheme="minorBidi"/>
+              <w:noProof/>
+              <w:sz w:val="22"/>
+              <w:szCs w:val="22"/>
+              <w:lang w:eastAsia="ru-RU"/>
+            </w:rPr>
+          </w:pPr>
+          <w:hyperlink w:anchor="_Toc52978542" w:history="1">
+            <w:r>
+              <w:rPr>
+                <w:rStyle w:val="a7"/>
+                <w:noProof/>
+              </w:rPr>
+              <w:t>3.2.6 Работа с лицензией</w:t>
+            </w:r>
+            <w:r>
+              <w:rPr>
+                <w:noProof/>
+                <w:webHidden/>
+              </w:rPr>
+              <w:tab/>
+            </w:r>
+            <w:r>
+              <w:rPr>
+                <w:noProof/>
+                <w:webHidden/>
+              </w:rPr>
+              <w:fldChar w:fldCharType="begin"/>
+            </w:r>
+            <w:r>
+              <w:rPr>
+                <w:noProof/>
+                <w:webHidden/>
+              </w:rPr>
+              <w:instrText xml:space="preserve"> PAGEREF _Toc52978542 \h </w:instrText>
+            </w:r>
+            <w:r>
+              <w:rPr>
+                <w:noProof/>
+                <w:webHidden/>
+              </w:rPr>
+            </w:r>
+            <w:r>
+              <w:rPr>
+                <w:noProof/>
+                <w:webHidden/>
+              </w:rPr>
+              <w:fldChar w:fldCharType="separate"/>
+            </w:r>
+            <w:r>
+              <w:rPr>
+                <w:noProof/>
+                <w:webHidden/>
+              </w:rPr>
+              <w:t>17</w:t>
+            </w:r>
+            <w:r>
+              <w:rPr>
+                <w:noProof/>
+                <w:webHidden/>
+              </w:rPr>
+              <w:fldChar w:fldCharType="end"/>
+            </w:r>
+          </w:hyperlink>
+        </w:p>
+        <w:p>
           <w:r>
             <w:rPr>
               <w:b/>
@@ -1214,6 +1979,8 @@
       <w:r>
         <w:br w:type="page"/>
       </w:r>
+      <w:bookmarkStart w:id="0" w:name="_GoBack"/>
+      <w:bookmarkEnd w:id="0"/>
     </w:p>
     <w:p>
       <w:pPr>
@@ -1224,9 +1991,9 @@
           <w:color w:val="auto"/>
         </w:rPr>
       </w:pPr>
-      <w:bookmarkStart w:id="0" w:name="_Toc36206088"/>
-      <w:bookmarkStart w:id="1" w:name="_Toc49763301"/>
-      <w:bookmarkStart w:id="2" w:name="_Toc52268751"/>
+      <w:bookmarkStart w:id="1" w:name="_Toc36206088"/>
+      <w:bookmarkStart w:id="2" w:name="_Toc49763301"/>
+      <w:bookmarkStart w:id="3" w:name="_Toc52978520"/>
       <w:r>
         <w:rPr>
           <w:rFonts w:ascii="Times New Roman" w:hAnsi="Times New Roman" w:cs="Times New Roman"/>
@@ -1235,9 +2002,9 @@
         <w:lastRenderedPageBreak/>
         <w:t>Введение</w:t>
       </w:r>
-      <w:bookmarkEnd w:id="0"/>
       <w:bookmarkEnd w:id="1"/>
       <w:bookmarkEnd w:id="2"/>
+      <w:bookmarkEnd w:id="3"/>
     </w:p>
     <w:p>
       <w:pPr>
@@ -1464,16 +2231,16 @@
         <w:ind w:firstLine="705"/>
         <w:outlineLvl w:val="0"/>
       </w:pPr>
-      <w:bookmarkStart w:id="3" w:name="_Toc36206089"/>
-      <w:bookmarkStart w:id="4" w:name="_Toc49763302"/>
-      <w:bookmarkStart w:id="5" w:name="_Toc52268752"/>
+      <w:bookmarkStart w:id="4" w:name="_Toc36206089"/>
+      <w:bookmarkStart w:id="5" w:name="_Toc49763302"/>
+      <w:bookmarkStart w:id="6" w:name="_Toc52978521"/>
       <w:r>
         <w:lastRenderedPageBreak/>
         <w:t>1 Технические характеристики</w:t>
       </w:r>
-      <w:bookmarkEnd w:id="3"/>
       <w:bookmarkEnd w:id="4"/>
       <w:bookmarkEnd w:id="5"/>
+      <w:bookmarkEnd w:id="6"/>
     </w:p>
     <w:p>
       <w:pPr>
@@ -1485,15 +2252,15 @@
         <w:jc w:val="both"/>
         <w:outlineLvl w:val="1"/>
       </w:pPr>
-      <w:bookmarkStart w:id="6" w:name="_Toc36206090"/>
-      <w:bookmarkStart w:id="7" w:name="_Toc49763303"/>
-      <w:bookmarkStart w:id="8" w:name="_Toc52268753"/>
+      <w:bookmarkStart w:id="7" w:name="_Toc36206090"/>
+      <w:bookmarkStart w:id="8" w:name="_Toc49763303"/>
+      <w:bookmarkStart w:id="9" w:name="_Toc52978522"/>
       <w:r>
         <w:t>Среда разработки</w:t>
       </w:r>
-      <w:bookmarkEnd w:id="6"/>
       <w:bookmarkEnd w:id="7"/>
       <w:bookmarkEnd w:id="8"/>
+      <w:bookmarkEnd w:id="9"/>
     </w:p>
     <w:p>
       <w:pPr>
@@ -1576,9 +2343,9 @@
         <w:lastRenderedPageBreak/>
         <w:tab/>
       </w:r>
-      <w:bookmarkStart w:id="9" w:name="_Toc36206091"/>
-      <w:bookmarkStart w:id="10" w:name="_Toc49763304"/>
-      <w:bookmarkStart w:id="11" w:name="_Toc52268754"/>
+      <w:bookmarkStart w:id="10" w:name="_Toc36206091"/>
+      <w:bookmarkStart w:id="11" w:name="_Toc49763304"/>
+      <w:bookmarkStart w:id="12" w:name="_Toc52978523"/>
       <w:r>
         <w:rPr>
           <w:rFonts w:ascii="Times New Roman" w:hAnsi="Times New Roman" w:cs="Times New Roman"/>
@@ -1588,9 +2355,9 @@
         </w:rPr>
         <w:t>2 Описание программы</w:t>
       </w:r>
-      <w:bookmarkEnd w:id="9"/>
       <w:bookmarkEnd w:id="10"/>
       <w:bookmarkEnd w:id="11"/>
+      <w:bookmarkEnd w:id="12"/>
     </w:p>
     <w:p>
       <w:pPr>
@@ -1604,9 +2371,9 @@
           <w:szCs w:val="28"/>
         </w:rPr>
       </w:pPr>
-      <w:bookmarkStart w:id="12" w:name="_Toc36206092"/>
-      <w:bookmarkStart w:id="13" w:name="_Toc49763305"/>
-      <w:bookmarkStart w:id="14" w:name="_Toc52268755"/>
+      <w:bookmarkStart w:id="13" w:name="_Toc36206092"/>
+      <w:bookmarkStart w:id="14" w:name="_Toc49763305"/>
+      <w:bookmarkStart w:id="15" w:name="_Toc52978524"/>
       <w:r>
         <w:rPr>
           <w:rFonts w:ascii="Times New Roman" w:hAnsi="Times New Roman" w:cs="Times New Roman"/>
@@ -1616,9 +2383,9 @@
         </w:rPr>
         <w:t>2.1 Сторонние библиотеки</w:t>
       </w:r>
-      <w:bookmarkEnd w:id="12"/>
       <w:bookmarkEnd w:id="13"/>
       <w:bookmarkEnd w:id="14"/>
+      <w:bookmarkEnd w:id="15"/>
       <w:r>
         <w:rPr>
           <w:rFonts w:ascii="Times New Roman" w:hAnsi="Times New Roman" w:cs="Times New Roman"/>
@@ -2437,9 +3204,9 @@
           <w:szCs w:val="28"/>
         </w:rPr>
       </w:pPr>
-      <w:bookmarkStart w:id="15" w:name="_Toc36206093"/>
-      <w:bookmarkStart w:id="16" w:name="_Toc49763306"/>
-      <w:bookmarkStart w:id="17" w:name="_Toc52268756"/>
+      <w:bookmarkStart w:id="16" w:name="_Toc36206093"/>
+      <w:bookmarkStart w:id="17" w:name="_Toc49763306"/>
+      <w:bookmarkStart w:id="18" w:name="_Toc52978525"/>
       <w:r>
         <w:rPr>
           <w:rFonts w:ascii="Times New Roman" w:hAnsi="Times New Roman" w:cs="Times New Roman"/>
@@ -2469,9 +3236,9 @@
         </w:rPr>
         <w:t>RoleAccess.json</w:t>
       </w:r>
-      <w:bookmarkEnd w:id="15"/>
       <w:bookmarkEnd w:id="16"/>
       <w:bookmarkEnd w:id="17"/>
+      <w:bookmarkEnd w:id="18"/>
       <w:proofErr w:type="spellEnd"/>
     </w:p>
     <w:p>
@@ -2814,7 +3581,7 @@
           <w:szCs w:val="28"/>
         </w:rPr>
       </w:pPr>
-      <w:bookmarkStart w:id="18" w:name="_Toc36206094"/>
+      <w:bookmarkStart w:id="19" w:name="_Toc36206094"/>
     </w:p>
     <w:p>
       <w:pPr>
@@ -2827,8 +3594,8 @@
           <w:szCs w:val="28"/>
         </w:rPr>
       </w:pPr>
-      <w:bookmarkStart w:id="19" w:name="_Toc49763307"/>
-      <w:bookmarkStart w:id="20" w:name="_Toc52268757"/>
+      <w:bookmarkStart w:id="20" w:name="_Toc49763307"/>
+      <w:bookmarkStart w:id="21" w:name="_Toc52978526"/>
       <w:r>
         <w:rPr>
           <w:rFonts w:ascii="Times New Roman" w:hAnsi="Times New Roman" w:cs="Times New Roman"/>
@@ -2870,9 +3637,9 @@
         </w:rPr>
         <w:t>toml</w:t>
       </w:r>
-      <w:bookmarkEnd w:id="18"/>
       <w:bookmarkEnd w:id="19"/>
       <w:bookmarkEnd w:id="20"/>
+      <w:bookmarkEnd w:id="21"/>
       <w:proofErr w:type="spellEnd"/>
     </w:p>
     <w:p>
@@ -4107,8 +4874,8 @@
         <w:jc w:val="both"/>
         <w:outlineLvl w:val="0"/>
       </w:pPr>
-      <w:bookmarkStart w:id="21" w:name="_Toc49763308"/>
-      <w:bookmarkStart w:id="22" w:name="_Toc52268758"/>
+      <w:bookmarkStart w:id="22" w:name="_Toc49763308"/>
+      <w:bookmarkStart w:id="23" w:name="_Toc52978527"/>
       <w:r>
         <w:lastRenderedPageBreak/>
         <w:t xml:space="preserve">3 </w:t>
@@ -4116,8 +4883,8 @@
       <w:r>
         <w:t>Ресурсы</w:t>
       </w:r>
-      <w:bookmarkEnd w:id="21"/>
       <w:bookmarkEnd w:id="22"/>
+      <w:bookmarkEnd w:id="23"/>
     </w:p>
     <w:p>
       <w:pPr>
@@ -4215,8 +4982,8 @@
         <w:jc w:val="both"/>
         <w:outlineLvl w:val="1"/>
       </w:pPr>
-      <w:bookmarkStart w:id="23" w:name="_Toc49763309"/>
-      <w:bookmarkStart w:id="24" w:name="_Toc52268759"/>
+      <w:bookmarkStart w:id="24" w:name="_Toc49763309"/>
+      <w:bookmarkStart w:id="25" w:name="_Toc52978528"/>
       <w:r>
         <w:t xml:space="preserve">3.1 </w:t>
       </w:r>
@@ -4227,8 +4994,8 @@
         </w:rPr>
         <w:t>Websocket</w:t>
       </w:r>
-      <w:bookmarkEnd w:id="23"/>
       <w:bookmarkEnd w:id="24"/>
+      <w:bookmarkEnd w:id="25"/>
       <w:proofErr w:type="spellEnd"/>
     </w:p>
     <w:p>
@@ -4239,13 +5006,19 @@
         <w:jc w:val="both"/>
         <w:outlineLvl w:val="2"/>
       </w:pPr>
-      <w:bookmarkStart w:id="25" w:name="_Toc49763310"/>
-      <w:bookmarkStart w:id="26" w:name="_Toc52268760"/>
-      <w:r>
-        <w:t>3.2.1 Основное окно карты</w:t>
-      </w:r>
-      <w:bookmarkEnd w:id="25"/>
+      <w:bookmarkStart w:id="26" w:name="_Toc49763310"/>
+      <w:bookmarkStart w:id="27" w:name="_Toc52978529"/>
+      <w:r>
+        <w:t>3.</w:t>
+      </w:r>
+      <w:r>
+        <w:t>1</w:t>
+      </w:r>
+      <w:r>
+        <w:t>.1 Основное окно карты</w:t>
+      </w:r>
       <w:bookmarkEnd w:id="26"/>
+      <w:bookmarkEnd w:id="27"/>
     </w:p>
     <w:p>
       <w:pPr>
@@ -9164,7 +9937,7 @@
           <w:lang w:val="en-US"/>
         </w:rPr>
       </w:pPr>
-      <w:bookmarkStart w:id="27" w:name="_Toc52268761"/>
+      <w:bookmarkStart w:id="28" w:name="_Toc52978530"/>
       <w:r>
         <w:rPr>
           <w:rFonts w:ascii="Times New Roman" w:hAnsi="Times New Roman" w:cs="Times New Roman"/>
@@ -9173,7 +9946,7 @@
           <w:szCs w:val="28"/>
           <w:lang w:val="en-US"/>
         </w:rPr>
-        <w:t>3.2.2</w:t>
+        <w:t>3.</w:t>
       </w:r>
       <w:r>
         <w:rPr>
@@ -9182,7 +9955,7 @@
           <w:sz w:val="28"/>
           <w:szCs w:val="28"/>
         </w:rPr>
-        <w:t xml:space="preserve"> </w:t>
+        <w:t>1</w:t>
       </w:r>
       <w:r>
         <w:rPr>
@@ -9190,8 +9963,9 @@
           <w:color w:val="auto"/>
           <w:sz w:val="28"/>
           <w:szCs w:val="28"/>
-        </w:rPr>
-        <w:t>Режим</w:t>
+          <w:lang w:val="en-US"/>
+        </w:rPr>
+        <w:t>.2</w:t>
       </w:r>
       <w:r>
         <w:rPr>
@@ -9199,7 +9973,6 @@
           <w:color w:val="auto"/>
           <w:sz w:val="28"/>
           <w:szCs w:val="28"/>
-          <w:lang w:val="en-US"/>
         </w:rPr>
         <w:t xml:space="preserve"> </w:t>
       </w:r>
@@ -9210,7 +9983,7 @@
           <w:sz w:val="28"/>
           <w:szCs w:val="28"/>
         </w:rPr>
-        <w:t>Зеленая</w:t>
+        <w:t>Режим</w:t>
       </w:r>
       <w:r>
         <w:rPr>
@@ -9229,9 +10002,28 @@
           <w:sz w:val="28"/>
           <w:szCs w:val="28"/>
         </w:rPr>
+        <w:t>Зеленая</w:t>
+      </w:r>
+      <w:r>
+        <w:rPr>
+          <w:rFonts w:ascii="Times New Roman" w:hAnsi="Times New Roman" w:cs="Times New Roman"/>
+          <w:color w:val="auto"/>
+          <w:sz w:val="28"/>
+          <w:szCs w:val="28"/>
+          <w:lang w:val="en-US"/>
+        </w:rPr>
+        <w:t xml:space="preserve"> </w:t>
+      </w:r>
+      <w:r>
+        <w:rPr>
+          <w:rFonts w:ascii="Times New Roman" w:hAnsi="Times New Roman" w:cs="Times New Roman"/>
+          <w:color w:val="auto"/>
+          <w:sz w:val="28"/>
+          <w:szCs w:val="28"/>
+        </w:rPr>
         <w:t>Улица</w:t>
       </w:r>
-      <w:bookmarkEnd w:id="27"/>
+      <w:bookmarkEnd w:id="28"/>
     </w:p>
     <w:p>
       <w:pPr>
@@ -11761,7 +12553,7 @@
           <w:szCs w:val="28"/>
         </w:rPr>
       </w:pPr>
-      <w:bookmarkStart w:id="28" w:name="_Toc52268762"/>
+      <w:bookmarkStart w:id="29" w:name="_Toc52978531"/>
       <w:r>
         <w:rPr>
           <w:rFonts w:ascii="Times New Roman" w:hAnsi="Times New Roman" w:cs="Times New Roman"/>
@@ -11769,7 +12561,7 @@
           <w:sz w:val="28"/>
           <w:szCs w:val="28"/>
         </w:rPr>
-        <w:t>3.2.</w:t>
+        <w:t>3.</w:t>
       </w:r>
       <w:r>
         <w:rPr>
@@ -11778,7 +12570,7 @@
           <w:sz w:val="28"/>
           <w:szCs w:val="28"/>
         </w:rPr>
-        <w:t>3</w:t>
+        <w:t>1</w:t>
       </w:r>
       <w:r>
         <w:rPr>
@@ -11787,7 +12579,7 @@
           <w:sz w:val="28"/>
           <w:szCs w:val="28"/>
         </w:rPr>
-        <w:t xml:space="preserve"> </w:t>
+        <w:t>.</w:t>
       </w:r>
       <w:r>
         <w:rPr>
@@ -11796,9 +12588,27 @@
           <w:sz w:val="28"/>
           <w:szCs w:val="28"/>
         </w:rPr>
+        <w:t>3</w:t>
+      </w:r>
+      <w:r>
+        <w:rPr>
+          <w:rFonts w:ascii="Times New Roman" w:hAnsi="Times New Roman" w:cs="Times New Roman"/>
+          <w:color w:val="auto"/>
+          <w:sz w:val="28"/>
+          <w:szCs w:val="28"/>
+        </w:rPr>
+        <w:t xml:space="preserve"> </w:t>
+      </w:r>
+      <w:r>
+        <w:rPr>
+          <w:rFonts w:ascii="Times New Roman" w:hAnsi="Times New Roman" w:cs="Times New Roman"/>
+          <w:color w:val="auto"/>
+          <w:sz w:val="28"/>
+          <w:szCs w:val="28"/>
+        </w:rPr>
         <w:t>Управление перекрестком</w:t>
       </w:r>
-      <w:bookmarkEnd w:id="28"/>
+      <w:bookmarkEnd w:id="29"/>
     </w:p>
     <w:p>
       <w:pPr>
@@ -12893,17 +13703,26 @@
         <w:jc w:val="both"/>
         <w:outlineLvl w:val="2"/>
       </w:pPr>
-      <w:bookmarkStart w:id="29" w:name="_Toc52268763"/>
-      <w:r>
-        <w:rPr>
-          <w:lang w:val="en-US"/>
-        </w:rPr>
-        <w:t xml:space="preserve">3.2.4 </w:t>
+      <w:bookmarkStart w:id="30" w:name="_Toc52978532"/>
+      <w:r>
+        <w:rPr>
+          <w:lang w:val="en-US"/>
+        </w:rPr>
+        <w:t>3.</w:t>
+      </w:r>
+      <w:r>
+        <w:t>1</w:t>
+      </w:r>
+      <w:r>
+        <w:rPr>
+          <w:lang w:val="en-US"/>
+        </w:rPr>
+        <w:t xml:space="preserve">.4 </w:t>
       </w:r>
       <w:r>
         <w:t>Управление привязкой</w:t>
       </w:r>
-      <w:bookmarkEnd w:id="29"/>
+      <w:bookmarkEnd w:id="30"/>
     </w:p>
     <w:p>
       <w:pPr>
@@ -14287,12 +15106,20 @@
         <w:jc w:val="both"/>
         <w:outlineLvl w:val="2"/>
       </w:pPr>
-      <w:r>
-        <w:t xml:space="preserve">3.2.5 </w:t>
+      <w:bookmarkStart w:id="31" w:name="_Toc52978533"/>
+      <w:r>
+        <w:t>3.</w:t>
+      </w:r>
+      <w:r>
+        <w:t>1</w:t>
+      </w:r>
+      <w:r>
+        <w:t xml:space="preserve">.5 </w:t>
       </w:r>
       <w:r>
         <w:t>Технологические режимы</w:t>
       </w:r>
+      <w:bookmarkEnd w:id="31"/>
     </w:p>
     <w:p>
       <w:pPr>
@@ -15394,9 +16221,16 @@
         <w:jc w:val="both"/>
         <w:outlineLvl w:val="2"/>
       </w:pPr>
+      <w:bookmarkStart w:id="32" w:name="_Toc52978534"/>
       <w:r>
         <w:lastRenderedPageBreak/>
-        <w:t>3.2.</w:t>
+        <w:t>3.</w:t>
+      </w:r>
+      <w:r>
+        <w:t>1</w:t>
+      </w:r>
+      <w:r>
+        <w:t>.</w:t>
       </w:r>
       <w:r>
         <w:t>6</w:t>
@@ -15407,6 +16241,7 @@
       <w:r>
         <w:t>Управление по характерным точкам</w:t>
       </w:r>
+      <w:bookmarkEnd w:id="32"/>
     </w:p>
     <w:p>
       <w:pPr>
@@ -15842,11 +16677,6513 @@
         <w:spacing w:after="0"/>
         <w:ind w:left="709"/>
       </w:pPr>
-      <w:bookmarkStart w:id="30" w:name="_GoBack"/>
-      <w:bookmarkEnd w:id="30"/>
+      <w:r>
+        <w:t>Создание плана координации.</w:t>
+      </w:r>
+    </w:p>
+    <w:p>
+      <w:pPr>
+        <w:pStyle w:val="a8"/>
+        <w:numPr>
+          <w:ilvl w:val="0"/>
+          <w:numId w:val="29"/>
+        </w:numPr>
+        <w:spacing w:after="0"/>
+      </w:pPr>
+      <w:proofErr w:type="spellStart"/>
+      <w:r>
+        <w:rPr>
+          <w:lang w:val="en-US"/>
+        </w:rPr>
+        <w:t>xctrlDelete</w:t>
+      </w:r>
+      <w:proofErr w:type="spellEnd"/>
+    </w:p>
+    <w:p>
+      <w:pPr>
+        <w:spacing w:after="0"/>
+        <w:ind w:left="709"/>
+      </w:pPr>
+      <w:r>
+        <w:t>Удаление плана координации.</w:t>
+      </w:r>
+    </w:p>
+    <w:p>
+      <w:pPr>
+        <w:pStyle w:val="a8"/>
+        <w:numPr>
+          <w:ilvl w:val="0"/>
+          <w:numId w:val="29"/>
+        </w:numPr>
+        <w:spacing w:after="0"/>
+      </w:pPr>
+      <w:proofErr w:type="spellStart"/>
+      <w:r>
+        <w:rPr>
+          <w:lang w:val="en-US"/>
+        </w:rPr>
+        <w:t>xctrlChange</w:t>
+      </w:r>
+      <w:proofErr w:type="spellEnd"/>
+      <w:r>
+        <w:rPr>
+          <w:lang w:val="en-US"/>
+        </w:rPr>
+        <w:t xml:space="preserve"> </w:t>
+      </w:r>
+    </w:p>
+    <w:p>
+      <w:pPr>
+        <w:spacing w:after="0"/>
+        <w:ind w:left="709"/>
+      </w:pPr>
+      <w:r>
+        <w:t>Внесение изменений в план координации.</w:t>
+      </w:r>
+    </w:p>
+    <w:p>
+      <w:pPr>
+        <w:pStyle w:val="a8"/>
+        <w:numPr>
+          <w:ilvl w:val="0"/>
+          <w:numId w:val="29"/>
+        </w:numPr>
+        <w:spacing w:after="0"/>
+      </w:pPr>
+      <w:proofErr w:type="spellStart"/>
+      <w:r>
+        <w:rPr>
+          <w:lang w:val="en-US"/>
+        </w:rPr>
+        <w:t>getArea</w:t>
+      </w:r>
+      <w:proofErr w:type="spellEnd"/>
+    </w:p>
+    <w:p>
+      <w:pPr>
+        <w:spacing w:after="0"/>
+        <w:ind w:left="709"/>
+      </w:pPr>
+      <w:r>
+        <w:t>Формирование сортированного массива светофоров из базы.</w:t>
+      </w:r>
+    </w:p>
+    <w:p>
+      <w:pPr>
+        <w:spacing w:line="276" w:lineRule="auto"/>
+        <w:ind w:firstLine="720"/>
+        <w:jc w:val="both"/>
+      </w:pPr>
+      <w:r>
+        <w:t xml:space="preserve">Каждую минуту проверяет состояние </w:t>
+      </w:r>
+      <w:proofErr w:type="spellStart"/>
+      <w:r>
+        <w:t>токена</w:t>
+      </w:r>
+      <w:proofErr w:type="spellEnd"/>
+      <w:r>
+        <w:t xml:space="preserve"> пользователя для контроля сеанса, если время действия </w:t>
+      </w:r>
+      <w:proofErr w:type="spellStart"/>
+      <w:r>
+        <w:t>токена</w:t>
+      </w:r>
+      <w:proofErr w:type="spellEnd"/>
+      <w:r>
+        <w:t xml:space="preserve"> истекло, сокет автоматически закрывается.</w:t>
+      </w:r>
+    </w:p>
+    <w:p>
+      <w:pPr>
+        <w:spacing w:after="0"/>
+        <w:ind w:left="709"/>
+      </w:pPr>
+    </w:p>
+    <w:p>
+      <w:pPr>
+        <w:pStyle w:val="a9"/>
+        <w:spacing w:line="276" w:lineRule="auto"/>
+        <w:ind w:left="360" w:firstLine="360"/>
+        <w:jc w:val="both"/>
+        <w:outlineLvl w:val="2"/>
+      </w:pPr>
+      <w:bookmarkStart w:id="33" w:name="_Toc52978535"/>
+      <w:r>
+        <w:t>3.</w:t>
+      </w:r>
+      <w:r>
+        <w:t>1</w:t>
+      </w:r>
+      <w:r>
+        <w:t>.</w:t>
+      </w:r>
+      <w:r>
+        <w:t>6</w:t>
+      </w:r>
+      <w:r>
+        <w:t xml:space="preserve"> </w:t>
+      </w:r>
+      <w:r>
+        <w:t>Чат</w:t>
+      </w:r>
+      <w:bookmarkEnd w:id="33"/>
+    </w:p>
+    <w:p>
+      <w:pPr>
+        <w:pStyle w:val="a9"/>
+        <w:spacing w:line="276" w:lineRule="auto"/>
+        <w:ind w:left="360" w:firstLine="360"/>
+        <w:jc w:val="both"/>
+      </w:pPr>
+      <w:r>
+        <w:t xml:space="preserve">Открытие сокета для данного ресурса </w:t>
+      </w:r>
+      <w:r>
+        <w:t>/</w:t>
+      </w:r>
+      <w:r>
+        <w:rPr>
+          <w:lang w:val="en-US"/>
+        </w:rPr>
+        <w:t>user</w:t>
+      </w:r>
+      <w:proofErr w:type="gramStart"/>
+      <w:r>
+        <w:t>/:</w:t>
+      </w:r>
+      <w:r>
+        <w:rPr>
+          <w:lang w:val="en-US"/>
+        </w:rPr>
+        <w:t>slug</w:t>
+      </w:r>
+      <w:proofErr w:type="gramEnd"/>
+      <w:r>
+        <w:t>/</w:t>
+      </w:r>
+      <w:proofErr w:type="spellStart"/>
+      <w:r>
+        <w:rPr>
+          <w:lang w:val="en-US"/>
+        </w:rPr>
+        <w:t>chatW</w:t>
+      </w:r>
+      <w:proofErr w:type="spellEnd"/>
+    </w:p>
+    <w:p>
+      <w:pPr>
+        <w:pStyle w:val="a9"/>
+        <w:spacing w:line="276" w:lineRule="auto"/>
+        <w:ind w:left="360" w:firstLine="360"/>
+        <w:jc w:val="both"/>
+      </w:pPr>
+      <w:r>
+        <w:t xml:space="preserve">Сокет реализует </w:t>
+      </w:r>
+      <w:r>
+        <w:t>отправку сообщений пользователям</w:t>
+      </w:r>
+      <w:r>
+        <w:t>.</w:t>
+      </w:r>
+    </w:p>
+    <w:p>
+      <w:pPr>
+        <w:pStyle w:val="a9"/>
+        <w:spacing w:line="276" w:lineRule="auto"/>
+        <w:ind w:left="360" w:firstLine="360"/>
+        <w:jc w:val="both"/>
+      </w:pPr>
+      <w:r>
+        <w:t>Обмен</w:t>
+      </w:r>
+      <w:r>
+        <w:t xml:space="preserve"> </w:t>
+      </w:r>
+      <w:r>
+        <w:t>сообщениями</w:t>
+      </w:r>
+      <w:r>
+        <w:t xml:space="preserve"> </w:t>
+      </w:r>
+      <w:r>
+        <w:t>происходит</w:t>
+      </w:r>
+      <w:r>
+        <w:t xml:space="preserve"> </w:t>
+      </w:r>
+      <w:r>
+        <w:t>структурой</w:t>
+      </w:r>
+      <w:r>
+        <w:t xml:space="preserve"> </w:t>
+      </w:r>
+      <w:r>
+        <w:rPr>
+          <w:lang w:val="en-US"/>
+        </w:rPr>
+        <w:t>chat</w:t>
+      </w:r>
+      <w:proofErr w:type="spellStart"/>
+      <w:r>
+        <w:rPr>
+          <w:color w:val="222222"/>
+          <w:szCs w:val="27"/>
+          <w:shd w:val="clear" w:color="auto" w:fill="FFFFFF"/>
+        </w:rPr>
+        <w:t>Response</w:t>
+      </w:r>
+      <w:proofErr w:type="spellEnd"/>
+      <w:r>
+        <w:t>:</w:t>
+      </w:r>
+    </w:p>
+    <w:p>
+      <w:pPr>
+        <w:pStyle w:val="HTML"/>
+        <w:shd w:val="clear" w:color="auto" w:fill="EFEFEF"/>
+        <w:ind w:firstLine="709"/>
+        <w:rPr>
+          <w:rFonts w:ascii="Consolas" w:hAnsi="Consolas"/>
+          <w:color w:val="222222"/>
+          <w:lang w:val="en-US"/>
+        </w:rPr>
+      </w:pPr>
+      <w:r>
+        <w:rPr>
+          <w:rFonts w:ascii="Consolas" w:hAnsi="Consolas"/>
+          <w:color w:val="222222"/>
+          <w:lang w:val="en-US"/>
+        </w:rPr>
+        <w:t xml:space="preserve">type </w:t>
+      </w:r>
+      <w:proofErr w:type="spellStart"/>
+      <w:r>
+        <w:rPr>
+          <w:rFonts w:ascii="Consolas" w:hAnsi="Consolas"/>
+          <w:color w:val="222222"/>
+          <w:lang w:val="en-US"/>
+        </w:rPr>
+        <w:t>chatResponse</w:t>
+      </w:r>
+      <w:proofErr w:type="spellEnd"/>
+      <w:r>
+        <w:rPr>
+          <w:rFonts w:ascii="Consolas" w:hAnsi="Consolas"/>
+          <w:color w:val="222222"/>
+          <w:lang w:val="en-US"/>
+        </w:rPr>
+        <w:t xml:space="preserve"> </w:t>
+      </w:r>
+      <w:proofErr w:type="spellStart"/>
+      <w:r>
+        <w:rPr>
+          <w:rFonts w:ascii="Consolas" w:hAnsi="Consolas"/>
+          <w:color w:val="222222"/>
+          <w:lang w:val="en-US"/>
+        </w:rPr>
+        <w:t>struct</w:t>
+      </w:r>
+      <w:proofErr w:type="spellEnd"/>
+      <w:r>
+        <w:rPr>
+          <w:rFonts w:ascii="Consolas" w:hAnsi="Consolas"/>
+          <w:color w:val="222222"/>
+          <w:lang w:val="en-US"/>
+        </w:rPr>
+        <w:t xml:space="preserve"> {</w:t>
+      </w:r>
+    </w:p>
+    <w:p>
+      <w:pPr>
+        <w:pStyle w:val="HTML"/>
+        <w:shd w:val="clear" w:color="auto" w:fill="EFEFEF"/>
+        <w:ind w:firstLine="709"/>
+        <w:rPr>
+          <w:rFonts w:ascii="Consolas" w:hAnsi="Consolas"/>
+          <w:color w:val="222222"/>
+          <w:lang w:val="en-US"/>
+        </w:rPr>
+      </w:pPr>
+      <w:r>
+        <w:rPr>
+          <w:rFonts w:ascii="Consolas" w:hAnsi="Consolas"/>
+          <w:color w:val="222222"/>
+          <w:lang w:val="en-US"/>
+        </w:rPr>
+        <w:t xml:space="preserve">    Type </w:t>
+      </w:r>
+      <w:hyperlink r:id="rId16" w:anchor="string" w:history="1">
+        <w:r>
+          <w:rPr>
+            <w:rStyle w:val="a7"/>
+            <w:rFonts w:ascii="Consolas" w:hAnsi="Consolas"/>
+            <w:color w:val="375EAB"/>
+            <w:lang w:val="en-US"/>
+          </w:rPr>
+          <w:t>string</w:t>
+        </w:r>
+      </w:hyperlink>
+      <w:r>
+        <w:rPr>
+          <w:rFonts w:ascii="Consolas" w:hAnsi="Consolas"/>
+          <w:color w:val="222222"/>
+          <w:lang w:val="en-US"/>
+        </w:rPr>
+        <w:t xml:space="preserve">                 `</w:t>
+      </w:r>
+      <w:proofErr w:type="spellStart"/>
+      <w:r>
+        <w:rPr>
+          <w:rFonts w:ascii="Consolas" w:hAnsi="Consolas"/>
+          <w:color w:val="222222"/>
+          <w:lang w:val="en-US"/>
+        </w:rPr>
+        <w:t>json</w:t>
+      </w:r>
+      <w:proofErr w:type="spellEnd"/>
+      <w:r>
+        <w:rPr>
+          <w:rFonts w:ascii="Consolas" w:hAnsi="Consolas"/>
+          <w:color w:val="222222"/>
+          <w:lang w:val="en-US"/>
+        </w:rPr>
+        <w:t>:"type"`</w:t>
+      </w:r>
+    </w:p>
+    <w:p>
+      <w:pPr>
+        <w:pStyle w:val="HTML"/>
+        <w:shd w:val="clear" w:color="auto" w:fill="EFEFEF"/>
+        <w:ind w:firstLine="709"/>
+        <w:rPr>
+          <w:rFonts w:ascii="Consolas" w:hAnsi="Consolas"/>
+          <w:color w:val="222222"/>
+          <w:lang w:val="en-US"/>
+        </w:rPr>
+      </w:pPr>
+      <w:r>
+        <w:rPr>
+          <w:rFonts w:ascii="Consolas" w:hAnsi="Consolas"/>
+          <w:color w:val="222222"/>
+          <w:lang w:val="en-US"/>
+        </w:rPr>
+        <w:t xml:space="preserve">    Data map[</w:t>
+      </w:r>
+      <w:hyperlink r:id="rId17" w:anchor="string" w:history="1">
+        <w:r>
+          <w:rPr>
+            <w:rStyle w:val="a7"/>
+            <w:rFonts w:ascii="Consolas" w:hAnsi="Consolas"/>
+            <w:color w:val="375EAB"/>
+            <w:lang w:val="en-US"/>
+          </w:rPr>
+          <w:t>string</w:t>
+        </w:r>
+      </w:hyperlink>
+      <w:r>
+        <w:rPr>
+          <w:rFonts w:ascii="Consolas" w:hAnsi="Consolas"/>
+          <w:color w:val="222222"/>
+          <w:lang w:val="en-US"/>
+        </w:rPr>
+        <w:t>]interface{} `</w:t>
+      </w:r>
+      <w:proofErr w:type="spellStart"/>
+      <w:r>
+        <w:rPr>
+          <w:rFonts w:ascii="Consolas" w:hAnsi="Consolas"/>
+          <w:color w:val="222222"/>
+          <w:lang w:val="en-US"/>
+        </w:rPr>
+        <w:t>json</w:t>
+      </w:r>
+      <w:proofErr w:type="spellEnd"/>
+      <w:r>
+        <w:rPr>
+          <w:rFonts w:ascii="Consolas" w:hAnsi="Consolas"/>
+          <w:color w:val="222222"/>
+          <w:lang w:val="en-US"/>
+        </w:rPr>
+        <w:t>:"data"`</w:t>
+      </w:r>
+    </w:p>
+    <w:p>
+      <w:pPr>
+        <w:pStyle w:val="HTML"/>
+        <w:shd w:val="clear" w:color="auto" w:fill="EFEFEF"/>
+        <w:ind w:firstLine="709"/>
+        <w:rPr>
+          <w:rFonts w:ascii="Consolas" w:hAnsi="Consolas"/>
+          <w:color w:val="222222"/>
+          <w:lang w:val="en-US"/>
+        </w:rPr>
+      </w:pPr>
+      <w:r>
+        <w:rPr>
+          <w:rFonts w:ascii="Consolas" w:hAnsi="Consolas"/>
+          <w:color w:val="222222"/>
+          <w:lang w:val="en-US"/>
+        </w:rPr>
+        <w:t xml:space="preserve">    to   </w:t>
+      </w:r>
+      <w:hyperlink r:id="rId18" w:anchor="string" w:history="1">
+        <w:r>
+          <w:rPr>
+            <w:rStyle w:val="a7"/>
+            <w:rFonts w:ascii="Consolas" w:hAnsi="Consolas"/>
+            <w:color w:val="375EAB"/>
+            <w:lang w:val="en-US"/>
+          </w:rPr>
+          <w:t>string</w:t>
+        </w:r>
+      </w:hyperlink>
+    </w:p>
+    <w:p>
+      <w:pPr>
+        <w:pStyle w:val="HTML"/>
+        <w:shd w:val="clear" w:color="auto" w:fill="EFEFEF"/>
+        <w:ind w:firstLine="709"/>
+        <w:rPr>
+          <w:rFonts w:ascii="Consolas" w:hAnsi="Consolas"/>
+          <w:color w:val="222222"/>
+          <w:lang w:val="en-US"/>
+        </w:rPr>
+      </w:pPr>
+      <w:r>
+        <w:rPr>
+          <w:rFonts w:ascii="Consolas" w:hAnsi="Consolas"/>
+          <w:color w:val="222222"/>
+          <w:lang w:val="en-US"/>
+        </w:rPr>
+        <w:t xml:space="preserve">    from </w:t>
+      </w:r>
+      <w:hyperlink r:id="rId19" w:anchor="string" w:history="1">
+        <w:r>
+          <w:rPr>
+            <w:rStyle w:val="a7"/>
+            <w:rFonts w:ascii="Consolas" w:hAnsi="Consolas"/>
+            <w:color w:val="375EAB"/>
+            <w:lang w:val="en-US"/>
+          </w:rPr>
+          <w:t>string</w:t>
+        </w:r>
+      </w:hyperlink>
+    </w:p>
+    <w:p>
+      <w:pPr>
+        <w:pStyle w:val="HTML"/>
+        <w:shd w:val="clear" w:color="auto" w:fill="EFEFEF"/>
+        <w:ind w:firstLine="709"/>
+        <w:rPr>
+          <w:rFonts w:ascii="Consolas" w:hAnsi="Consolas"/>
+          <w:color w:val="222222"/>
+          <w:lang w:val="en-US"/>
+        </w:rPr>
+      </w:pPr>
+      <w:r>
+        <w:rPr>
+          <w:rFonts w:ascii="Consolas" w:hAnsi="Consolas"/>
+          <w:color w:val="222222"/>
+          <w:lang w:val="en-US"/>
+        </w:rPr>
+        <w:t>}</w:t>
+      </w:r>
+    </w:p>
+    <w:p>
+      <w:pPr>
+        <w:spacing w:after="0"/>
+        <w:ind w:left="709"/>
+      </w:pPr>
+      <w:r>
+        <w:t>Поле</w:t>
+      </w:r>
+      <w:r>
+        <w:rPr>
+          <w:lang w:val="en-US"/>
+        </w:rPr>
+        <w:t xml:space="preserve"> </w:t>
+      </w:r>
+      <w:r>
+        <w:rPr>
+          <w:lang w:val="en-US"/>
+        </w:rPr>
+        <w:t xml:space="preserve">Type </w:t>
+      </w:r>
+      <w:r>
+        <w:t>в запросе:</w:t>
+      </w:r>
+    </w:p>
+    <w:p>
+      <w:pPr>
+        <w:pStyle w:val="a8"/>
+        <w:numPr>
+          <w:ilvl w:val="0"/>
+          <w:numId w:val="30"/>
+        </w:numPr>
+        <w:spacing w:after="0"/>
+      </w:pPr>
+      <w:r>
+        <w:rPr>
+          <w:lang w:val="en-US"/>
+        </w:rPr>
+        <w:t>message</w:t>
+      </w:r>
+    </w:p>
+    <w:p>
+      <w:pPr>
+        <w:spacing w:after="0"/>
+        <w:ind w:left="709"/>
+      </w:pPr>
+      <w:r>
+        <w:t xml:space="preserve">Отправка сообщения, структура сообщения </w:t>
+      </w:r>
+    </w:p>
+    <w:p>
+      <w:pPr>
+        <w:pStyle w:val="HTML"/>
+        <w:shd w:val="clear" w:color="auto" w:fill="EFEFEF"/>
+        <w:ind w:firstLine="709"/>
+        <w:rPr>
+          <w:rFonts w:ascii="Consolas" w:hAnsi="Consolas"/>
+          <w:color w:val="222222"/>
+          <w:lang w:val="en-US"/>
+        </w:rPr>
+      </w:pPr>
+      <w:r>
+        <w:rPr>
+          <w:rFonts w:ascii="Consolas" w:hAnsi="Consolas"/>
+          <w:color w:val="222222"/>
+          <w:lang w:val="en-US"/>
+        </w:rPr>
+        <w:t xml:space="preserve">type Message </w:t>
+      </w:r>
+      <w:proofErr w:type="spellStart"/>
+      <w:r>
+        <w:rPr>
+          <w:rFonts w:ascii="Consolas" w:hAnsi="Consolas"/>
+          <w:color w:val="222222"/>
+          <w:lang w:val="en-US"/>
+        </w:rPr>
+        <w:t>struct</w:t>
+      </w:r>
+      <w:proofErr w:type="spellEnd"/>
+      <w:r>
+        <w:rPr>
+          <w:rFonts w:ascii="Consolas" w:hAnsi="Consolas"/>
+          <w:color w:val="222222"/>
+          <w:lang w:val="en-US"/>
+        </w:rPr>
+        <w:t xml:space="preserve"> {</w:t>
+      </w:r>
+    </w:p>
+    <w:p>
+      <w:pPr>
+        <w:pStyle w:val="HTML"/>
+        <w:shd w:val="clear" w:color="auto" w:fill="EFEFEF"/>
+        <w:ind w:firstLine="709"/>
+        <w:rPr>
+          <w:rFonts w:ascii="Consolas" w:hAnsi="Consolas"/>
+          <w:color w:val="222222"/>
+          <w:lang w:val="en-US"/>
+        </w:rPr>
+      </w:pPr>
+      <w:r>
+        <w:rPr>
+          <w:rFonts w:ascii="Consolas" w:hAnsi="Consolas"/>
+          <w:color w:val="222222"/>
+          <w:lang w:val="en-US"/>
+        </w:rPr>
+        <w:t xml:space="preserve">    From    </w:t>
+      </w:r>
+      <w:hyperlink r:id="rId20" w:anchor="string" w:history="1">
+        <w:r>
+          <w:rPr>
+            <w:rStyle w:val="a7"/>
+            <w:rFonts w:ascii="Consolas" w:hAnsi="Consolas"/>
+            <w:color w:val="375EAB"/>
+            <w:lang w:val="en-US"/>
+          </w:rPr>
+          <w:t>string</w:t>
+        </w:r>
+      </w:hyperlink>
+      <w:r>
+        <w:rPr>
+          <w:rFonts w:ascii="Consolas" w:hAnsi="Consolas"/>
+          <w:color w:val="222222"/>
+          <w:lang w:val="en-US"/>
+        </w:rPr>
+        <w:t xml:space="preserve">    `</w:t>
+      </w:r>
+      <w:proofErr w:type="spellStart"/>
+      <w:r>
+        <w:rPr>
+          <w:rFonts w:ascii="Consolas" w:hAnsi="Consolas"/>
+          <w:color w:val="222222"/>
+          <w:lang w:val="en-US"/>
+        </w:rPr>
+        <w:t>json</w:t>
+      </w:r>
+      <w:proofErr w:type="spellEnd"/>
+      <w:r>
+        <w:rPr>
+          <w:rFonts w:ascii="Consolas" w:hAnsi="Consolas"/>
+          <w:color w:val="222222"/>
+          <w:lang w:val="en-US"/>
+        </w:rPr>
+        <w:t xml:space="preserve">:"from"`    </w:t>
+      </w:r>
+      <w:r>
+        <w:rPr>
+          <w:rStyle w:val="comment"/>
+          <w:rFonts w:ascii="Consolas" w:hAnsi="Consolas"/>
+          <w:color w:val="006600"/>
+          <w:lang w:val="en-US"/>
+        </w:rPr>
+        <w:t>//</w:t>
+      </w:r>
+      <w:r>
+        <w:rPr>
+          <w:rStyle w:val="comment"/>
+          <w:rFonts w:ascii="Consolas" w:hAnsi="Consolas"/>
+          <w:color w:val="006600"/>
+        </w:rPr>
+        <w:t>от</w:t>
+      </w:r>
+      <w:r>
+        <w:rPr>
+          <w:rStyle w:val="comment"/>
+          <w:rFonts w:ascii="Consolas" w:hAnsi="Consolas"/>
+          <w:color w:val="006600"/>
+          <w:lang w:val="en-US"/>
+        </w:rPr>
+        <w:t xml:space="preserve"> </w:t>
+      </w:r>
+      <w:r>
+        <w:rPr>
+          <w:rStyle w:val="comment"/>
+          <w:rFonts w:ascii="Consolas" w:hAnsi="Consolas"/>
+          <w:color w:val="006600"/>
+        </w:rPr>
+        <w:t>какого</w:t>
+      </w:r>
+      <w:r>
+        <w:rPr>
+          <w:rStyle w:val="comment"/>
+          <w:rFonts w:ascii="Consolas" w:hAnsi="Consolas"/>
+          <w:color w:val="006600"/>
+          <w:lang w:val="en-US"/>
+        </w:rPr>
+        <w:t xml:space="preserve"> </w:t>
+      </w:r>
+      <w:r>
+        <w:rPr>
+          <w:rStyle w:val="comment"/>
+          <w:rFonts w:ascii="Consolas" w:hAnsi="Consolas"/>
+          <w:color w:val="006600"/>
+        </w:rPr>
+        <w:t>пользователя</w:t>
+      </w:r>
+    </w:p>
+    <w:p>
+      <w:pPr>
+        <w:pStyle w:val="HTML"/>
+        <w:shd w:val="clear" w:color="auto" w:fill="EFEFEF"/>
+        <w:ind w:firstLine="709"/>
+        <w:rPr>
+          <w:rFonts w:ascii="Consolas" w:hAnsi="Consolas"/>
+          <w:color w:val="222222"/>
+          <w:lang w:val="en-US"/>
+        </w:rPr>
+      </w:pPr>
+      <w:r>
+        <w:rPr>
+          <w:rFonts w:ascii="Consolas" w:hAnsi="Consolas"/>
+          <w:color w:val="222222"/>
+          <w:lang w:val="en-US"/>
+        </w:rPr>
+        <w:t xml:space="preserve">    To      </w:t>
+      </w:r>
+      <w:hyperlink r:id="rId21" w:anchor="string" w:history="1">
+        <w:r>
+          <w:rPr>
+            <w:rStyle w:val="a7"/>
+            <w:rFonts w:ascii="Consolas" w:hAnsi="Consolas"/>
+            <w:color w:val="375EAB"/>
+            <w:lang w:val="en-US"/>
+          </w:rPr>
+          <w:t>string</w:t>
+        </w:r>
+      </w:hyperlink>
+      <w:r>
+        <w:rPr>
+          <w:rFonts w:ascii="Consolas" w:hAnsi="Consolas"/>
+          <w:color w:val="222222"/>
+          <w:lang w:val="en-US"/>
+        </w:rPr>
+        <w:t xml:space="preserve">    `</w:t>
+      </w:r>
+      <w:proofErr w:type="spellStart"/>
+      <w:r>
+        <w:rPr>
+          <w:rFonts w:ascii="Consolas" w:hAnsi="Consolas"/>
+          <w:color w:val="222222"/>
+          <w:lang w:val="en-US"/>
+        </w:rPr>
+        <w:t>json</w:t>
+      </w:r>
+      <w:proofErr w:type="spellEnd"/>
+      <w:r>
+        <w:rPr>
+          <w:rFonts w:ascii="Consolas" w:hAnsi="Consolas"/>
+          <w:color w:val="222222"/>
+          <w:lang w:val="en-US"/>
+        </w:rPr>
+        <w:t xml:space="preserve">:"to"`      </w:t>
+      </w:r>
+      <w:r>
+        <w:rPr>
+          <w:rStyle w:val="comment"/>
+          <w:rFonts w:ascii="Consolas" w:hAnsi="Consolas"/>
+          <w:color w:val="006600"/>
+          <w:lang w:val="en-US"/>
+        </w:rPr>
+        <w:t>//</w:t>
+      </w:r>
+      <w:r>
+        <w:rPr>
+          <w:rStyle w:val="comment"/>
+          <w:rFonts w:ascii="Consolas" w:hAnsi="Consolas"/>
+          <w:color w:val="006600"/>
+        </w:rPr>
+        <w:t>какому</w:t>
+      </w:r>
+      <w:r>
+        <w:rPr>
+          <w:rStyle w:val="comment"/>
+          <w:rFonts w:ascii="Consolas" w:hAnsi="Consolas"/>
+          <w:color w:val="006600"/>
+          <w:lang w:val="en-US"/>
+        </w:rPr>
+        <w:t xml:space="preserve"> </w:t>
+      </w:r>
+      <w:r>
+        <w:rPr>
+          <w:rStyle w:val="comment"/>
+          <w:rFonts w:ascii="Consolas" w:hAnsi="Consolas"/>
+          <w:color w:val="006600"/>
+        </w:rPr>
+        <w:t>пользователю</w:t>
+      </w:r>
+    </w:p>
+    <w:p>
+      <w:pPr>
+        <w:pStyle w:val="HTML"/>
+        <w:shd w:val="clear" w:color="auto" w:fill="EFEFEF"/>
+        <w:ind w:firstLine="709"/>
+        <w:rPr>
+          <w:rFonts w:ascii="Consolas" w:hAnsi="Consolas"/>
+          <w:color w:val="222222"/>
+          <w:lang w:val="en-US"/>
+        </w:rPr>
+      </w:pPr>
+      <w:r>
+        <w:rPr>
+          <w:rFonts w:ascii="Consolas" w:hAnsi="Consolas"/>
+          <w:color w:val="222222"/>
+          <w:lang w:val="en-US"/>
+        </w:rPr>
+        <w:t xml:space="preserve">    Message </w:t>
+      </w:r>
+      <w:hyperlink r:id="rId22" w:anchor="string" w:history="1">
+        <w:r>
+          <w:rPr>
+            <w:rStyle w:val="a7"/>
+            <w:rFonts w:ascii="Consolas" w:hAnsi="Consolas"/>
+            <w:color w:val="375EAB"/>
+            <w:lang w:val="en-US"/>
+          </w:rPr>
+          <w:t>string</w:t>
+        </w:r>
+      </w:hyperlink>
+      <w:r>
+        <w:rPr>
+          <w:rFonts w:ascii="Consolas" w:hAnsi="Consolas"/>
+          <w:color w:val="222222"/>
+          <w:lang w:val="en-US"/>
+        </w:rPr>
+        <w:t xml:space="preserve">    `</w:t>
+      </w:r>
+      <w:proofErr w:type="spellStart"/>
+      <w:r>
+        <w:rPr>
+          <w:rFonts w:ascii="Consolas" w:hAnsi="Consolas"/>
+          <w:color w:val="222222"/>
+          <w:lang w:val="en-US"/>
+        </w:rPr>
+        <w:t>json</w:t>
+      </w:r>
+      <w:proofErr w:type="spellEnd"/>
+      <w:r>
+        <w:rPr>
+          <w:rFonts w:ascii="Consolas" w:hAnsi="Consolas"/>
+          <w:color w:val="222222"/>
+          <w:lang w:val="en-US"/>
+        </w:rPr>
+        <w:t xml:space="preserve">:"message"` </w:t>
+      </w:r>
+      <w:r>
+        <w:rPr>
+          <w:rStyle w:val="comment"/>
+          <w:rFonts w:ascii="Consolas" w:hAnsi="Consolas"/>
+          <w:color w:val="006600"/>
+          <w:lang w:val="en-US"/>
+        </w:rPr>
+        <w:t>//</w:t>
+      </w:r>
+      <w:r>
+        <w:rPr>
+          <w:rStyle w:val="comment"/>
+          <w:rFonts w:ascii="Consolas" w:hAnsi="Consolas"/>
+          <w:color w:val="006600"/>
+        </w:rPr>
+        <w:t>сообщение</w:t>
+      </w:r>
+    </w:p>
+    <w:p>
+      <w:pPr>
+        <w:pStyle w:val="HTML"/>
+        <w:shd w:val="clear" w:color="auto" w:fill="EFEFEF"/>
+        <w:ind w:firstLine="709"/>
+        <w:rPr>
+          <w:rFonts w:ascii="Consolas" w:hAnsi="Consolas"/>
+          <w:color w:val="222222"/>
+        </w:rPr>
+      </w:pPr>
+      <w:r>
+        <w:rPr>
+          <w:rFonts w:ascii="Consolas" w:hAnsi="Consolas"/>
+          <w:color w:val="222222"/>
+          <w:lang w:val="en-US"/>
+        </w:rPr>
+        <w:t xml:space="preserve">    </w:t>
+      </w:r>
+      <w:proofErr w:type="spellStart"/>
+      <w:r>
+        <w:rPr>
+          <w:rFonts w:ascii="Consolas" w:hAnsi="Consolas"/>
+          <w:color w:val="222222"/>
+        </w:rPr>
+        <w:t>Time</w:t>
+      </w:r>
+      <w:proofErr w:type="spellEnd"/>
+      <w:r>
+        <w:rPr>
+          <w:rFonts w:ascii="Consolas" w:hAnsi="Consolas"/>
+          <w:color w:val="222222"/>
+        </w:rPr>
+        <w:t xml:space="preserve">    </w:t>
+      </w:r>
+      <w:hyperlink r:id="rId23" w:history="1">
+        <w:proofErr w:type="spellStart"/>
+        <w:r>
+          <w:rPr>
+            <w:rStyle w:val="a7"/>
+            <w:rFonts w:ascii="Consolas" w:hAnsi="Consolas"/>
+            <w:color w:val="375EAB"/>
+          </w:rPr>
+          <w:t>time</w:t>
+        </w:r>
+      </w:hyperlink>
+      <w:r>
+        <w:rPr>
+          <w:rFonts w:ascii="Consolas" w:hAnsi="Consolas"/>
+          <w:color w:val="222222"/>
+        </w:rPr>
+        <w:t>.</w:t>
+      </w:r>
+      <w:hyperlink r:id="rId24" w:anchor="Time" w:history="1">
+        <w:r>
+          <w:rPr>
+            <w:rStyle w:val="a7"/>
+            <w:rFonts w:ascii="Consolas" w:hAnsi="Consolas"/>
+            <w:color w:val="375EAB"/>
+          </w:rPr>
+          <w:t>Time</w:t>
+        </w:r>
+        <w:proofErr w:type="spellEnd"/>
+      </w:hyperlink>
+      <w:r>
+        <w:rPr>
+          <w:rFonts w:ascii="Consolas" w:hAnsi="Consolas"/>
+          <w:color w:val="222222"/>
+        </w:rPr>
+        <w:t xml:space="preserve"> `</w:t>
+      </w:r>
+      <w:proofErr w:type="spellStart"/>
+      <w:r>
+        <w:rPr>
+          <w:rFonts w:ascii="Consolas" w:hAnsi="Consolas"/>
+          <w:color w:val="222222"/>
+        </w:rPr>
+        <w:t>json</w:t>
+      </w:r>
+      <w:proofErr w:type="spellEnd"/>
+      <w:r>
+        <w:rPr>
+          <w:rFonts w:ascii="Consolas" w:hAnsi="Consolas"/>
+          <w:color w:val="222222"/>
+        </w:rPr>
+        <w:t>:"</w:t>
+      </w:r>
+      <w:proofErr w:type="spellStart"/>
+      <w:r>
+        <w:rPr>
+          <w:rFonts w:ascii="Consolas" w:hAnsi="Consolas"/>
+          <w:color w:val="222222"/>
+        </w:rPr>
+        <w:t>time</w:t>
+      </w:r>
+      <w:proofErr w:type="spellEnd"/>
+      <w:r>
+        <w:rPr>
+          <w:rFonts w:ascii="Consolas" w:hAnsi="Consolas"/>
+          <w:color w:val="222222"/>
+        </w:rPr>
+        <w:t xml:space="preserve">"`    </w:t>
+      </w:r>
+      <w:r>
+        <w:rPr>
+          <w:rStyle w:val="comment"/>
+          <w:rFonts w:ascii="Consolas" w:hAnsi="Consolas"/>
+          <w:color w:val="006600"/>
+        </w:rPr>
+        <w:t>//время отправки сообщения</w:t>
+      </w:r>
+    </w:p>
+    <w:p>
+      <w:pPr>
+        <w:pStyle w:val="HTML"/>
+        <w:shd w:val="clear" w:color="auto" w:fill="EFEFEF"/>
+        <w:ind w:firstLine="709"/>
+        <w:rPr>
+          <w:rFonts w:ascii="Consolas" w:hAnsi="Consolas"/>
+          <w:color w:val="222222"/>
+        </w:rPr>
+      </w:pPr>
+      <w:r>
+        <w:rPr>
+          <w:rFonts w:ascii="Consolas" w:hAnsi="Consolas"/>
+          <w:color w:val="222222"/>
+        </w:rPr>
+        <w:t>}</w:t>
+      </w:r>
+    </w:p>
+    <w:p>
+      <w:pPr>
+        <w:spacing w:after="0"/>
+      </w:pPr>
+      <w:r>
+        <w:tab/>
+      </w:r>
+    </w:p>
+    <w:p>
+      <w:pPr>
+        <w:spacing w:after="0"/>
+        <w:jc w:val="both"/>
+      </w:pPr>
+      <w:r>
+        <w:tab/>
+        <w:t>Также сокет контролирует список пользователей, которые вошли в систему, формирует список сообщений для пользователя, который только авторизовался в системе.</w:t>
+      </w:r>
+    </w:p>
+    <w:p>
+      <w:pPr>
+        <w:spacing w:after="0"/>
+        <w:ind w:firstLine="708"/>
+        <w:jc w:val="both"/>
+      </w:pPr>
+      <w:r>
+        <w:lastRenderedPageBreak/>
+        <w:t xml:space="preserve">Каждую минуту проверяет состояние </w:t>
+      </w:r>
+      <w:proofErr w:type="spellStart"/>
+      <w:r>
+        <w:t>токена</w:t>
+      </w:r>
+      <w:proofErr w:type="spellEnd"/>
+      <w:r>
+        <w:t xml:space="preserve"> пользователя для контроля сеанса, если время действия </w:t>
+      </w:r>
+      <w:proofErr w:type="spellStart"/>
+      <w:r>
+        <w:t>токена</w:t>
+      </w:r>
+      <w:proofErr w:type="spellEnd"/>
+      <w:r>
+        <w:t xml:space="preserve"> истекло, сокет автоматически закрывается.</w:t>
+      </w:r>
+    </w:p>
+    <w:p>
+      <w:pPr>
+        <w:spacing w:after="0"/>
+        <w:ind w:left="709"/>
+      </w:pPr>
+    </w:p>
+    <w:p>
+      <w:pPr>
+        <w:spacing w:after="0"/>
+        <w:ind w:left="709"/>
+      </w:pPr>
+    </w:p>
+    <w:p>
+      <w:pPr>
+        <w:pStyle w:val="2"/>
+        <w:ind w:firstLine="708"/>
+        <w:rPr>
+          <w:rFonts w:ascii="Times New Roman" w:hAnsi="Times New Roman" w:cs="Times New Roman"/>
+          <w:color w:val="auto"/>
+          <w:sz w:val="28"/>
+          <w:szCs w:val="28"/>
+        </w:rPr>
+      </w:pPr>
+      <w:bookmarkStart w:id="34" w:name="_Toc52978536"/>
+      <w:r>
+        <w:rPr>
+          <w:rFonts w:ascii="Times New Roman" w:hAnsi="Times New Roman" w:cs="Times New Roman"/>
+          <w:color w:val="auto"/>
+          <w:sz w:val="28"/>
+          <w:szCs w:val="28"/>
+        </w:rPr>
+        <w:t xml:space="preserve">3.2 </w:t>
+      </w:r>
+      <w:r>
+        <w:rPr>
+          <w:rFonts w:ascii="Times New Roman" w:hAnsi="Times New Roman" w:cs="Times New Roman"/>
+          <w:color w:val="auto"/>
+          <w:sz w:val="28"/>
+          <w:szCs w:val="28"/>
+          <w:lang w:val="en-US"/>
+        </w:rPr>
+        <w:t xml:space="preserve">Http </w:t>
+      </w:r>
+      <w:r>
+        <w:rPr>
+          <w:rFonts w:ascii="Times New Roman" w:hAnsi="Times New Roman" w:cs="Times New Roman"/>
+          <w:color w:val="auto"/>
+          <w:sz w:val="28"/>
+          <w:szCs w:val="28"/>
+        </w:rPr>
+        <w:t>запросы</w:t>
+      </w:r>
+      <w:bookmarkEnd w:id="34"/>
+    </w:p>
+    <w:p>
+      <w:pPr>
+        <w:pStyle w:val="3"/>
+        <w:ind w:firstLine="708"/>
+        <w:rPr>
+          <w:rFonts w:ascii="Times New Roman" w:hAnsi="Times New Roman" w:cs="Times New Roman"/>
+          <w:color w:val="auto"/>
+          <w:sz w:val="28"/>
+          <w:szCs w:val="28"/>
+        </w:rPr>
+      </w:pPr>
+      <w:bookmarkStart w:id="35" w:name="_Toc52978537"/>
+      <w:r>
+        <w:rPr>
+          <w:rFonts w:ascii="Times New Roman" w:hAnsi="Times New Roman" w:cs="Times New Roman"/>
+          <w:color w:val="auto"/>
+          <w:sz w:val="28"/>
+          <w:szCs w:val="28"/>
+        </w:rPr>
+        <w:t xml:space="preserve">3.2.1 </w:t>
+      </w:r>
+      <w:r>
+        <w:rPr>
+          <w:rFonts w:ascii="Times New Roman" w:hAnsi="Times New Roman" w:cs="Times New Roman"/>
+          <w:color w:val="auto"/>
+          <w:sz w:val="28"/>
+          <w:szCs w:val="28"/>
+        </w:rPr>
+        <w:t>Техническая поддержка</w:t>
+      </w:r>
+      <w:bookmarkEnd w:id="35"/>
+    </w:p>
+    <w:p>
+      <w:pPr>
+        <w:spacing w:after="0"/>
+      </w:pPr>
+      <w:r>
+        <w:tab/>
+      </w:r>
+      <w:r>
+        <w:rPr>
+          <w:lang w:val="en-US"/>
+        </w:rPr>
+        <w:t>URL</w:t>
+      </w:r>
+      <w:r>
+        <w:t>:</w:t>
+      </w:r>
+    </w:p>
+    <w:p>
+      <w:pPr>
+        <w:pStyle w:val="a8"/>
+        <w:numPr>
+          <w:ilvl w:val="0"/>
+          <w:numId w:val="32"/>
+        </w:numPr>
+        <w:spacing w:after="0"/>
+      </w:pPr>
+      <w:proofErr w:type="gramStart"/>
+      <w:r>
+        <w:rPr>
+          <w:lang w:val="en-US"/>
+        </w:rPr>
+        <w:t>/:</w:t>
+      </w:r>
+      <w:r>
+        <w:rPr>
+          <w:lang w:val="en-US"/>
+        </w:rPr>
+        <w:t>slug</w:t>
+      </w:r>
+      <w:proofErr w:type="gramEnd"/>
+      <w:r>
+        <w:rPr>
+          <w:lang w:val="en-US"/>
+        </w:rPr>
+        <w:t>/</w:t>
+      </w:r>
+      <w:proofErr w:type="spellStart"/>
+      <w:r>
+        <w:rPr>
+          <w:lang w:val="en-US"/>
+        </w:rPr>
+        <w:t>te</w:t>
+      </w:r>
+      <w:r>
+        <w:rPr>
+          <w:lang w:val="en-US"/>
+        </w:rPr>
+        <w:t>chSupp</w:t>
+      </w:r>
+      <w:proofErr w:type="spellEnd"/>
+      <w:r>
+        <w:rPr>
+          <w:lang w:val="en-US"/>
+        </w:rPr>
+        <w:t xml:space="preserve"> – </w:t>
+      </w:r>
+      <w:r>
+        <w:t xml:space="preserve">метод </w:t>
+      </w:r>
+      <w:r>
+        <w:rPr>
+          <w:lang w:val="en-US"/>
+        </w:rPr>
+        <w:t>GET</w:t>
+      </w:r>
+    </w:p>
+    <w:p>
+      <w:pPr>
+        <w:spacing w:after="0"/>
+        <w:ind w:left="705"/>
+      </w:pPr>
+      <w:r>
+        <w:t xml:space="preserve">По запросу возвращается страничка </w:t>
+      </w:r>
+      <w:proofErr w:type="spellStart"/>
+      <w:r>
+        <w:rPr>
+          <w:lang w:val="en-US"/>
+        </w:rPr>
+        <w:t>techSupp</w:t>
+      </w:r>
+      <w:proofErr w:type="spellEnd"/>
+      <w:r>
+        <w:t>.</w:t>
+      </w:r>
+      <w:r>
+        <w:rPr>
+          <w:lang w:val="en-US"/>
+        </w:rPr>
+        <w:t>html</w:t>
+      </w:r>
+    </w:p>
+    <w:p>
+      <w:pPr>
+        <w:pStyle w:val="a8"/>
+        <w:numPr>
+          <w:ilvl w:val="0"/>
+          <w:numId w:val="32"/>
+        </w:numPr>
+        <w:spacing w:after="0"/>
+      </w:pPr>
+      <w:proofErr w:type="gramStart"/>
+      <w:r>
+        <w:rPr>
+          <w:lang w:val="en-US"/>
+        </w:rPr>
+        <w:t>/:slug</w:t>
+      </w:r>
+      <w:proofErr w:type="gramEnd"/>
+      <w:r>
+        <w:rPr>
+          <w:lang w:val="en-US"/>
+        </w:rPr>
+        <w:t>/</w:t>
+      </w:r>
+      <w:proofErr w:type="spellStart"/>
+      <w:r>
+        <w:rPr>
+          <w:lang w:val="en-US"/>
+        </w:rPr>
+        <w:t>techSupp</w:t>
+      </w:r>
+      <w:proofErr w:type="spellEnd"/>
+      <w:r>
+        <w:rPr>
+          <w:lang w:val="en-US"/>
+        </w:rPr>
+        <w:t>/send</w:t>
+      </w:r>
+      <w:r>
+        <w:rPr>
+          <w:lang w:val="en-US"/>
+        </w:rPr>
+        <w:t xml:space="preserve"> – </w:t>
+      </w:r>
+      <w:r>
+        <w:t xml:space="preserve">метод </w:t>
+      </w:r>
+      <w:r>
+        <w:rPr>
+          <w:lang w:val="en-US"/>
+        </w:rPr>
+        <w:t>POST</w:t>
+      </w:r>
+    </w:p>
+    <w:p>
+      <w:pPr>
+        <w:spacing w:after="0"/>
+        <w:ind w:left="705"/>
+      </w:pPr>
+      <w:r>
+        <w:t>Принимает структуру</w:t>
+      </w:r>
+    </w:p>
+    <w:p>
+      <w:pPr>
+        <w:pStyle w:val="HTML"/>
+        <w:shd w:val="clear" w:color="auto" w:fill="EFEFEF"/>
+        <w:ind w:firstLine="709"/>
+        <w:rPr>
+          <w:rFonts w:ascii="Consolas" w:hAnsi="Consolas"/>
+          <w:color w:val="222222"/>
+          <w:lang w:val="en-US"/>
+        </w:rPr>
+      </w:pPr>
+      <w:r>
+        <w:rPr>
+          <w:rFonts w:ascii="Consolas" w:hAnsi="Consolas"/>
+          <w:color w:val="222222"/>
+          <w:lang w:val="en-US"/>
+        </w:rPr>
+        <w:t xml:space="preserve">type </w:t>
+      </w:r>
+      <w:proofErr w:type="spellStart"/>
+      <w:r>
+        <w:rPr>
+          <w:rFonts w:ascii="Consolas" w:hAnsi="Consolas"/>
+          <w:color w:val="222222"/>
+          <w:lang w:val="en-US"/>
+        </w:rPr>
+        <w:t>EmailJS</w:t>
+      </w:r>
+      <w:proofErr w:type="spellEnd"/>
+      <w:r>
+        <w:rPr>
+          <w:rFonts w:ascii="Consolas" w:hAnsi="Consolas"/>
+          <w:color w:val="222222"/>
+          <w:lang w:val="en-US"/>
+        </w:rPr>
+        <w:t xml:space="preserve"> </w:t>
+      </w:r>
+      <w:proofErr w:type="spellStart"/>
+      <w:r>
+        <w:rPr>
+          <w:rFonts w:ascii="Consolas" w:hAnsi="Consolas"/>
+          <w:color w:val="222222"/>
+          <w:lang w:val="en-US"/>
+        </w:rPr>
+        <w:t>struct</w:t>
+      </w:r>
+      <w:proofErr w:type="spellEnd"/>
+      <w:r>
+        <w:rPr>
+          <w:rFonts w:ascii="Consolas" w:hAnsi="Consolas"/>
+          <w:color w:val="222222"/>
+          <w:lang w:val="en-US"/>
+        </w:rPr>
+        <w:t xml:space="preserve"> {</w:t>
+      </w:r>
+    </w:p>
+    <w:p>
+      <w:pPr>
+        <w:pStyle w:val="HTML"/>
+        <w:shd w:val="clear" w:color="auto" w:fill="EFEFEF"/>
+        <w:ind w:firstLine="709"/>
+        <w:rPr>
+          <w:rFonts w:ascii="Consolas" w:hAnsi="Consolas"/>
+          <w:color w:val="222222"/>
+          <w:lang w:val="en-US"/>
+        </w:rPr>
+      </w:pPr>
+      <w:r>
+        <w:rPr>
+          <w:rFonts w:ascii="Consolas" w:hAnsi="Consolas"/>
+          <w:color w:val="222222"/>
+          <w:lang w:val="en-US"/>
+        </w:rPr>
+        <w:t xml:space="preserve">    Text </w:t>
+      </w:r>
+      <w:hyperlink r:id="rId25" w:anchor="string" w:history="1">
+        <w:r>
+          <w:rPr>
+            <w:rStyle w:val="a7"/>
+            <w:rFonts w:ascii="Consolas" w:hAnsi="Consolas"/>
+            <w:color w:val="375EAB"/>
+            <w:lang w:val="en-US"/>
+          </w:rPr>
+          <w:t>string</w:t>
+        </w:r>
+      </w:hyperlink>
+      <w:r>
+        <w:rPr>
+          <w:rFonts w:ascii="Consolas" w:hAnsi="Consolas"/>
+          <w:color w:val="222222"/>
+          <w:lang w:val="en-US"/>
+        </w:rPr>
+        <w:t xml:space="preserve"> `</w:t>
+      </w:r>
+      <w:proofErr w:type="spellStart"/>
+      <w:r>
+        <w:rPr>
+          <w:rFonts w:ascii="Consolas" w:hAnsi="Consolas"/>
+          <w:color w:val="222222"/>
+          <w:lang w:val="en-US"/>
+        </w:rPr>
+        <w:t>json</w:t>
+      </w:r>
+      <w:proofErr w:type="spellEnd"/>
+      <w:r>
+        <w:rPr>
+          <w:rFonts w:ascii="Consolas" w:hAnsi="Consolas"/>
+          <w:color w:val="222222"/>
+          <w:lang w:val="en-US"/>
+        </w:rPr>
+        <w:t xml:space="preserve">:"text"` </w:t>
+      </w:r>
+      <w:r>
+        <w:rPr>
+          <w:rStyle w:val="comment"/>
+          <w:rFonts w:ascii="Consolas" w:hAnsi="Consolas"/>
+          <w:color w:val="006600"/>
+          <w:lang w:val="en-US"/>
+        </w:rPr>
+        <w:t>//</w:t>
+      </w:r>
+      <w:r>
+        <w:rPr>
+          <w:rStyle w:val="comment"/>
+          <w:rFonts w:ascii="Consolas" w:hAnsi="Consolas"/>
+          <w:color w:val="006600"/>
+        </w:rPr>
+        <w:t>сообщение</w:t>
+      </w:r>
+    </w:p>
+    <w:p>
+      <w:pPr>
+        <w:pStyle w:val="HTML"/>
+        <w:shd w:val="clear" w:color="auto" w:fill="EFEFEF"/>
+        <w:ind w:firstLine="709"/>
+        <w:rPr>
+          <w:rFonts w:ascii="Consolas" w:hAnsi="Consolas"/>
+          <w:color w:val="222222"/>
+        </w:rPr>
+      </w:pPr>
+      <w:r>
+        <w:rPr>
+          <w:rFonts w:ascii="Consolas" w:hAnsi="Consolas"/>
+          <w:color w:val="222222"/>
+        </w:rPr>
+        <w:t>}</w:t>
+      </w:r>
+    </w:p>
+    <w:p>
+      <w:pPr>
+        <w:spacing w:after="0"/>
+        <w:ind w:left="705"/>
+      </w:pPr>
+      <w:r>
+        <w:t>Отправляет полученное сообщение Технической поддержке.</w:t>
+      </w:r>
+    </w:p>
+    <w:p>
+      <w:pPr>
+        <w:spacing w:after="0"/>
+        <w:ind w:left="705"/>
+      </w:pPr>
+    </w:p>
+    <w:p>
+      <w:pPr>
+        <w:pStyle w:val="3"/>
+        <w:ind w:firstLine="708"/>
+        <w:rPr>
+          <w:rFonts w:ascii="Times New Roman" w:hAnsi="Times New Roman" w:cs="Times New Roman"/>
+          <w:color w:val="auto"/>
+          <w:sz w:val="28"/>
+          <w:szCs w:val="28"/>
+        </w:rPr>
+      </w:pPr>
+      <w:bookmarkStart w:id="36" w:name="_Toc52978538"/>
+      <w:r>
+        <w:rPr>
+          <w:rFonts w:ascii="Times New Roman" w:hAnsi="Times New Roman" w:cs="Times New Roman"/>
+          <w:color w:val="auto"/>
+          <w:sz w:val="28"/>
+          <w:szCs w:val="28"/>
+        </w:rPr>
+        <w:t>3.2.</w:t>
+      </w:r>
+      <w:r>
+        <w:rPr>
+          <w:rFonts w:ascii="Times New Roman" w:hAnsi="Times New Roman" w:cs="Times New Roman"/>
+          <w:color w:val="auto"/>
+          <w:sz w:val="28"/>
+          <w:szCs w:val="28"/>
+        </w:rPr>
+        <w:t>2</w:t>
+      </w:r>
+      <w:r>
+        <w:rPr>
+          <w:rFonts w:ascii="Times New Roman" w:hAnsi="Times New Roman" w:cs="Times New Roman"/>
+          <w:color w:val="auto"/>
+          <w:sz w:val="28"/>
+          <w:szCs w:val="28"/>
+        </w:rPr>
+        <w:t xml:space="preserve"> </w:t>
+      </w:r>
+      <w:r>
+        <w:rPr>
+          <w:rFonts w:ascii="Times New Roman" w:hAnsi="Times New Roman" w:cs="Times New Roman"/>
+          <w:color w:val="auto"/>
+          <w:sz w:val="28"/>
+          <w:szCs w:val="28"/>
+        </w:rPr>
+        <w:t>Управление</w:t>
+      </w:r>
+      <w:bookmarkEnd w:id="36"/>
+    </w:p>
+    <w:p>
+      <w:pPr>
+        <w:spacing w:after="0"/>
+        <w:rPr>
+          <w:lang w:val="en-US"/>
+        </w:rPr>
+      </w:pPr>
+      <w:r>
+        <w:tab/>
+      </w:r>
+      <w:r>
+        <w:rPr>
+          <w:lang w:val="en-US"/>
+        </w:rPr>
+        <w:t>URL:</w:t>
+      </w:r>
+    </w:p>
+    <w:p>
+      <w:pPr>
+        <w:pStyle w:val="a8"/>
+        <w:numPr>
+          <w:ilvl w:val="0"/>
+          <w:numId w:val="33"/>
+        </w:numPr>
+        <w:spacing w:after="0"/>
+        <w:ind w:left="1060" w:hanging="357"/>
+        <w:rPr>
+          <w:lang w:val="en-US"/>
+        </w:rPr>
+      </w:pPr>
+      <w:proofErr w:type="gramStart"/>
+      <w:r>
+        <w:rPr>
+          <w:lang w:val="en-US"/>
+        </w:rPr>
+        <w:t>/:slug</w:t>
+      </w:r>
+      <w:proofErr w:type="gramEnd"/>
+      <w:r>
+        <w:rPr>
+          <w:lang w:val="en-US"/>
+        </w:rPr>
+        <w:t xml:space="preserve">/manage – </w:t>
+      </w:r>
+      <w:r>
+        <w:t xml:space="preserve">метод </w:t>
+      </w:r>
+      <w:r>
+        <w:rPr>
+          <w:lang w:val="en-US"/>
+        </w:rPr>
+        <w:t>GET</w:t>
+      </w:r>
+    </w:p>
+    <w:p>
+      <w:pPr>
+        <w:spacing w:after="0"/>
+        <w:ind w:left="705"/>
+      </w:pPr>
+      <w:r>
+        <w:t>П</w:t>
+      </w:r>
+      <w:r>
+        <w:t xml:space="preserve">о запросу возвращается страничка </w:t>
+      </w:r>
+      <w:r>
+        <w:rPr>
+          <w:lang w:val="en-US"/>
+        </w:rPr>
+        <w:t>manage</w:t>
+      </w:r>
+      <w:r>
+        <w:t>.</w:t>
+      </w:r>
+      <w:r>
+        <w:rPr>
+          <w:lang w:val="en-US"/>
+        </w:rPr>
+        <w:t>html</w:t>
+      </w:r>
+    </w:p>
+    <w:p>
+      <w:pPr>
+        <w:pStyle w:val="a8"/>
+        <w:numPr>
+          <w:ilvl w:val="0"/>
+          <w:numId w:val="33"/>
+        </w:numPr>
+        <w:spacing w:after="0"/>
+        <w:ind w:left="1060" w:hanging="357"/>
+        <w:rPr>
+          <w:lang w:val="en-US"/>
+        </w:rPr>
+      </w:pPr>
+      <w:proofErr w:type="gramStart"/>
+      <w:r>
+        <w:rPr>
+          <w:lang w:val="en-US"/>
+        </w:rPr>
+        <w:t>/:slug</w:t>
+      </w:r>
+      <w:proofErr w:type="gramEnd"/>
+      <w:r>
+        <w:rPr>
+          <w:lang w:val="en-US"/>
+        </w:rPr>
+        <w:t xml:space="preserve">/manage – </w:t>
+      </w:r>
+      <w:r>
+        <w:t xml:space="preserve">метод </w:t>
+      </w:r>
+      <w:r>
+        <w:rPr>
+          <w:lang w:val="en-US"/>
+        </w:rPr>
+        <w:t>POST</w:t>
+      </w:r>
+    </w:p>
+    <w:p>
+      <w:pPr>
+        <w:spacing w:after="0"/>
+        <w:ind w:left="703"/>
+      </w:pPr>
+      <w:r>
+        <w:t>Принимает структуру</w:t>
+      </w:r>
+    </w:p>
+    <w:p>
+      <w:pPr>
+        <w:pStyle w:val="HTML"/>
+        <w:shd w:val="clear" w:color="auto" w:fill="EFEFEF"/>
+        <w:ind w:firstLine="709"/>
+        <w:rPr>
+          <w:rFonts w:ascii="Consolas" w:hAnsi="Consolas"/>
+          <w:color w:val="222222"/>
+        </w:rPr>
+      </w:pPr>
+      <w:proofErr w:type="spellStart"/>
+      <w:r>
+        <w:rPr>
+          <w:rFonts w:ascii="Consolas" w:hAnsi="Consolas"/>
+          <w:color w:val="222222"/>
+        </w:rPr>
+        <w:t>type</w:t>
+      </w:r>
+      <w:proofErr w:type="spellEnd"/>
+      <w:r>
+        <w:rPr>
+          <w:rFonts w:ascii="Consolas" w:hAnsi="Consolas"/>
+          <w:color w:val="222222"/>
+        </w:rPr>
+        <w:t xml:space="preserve"> </w:t>
+      </w:r>
+      <w:proofErr w:type="spellStart"/>
+      <w:r>
+        <w:rPr>
+          <w:rFonts w:ascii="Consolas" w:hAnsi="Consolas"/>
+          <w:color w:val="222222"/>
+        </w:rPr>
+        <w:t>Privilege</w:t>
+      </w:r>
+      <w:proofErr w:type="spellEnd"/>
+      <w:r>
+        <w:rPr>
+          <w:rFonts w:ascii="Consolas" w:hAnsi="Consolas"/>
+          <w:color w:val="222222"/>
+        </w:rPr>
+        <w:t xml:space="preserve"> </w:t>
+      </w:r>
+      <w:proofErr w:type="spellStart"/>
+      <w:r>
+        <w:rPr>
+          <w:rFonts w:ascii="Consolas" w:hAnsi="Consolas"/>
+          <w:color w:val="222222"/>
+        </w:rPr>
+        <w:t>struct</w:t>
+      </w:r>
+      <w:proofErr w:type="spellEnd"/>
+      <w:r>
+        <w:rPr>
+          <w:rFonts w:ascii="Consolas" w:hAnsi="Consolas"/>
+          <w:color w:val="222222"/>
+        </w:rPr>
+        <w:t xml:space="preserve"> {</w:t>
+      </w:r>
+    </w:p>
+    <w:p>
+      <w:pPr>
+        <w:pStyle w:val="HTML"/>
+        <w:shd w:val="clear" w:color="auto" w:fill="EFEFEF"/>
+        <w:ind w:firstLine="709"/>
+        <w:rPr>
+          <w:rFonts w:ascii="Consolas" w:hAnsi="Consolas"/>
+          <w:color w:val="222222"/>
+        </w:rPr>
+      </w:pPr>
+      <w:r>
+        <w:rPr>
+          <w:rFonts w:ascii="Consolas" w:hAnsi="Consolas"/>
+          <w:color w:val="222222"/>
+        </w:rPr>
+        <w:t xml:space="preserve">    </w:t>
+      </w:r>
+      <w:proofErr w:type="spellStart"/>
+      <w:r>
+        <w:rPr>
+          <w:rFonts w:ascii="Consolas" w:hAnsi="Consolas"/>
+          <w:color w:val="222222"/>
+        </w:rPr>
+        <w:t>Role</w:t>
+      </w:r>
+      <w:proofErr w:type="spellEnd"/>
+      <w:r>
+        <w:rPr>
+          <w:rFonts w:ascii="Consolas" w:hAnsi="Consolas"/>
+          <w:color w:val="222222"/>
+        </w:rPr>
+        <w:t xml:space="preserve">         </w:t>
+      </w:r>
+      <w:hyperlink r:id="rId26" w:anchor="Role" w:history="1">
+        <w:proofErr w:type="spellStart"/>
+        <w:r>
+          <w:rPr>
+            <w:rStyle w:val="a7"/>
+            <w:rFonts w:ascii="Consolas" w:hAnsi="Consolas"/>
+            <w:color w:val="375EAB"/>
+          </w:rPr>
+          <w:t>Role</w:t>
+        </w:r>
+        <w:proofErr w:type="spellEnd"/>
+      </w:hyperlink>
+      <w:r>
+        <w:rPr>
+          <w:rFonts w:ascii="Consolas" w:hAnsi="Consolas"/>
+          <w:color w:val="222222"/>
+        </w:rPr>
+        <w:t xml:space="preserve">     `</w:t>
+      </w:r>
+      <w:proofErr w:type="spellStart"/>
+      <w:r>
+        <w:rPr>
+          <w:rFonts w:ascii="Consolas" w:hAnsi="Consolas"/>
+          <w:color w:val="222222"/>
+        </w:rPr>
+        <w:t>json</w:t>
+      </w:r>
+      <w:proofErr w:type="spellEnd"/>
+      <w:r>
+        <w:rPr>
+          <w:rFonts w:ascii="Consolas" w:hAnsi="Consolas"/>
+          <w:color w:val="222222"/>
+        </w:rPr>
+        <w:t>:"</w:t>
+      </w:r>
+      <w:proofErr w:type="spellStart"/>
+      <w:r>
+        <w:rPr>
+          <w:rFonts w:ascii="Consolas" w:hAnsi="Consolas"/>
+          <w:color w:val="222222"/>
+        </w:rPr>
+        <w:t>role</w:t>
+      </w:r>
+      <w:proofErr w:type="spellEnd"/>
+      <w:r>
+        <w:rPr>
+          <w:rFonts w:ascii="Consolas" w:hAnsi="Consolas"/>
+          <w:color w:val="222222"/>
+        </w:rPr>
+        <w:t xml:space="preserve">"`   </w:t>
+      </w:r>
+      <w:r>
+        <w:rPr>
+          <w:rStyle w:val="comment"/>
+          <w:rFonts w:ascii="Consolas" w:hAnsi="Consolas"/>
+          <w:color w:val="006600"/>
+        </w:rPr>
+        <w:t>//информация о роли пользователя</w:t>
+      </w:r>
+    </w:p>
+    <w:p>
+      <w:pPr>
+        <w:pStyle w:val="HTML"/>
+        <w:shd w:val="clear" w:color="auto" w:fill="EFEFEF"/>
+        <w:ind w:firstLine="709"/>
+        <w:rPr>
+          <w:rFonts w:ascii="Consolas" w:hAnsi="Consolas"/>
+          <w:color w:val="222222"/>
+          <w:lang w:val="en-US"/>
+        </w:rPr>
+      </w:pPr>
+      <w:r>
+        <w:rPr>
+          <w:rFonts w:ascii="Consolas" w:hAnsi="Consolas"/>
+          <w:color w:val="222222"/>
+        </w:rPr>
+        <w:t xml:space="preserve">    </w:t>
+      </w:r>
+      <w:r>
+        <w:rPr>
+          <w:rFonts w:ascii="Consolas" w:hAnsi="Consolas"/>
+          <w:color w:val="222222"/>
+          <w:lang w:val="en-US"/>
+        </w:rPr>
+        <w:t xml:space="preserve">Region       </w:t>
+      </w:r>
+      <w:hyperlink r:id="rId27" w:anchor="string" w:history="1">
+        <w:r>
+          <w:rPr>
+            <w:rStyle w:val="a7"/>
+            <w:rFonts w:ascii="Consolas" w:hAnsi="Consolas"/>
+            <w:color w:val="375EAB"/>
+            <w:lang w:val="en-US"/>
+          </w:rPr>
+          <w:t>string</w:t>
+        </w:r>
+      </w:hyperlink>
+      <w:r>
+        <w:rPr>
+          <w:rFonts w:ascii="Consolas" w:hAnsi="Consolas"/>
+          <w:color w:val="222222"/>
+          <w:lang w:val="en-US"/>
+        </w:rPr>
+        <w:t xml:space="preserve">   `</w:t>
+      </w:r>
+      <w:proofErr w:type="spellStart"/>
+      <w:r>
+        <w:rPr>
+          <w:rFonts w:ascii="Consolas" w:hAnsi="Consolas"/>
+          <w:color w:val="222222"/>
+          <w:lang w:val="en-US"/>
+        </w:rPr>
+        <w:t>json</w:t>
+      </w:r>
+      <w:proofErr w:type="spellEnd"/>
+      <w:r>
+        <w:rPr>
+          <w:rFonts w:ascii="Consolas" w:hAnsi="Consolas"/>
+          <w:color w:val="222222"/>
+          <w:lang w:val="en-US"/>
+        </w:rPr>
+        <w:t xml:space="preserve">:"region"` </w:t>
+      </w:r>
+      <w:r>
+        <w:rPr>
+          <w:rStyle w:val="comment"/>
+          <w:rFonts w:ascii="Consolas" w:hAnsi="Consolas"/>
+          <w:color w:val="006600"/>
+          <w:lang w:val="en-US"/>
+        </w:rPr>
+        <w:t>//</w:t>
+      </w:r>
+      <w:r>
+        <w:rPr>
+          <w:rStyle w:val="comment"/>
+          <w:rFonts w:ascii="Consolas" w:hAnsi="Consolas"/>
+          <w:color w:val="006600"/>
+        </w:rPr>
+        <w:t>регион</w:t>
+      </w:r>
+      <w:r>
+        <w:rPr>
+          <w:rStyle w:val="comment"/>
+          <w:rFonts w:ascii="Consolas" w:hAnsi="Consolas"/>
+          <w:color w:val="006600"/>
+          <w:lang w:val="en-US"/>
+        </w:rPr>
+        <w:t xml:space="preserve"> </w:t>
+      </w:r>
+      <w:r>
+        <w:rPr>
+          <w:rStyle w:val="comment"/>
+          <w:rFonts w:ascii="Consolas" w:hAnsi="Consolas"/>
+          <w:color w:val="006600"/>
+        </w:rPr>
+        <w:t>пользователя</w:t>
+      </w:r>
+    </w:p>
+    <w:p>
+      <w:pPr>
+        <w:pStyle w:val="HTML"/>
+        <w:shd w:val="clear" w:color="auto" w:fill="EFEFEF"/>
+        <w:ind w:firstLine="709"/>
+        <w:rPr>
+          <w:rFonts w:ascii="Consolas" w:hAnsi="Consolas"/>
+          <w:color w:val="222222"/>
+        </w:rPr>
+      </w:pPr>
+      <w:r>
+        <w:rPr>
+          <w:rFonts w:ascii="Consolas" w:hAnsi="Consolas"/>
+          <w:color w:val="222222"/>
+          <w:lang w:val="en-US"/>
+        </w:rPr>
+        <w:t xml:space="preserve">    </w:t>
+      </w:r>
+      <w:proofErr w:type="spellStart"/>
+      <w:r>
+        <w:rPr>
+          <w:rFonts w:ascii="Consolas" w:hAnsi="Consolas"/>
+          <w:color w:val="222222"/>
+        </w:rPr>
+        <w:t>Area</w:t>
+      </w:r>
+      <w:proofErr w:type="spellEnd"/>
+      <w:r>
+        <w:rPr>
+          <w:rFonts w:ascii="Consolas" w:hAnsi="Consolas"/>
+          <w:color w:val="222222"/>
+        </w:rPr>
+        <w:t xml:space="preserve">         []</w:t>
+      </w:r>
+      <w:proofErr w:type="spellStart"/>
+      <w:r>
+        <w:rPr>
+          <w:rFonts w:ascii="Consolas" w:hAnsi="Consolas"/>
+          <w:color w:val="222222"/>
+        </w:rPr>
+        <w:fldChar w:fldCharType="begin"/>
+      </w:r>
+      <w:r>
+        <w:rPr>
+          <w:rFonts w:ascii="Consolas" w:hAnsi="Consolas"/>
+          <w:color w:val="222222"/>
+        </w:rPr>
+        <w:instrText xml:space="preserve"> HYPERLINK "http://localhost:6060/pkg/builtin/" \l "string" </w:instrText>
+      </w:r>
+      <w:r>
+        <w:rPr>
+          <w:rFonts w:ascii="Consolas" w:hAnsi="Consolas"/>
+          <w:color w:val="222222"/>
+        </w:rPr>
+        <w:fldChar w:fldCharType="separate"/>
+      </w:r>
+      <w:r>
+        <w:rPr>
+          <w:rStyle w:val="a7"/>
+          <w:rFonts w:ascii="Consolas" w:hAnsi="Consolas"/>
+          <w:color w:val="375EAB"/>
+        </w:rPr>
+        <w:t>string</w:t>
+      </w:r>
+      <w:proofErr w:type="spellEnd"/>
+      <w:r>
+        <w:rPr>
+          <w:rFonts w:ascii="Consolas" w:hAnsi="Consolas"/>
+          <w:color w:val="222222"/>
+        </w:rPr>
+        <w:fldChar w:fldCharType="end"/>
+      </w:r>
+      <w:r>
+        <w:rPr>
+          <w:rFonts w:ascii="Consolas" w:hAnsi="Consolas"/>
+          <w:color w:val="222222"/>
+        </w:rPr>
+        <w:t xml:space="preserve"> `</w:t>
+      </w:r>
+      <w:proofErr w:type="spellStart"/>
+      <w:r>
+        <w:rPr>
+          <w:rFonts w:ascii="Consolas" w:hAnsi="Consolas"/>
+          <w:color w:val="222222"/>
+        </w:rPr>
+        <w:t>json</w:t>
+      </w:r>
+      <w:proofErr w:type="spellEnd"/>
+      <w:r>
+        <w:rPr>
+          <w:rFonts w:ascii="Consolas" w:hAnsi="Consolas"/>
+          <w:color w:val="222222"/>
+        </w:rPr>
+        <w:t>:"</w:t>
+      </w:r>
+      <w:proofErr w:type="spellStart"/>
+      <w:r>
+        <w:rPr>
+          <w:rFonts w:ascii="Consolas" w:hAnsi="Consolas"/>
+          <w:color w:val="222222"/>
+        </w:rPr>
+        <w:t>area</w:t>
+      </w:r>
+      <w:proofErr w:type="spellEnd"/>
+      <w:r>
+        <w:rPr>
+          <w:rFonts w:ascii="Consolas" w:hAnsi="Consolas"/>
+          <w:color w:val="222222"/>
+        </w:rPr>
+        <w:t xml:space="preserve">"`   </w:t>
+      </w:r>
+      <w:r>
+        <w:rPr>
+          <w:rStyle w:val="comment"/>
+          <w:rFonts w:ascii="Consolas" w:hAnsi="Consolas"/>
+          <w:color w:val="006600"/>
+        </w:rPr>
+        <w:t>//массив районов пользователя</w:t>
+      </w:r>
+    </w:p>
+    <w:p>
+      <w:pPr>
+        <w:pStyle w:val="HTML"/>
+        <w:shd w:val="clear" w:color="auto" w:fill="EFEFEF"/>
+        <w:ind w:firstLine="709"/>
+        <w:rPr>
+          <w:rFonts w:ascii="Consolas" w:hAnsi="Consolas"/>
+          <w:color w:val="222222"/>
+        </w:rPr>
+      </w:pPr>
+      <w:r>
+        <w:rPr>
+          <w:rFonts w:ascii="Consolas" w:hAnsi="Consolas"/>
+          <w:color w:val="222222"/>
+        </w:rPr>
+        <w:t xml:space="preserve">    </w:t>
+      </w:r>
+      <w:proofErr w:type="spellStart"/>
+      <w:r>
+        <w:rPr>
+          <w:rFonts w:ascii="Consolas" w:hAnsi="Consolas"/>
+          <w:color w:val="222222"/>
+        </w:rPr>
+        <w:t>PrivilegeStr</w:t>
+      </w:r>
+      <w:proofErr w:type="spellEnd"/>
+      <w:r>
+        <w:rPr>
+          <w:rFonts w:ascii="Consolas" w:hAnsi="Consolas"/>
+          <w:color w:val="222222"/>
+        </w:rPr>
+        <w:t xml:space="preserve"> </w:t>
+      </w:r>
+      <w:hyperlink r:id="rId28" w:anchor="string" w:history="1">
+        <w:proofErr w:type="spellStart"/>
+        <w:r>
+          <w:rPr>
+            <w:rStyle w:val="a7"/>
+            <w:rFonts w:ascii="Consolas" w:hAnsi="Consolas"/>
+            <w:color w:val="375EAB"/>
+          </w:rPr>
+          <w:t>string</w:t>
+        </w:r>
+        <w:proofErr w:type="spellEnd"/>
+      </w:hyperlink>
+      <w:r>
+        <w:rPr>
+          <w:rFonts w:ascii="Consolas" w:hAnsi="Consolas"/>
+          <w:color w:val="222222"/>
+        </w:rPr>
+        <w:t xml:space="preserve">   `</w:t>
+      </w:r>
+      <w:proofErr w:type="spellStart"/>
+      <w:r>
+        <w:rPr>
+          <w:rFonts w:ascii="Consolas" w:hAnsi="Consolas"/>
+          <w:color w:val="222222"/>
+        </w:rPr>
+        <w:t>json</w:t>
+      </w:r>
+      <w:proofErr w:type="spellEnd"/>
+      <w:r>
+        <w:rPr>
+          <w:rFonts w:ascii="Consolas" w:hAnsi="Consolas"/>
+          <w:color w:val="222222"/>
+        </w:rPr>
+        <w:t xml:space="preserve">:"-"`      </w:t>
+      </w:r>
+      <w:r>
+        <w:rPr>
+          <w:rStyle w:val="comment"/>
+          <w:rFonts w:ascii="Consolas" w:hAnsi="Consolas"/>
+          <w:color w:val="006600"/>
+        </w:rPr>
+        <w:t>//строка для декодирования</w:t>
+      </w:r>
+    </w:p>
+    <w:p>
+      <w:pPr>
+        <w:pStyle w:val="HTML"/>
+        <w:shd w:val="clear" w:color="auto" w:fill="EFEFEF"/>
+        <w:ind w:firstLine="709"/>
+        <w:rPr>
+          <w:rFonts w:ascii="Consolas" w:hAnsi="Consolas"/>
+          <w:color w:val="222222"/>
+        </w:rPr>
+      </w:pPr>
+      <w:r>
+        <w:rPr>
+          <w:rFonts w:ascii="Consolas" w:hAnsi="Consolas"/>
+          <w:color w:val="222222"/>
+        </w:rPr>
+        <w:t>}</w:t>
+      </w:r>
+    </w:p>
+    <w:p>
+      <w:pPr>
+        <w:spacing w:after="0"/>
+        <w:ind w:firstLine="703"/>
+      </w:pPr>
+      <w:r>
+        <w:t>По запросу формируются данные для отображения информации о пользователях.</w:t>
+      </w:r>
+    </w:p>
+    <w:p>
+      <w:pPr>
+        <w:pStyle w:val="a8"/>
+        <w:numPr>
+          <w:ilvl w:val="0"/>
+          <w:numId w:val="33"/>
+        </w:numPr>
+        <w:spacing w:after="0"/>
+        <w:ind w:left="1060" w:hanging="357"/>
+        <w:rPr>
+          <w:lang w:val="en-US"/>
+        </w:rPr>
+      </w:pPr>
+      <w:proofErr w:type="gramStart"/>
+      <w:r>
+        <w:rPr>
+          <w:lang w:val="en-US"/>
+        </w:rPr>
+        <w:t>/:slug</w:t>
+      </w:r>
+      <w:proofErr w:type="gramEnd"/>
+      <w:r>
+        <w:rPr>
+          <w:lang w:val="en-US"/>
+        </w:rPr>
+        <w:t>/manage</w:t>
+      </w:r>
+      <w:r>
+        <w:rPr>
+          <w:lang w:val="en-US"/>
+        </w:rPr>
+        <w:t>/</w:t>
+      </w:r>
+      <w:proofErr w:type="spellStart"/>
+      <w:r>
+        <w:rPr>
+          <w:lang w:val="en-US"/>
+        </w:rPr>
+        <w:t>changepw</w:t>
+      </w:r>
+      <w:proofErr w:type="spellEnd"/>
+      <w:r>
+        <w:rPr>
+          <w:lang w:val="en-US"/>
+        </w:rPr>
+        <w:t xml:space="preserve"> – </w:t>
+      </w:r>
+      <w:r>
+        <w:t>метод</w:t>
+      </w:r>
+      <w:r>
+        <w:rPr>
+          <w:lang w:val="en-US"/>
+        </w:rPr>
+        <w:t xml:space="preserve"> </w:t>
+      </w:r>
+      <w:r>
+        <w:rPr>
+          <w:lang w:val="en-US"/>
+        </w:rPr>
+        <w:t>POST</w:t>
+      </w:r>
+    </w:p>
+    <w:p>
+      <w:pPr>
+        <w:spacing w:after="0"/>
+        <w:ind w:left="703"/>
+        <w:rPr>
+          <w:lang w:val="en-US"/>
+        </w:rPr>
+      </w:pPr>
+      <w:r>
+        <w:t>Принимает</w:t>
+      </w:r>
+      <w:r>
+        <w:rPr>
+          <w:lang w:val="en-US"/>
+        </w:rPr>
+        <w:t xml:space="preserve"> </w:t>
+      </w:r>
+      <w:r>
+        <w:t>структуру</w:t>
+      </w:r>
+    </w:p>
+    <w:p>
+      <w:pPr>
+        <w:pStyle w:val="HTML"/>
+        <w:shd w:val="clear" w:color="auto" w:fill="EFEFEF"/>
+        <w:ind w:firstLine="709"/>
+        <w:rPr>
+          <w:rFonts w:ascii="Consolas" w:hAnsi="Consolas"/>
+          <w:color w:val="222222"/>
+          <w:lang w:val="en-US"/>
+        </w:rPr>
+      </w:pPr>
+      <w:r>
+        <w:rPr>
+          <w:rFonts w:ascii="Consolas" w:hAnsi="Consolas"/>
+          <w:color w:val="222222"/>
+          <w:lang w:val="en-US"/>
+        </w:rPr>
+        <w:t xml:space="preserve">type </w:t>
+      </w:r>
+      <w:proofErr w:type="spellStart"/>
+      <w:r>
+        <w:rPr>
+          <w:rFonts w:ascii="Consolas" w:hAnsi="Consolas"/>
+          <w:color w:val="222222"/>
+          <w:lang w:val="en-US"/>
+        </w:rPr>
+        <w:t>PassChange</w:t>
+      </w:r>
+      <w:proofErr w:type="spellEnd"/>
+      <w:r>
+        <w:rPr>
+          <w:rFonts w:ascii="Consolas" w:hAnsi="Consolas"/>
+          <w:color w:val="222222"/>
+          <w:lang w:val="en-US"/>
+        </w:rPr>
+        <w:t xml:space="preserve"> </w:t>
+      </w:r>
+      <w:proofErr w:type="spellStart"/>
+      <w:r>
+        <w:rPr>
+          <w:rFonts w:ascii="Consolas" w:hAnsi="Consolas"/>
+          <w:color w:val="222222"/>
+          <w:lang w:val="en-US"/>
+        </w:rPr>
+        <w:t>struct</w:t>
+      </w:r>
+      <w:proofErr w:type="spellEnd"/>
+      <w:r>
+        <w:rPr>
+          <w:rFonts w:ascii="Consolas" w:hAnsi="Consolas"/>
+          <w:color w:val="222222"/>
+          <w:lang w:val="en-US"/>
+        </w:rPr>
+        <w:t xml:space="preserve"> {</w:t>
+      </w:r>
+    </w:p>
+    <w:p>
+      <w:pPr>
+        <w:pStyle w:val="HTML"/>
+        <w:shd w:val="clear" w:color="auto" w:fill="EFEFEF"/>
+        <w:ind w:firstLine="709"/>
+        <w:rPr>
+          <w:rFonts w:ascii="Consolas" w:hAnsi="Consolas"/>
+          <w:color w:val="222222"/>
+          <w:lang w:val="en-US"/>
+        </w:rPr>
+      </w:pPr>
+      <w:r>
+        <w:rPr>
+          <w:rFonts w:ascii="Consolas" w:hAnsi="Consolas"/>
+          <w:color w:val="222222"/>
+          <w:lang w:val="en-US"/>
+        </w:rPr>
+        <w:t xml:space="preserve">    </w:t>
+      </w:r>
+      <w:proofErr w:type="spellStart"/>
+      <w:r>
+        <w:rPr>
+          <w:rFonts w:ascii="Consolas" w:hAnsi="Consolas"/>
+          <w:color w:val="222222"/>
+          <w:lang w:val="en-US"/>
+        </w:rPr>
+        <w:t>OldPW</w:t>
+      </w:r>
+      <w:proofErr w:type="spellEnd"/>
+      <w:r>
+        <w:rPr>
+          <w:rFonts w:ascii="Consolas" w:hAnsi="Consolas"/>
+          <w:color w:val="222222"/>
+          <w:lang w:val="en-US"/>
+        </w:rPr>
+        <w:t xml:space="preserve"> </w:t>
+      </w:r>
+      <w:hyperlink r:id="rId29" w:anchor="string" w:history="1">
+        <w:r>
+          <w:rPr>
+            <w:rStyle w:val="a7"/>
+            <w:rFonts w:ascii="Consolas" w:hAnsi="Consolas"/>
+            <w:color w:val="375EAB"/>
+            <w:lang w:val="en-US"/>
+          </w:rPr>
+          <w:t>string</w:t>
+        </w:r>
+      </w:hyperlink>
+      <w:r>
+        <w:rPr>
+          <w:rFonts w:ascii="Consolas" w:hAnsi="Consolas"/>
+          <w:color w:val="222222"/>
+          <w:lang w:val="en-US"/>
+        </w:rPr>
+        <w:t xml:space="preserve"> `</w:t>
+      </w:r>
+      <w:proofErr w:type="spellStart"/>
+      <w:r>
+        <w:rPr>
+          <w:rFonts w:ascii="Consolas" w:hAnsi="Consolas"/>
+          <w:color w:val="222222"/>
+          <w:lang w:val="en-US"/>
+        </w:rPr>
+        <w:t>json</w:t>
+      </w:r>
+      <w:proofErr w:type="spellEnd"/>
+      <w:r>
+        <w:rPr>
+          <w:rFonts w:ascii="Consolas" w:hAnsi="Consolas"/>
+          <w:color w:val="222222"/>
+          <w:lang w:val="en-US"/>
+        </w:rPr>
+        <w:t>:"</w:t>
+      </w:r>
+      <w:proofErr w:type="spellStart"/>
+      <w:r>
+        <w:rPr>
+          <w:rFonts w:ascii="Consolas" w:hAnsi="Consolas"/>
+          <w:color w:val="222222"/>
+          <w:lang w:val="en-US"/>
+        </w:rPr>
+        <w:t>oldPW</w:t>
+      </w:r>
+      <w:proofErr w:type="spellEnd"/>
+      <w:r>
+        <w:rPr>
+          <w:rFonts w:ascii="Consolas" w:hAnsi="Consolas"/>
+          <w:color w:val="222222"/>
+          <w:lang w:val="en-US"/>
+        </w:rPr>
+        <w:t xml:space="preserve">"` </w:t>
+      </w:r>
+      <w:r>
+        <w:rPr>
+          <w:rStyle w:val="comment"/>
+          <w:rFonts w:ascii="Consolas" w:hAnsi="Consolas"/>
+          <w:color w:val="006600"/>
+          <w:lang w:val="en-US"/>
+        </w:rPr>
+        <w:t>//</w:t>
+      </w:r>
+      <w:r>
+        <w:rPr>
+          <w:rStyle w:val="comment"/>
+          <w:rFonts w:ascii="Consolas" w:hAnsi="Consolas"/>
+          <w:color w:val="006600"/>
+        </w:rPr>
+        <w:t>старый</w:t>
+      </w:r>
+      <w:r>
+        <w:rPr>
+          <w:rStyle w:val="comment"/>
+          <w:rFonts w:ascii="Consolas" w:hAnsi="Consolas"/>
+          <w:color w:val="006600"/>
+          <w:lang w:val="en-US"/>
+        </w:rPr>
+        <w:t xml:space="preserve"> </w:t>
+      </w:r>
+      <w:r>
+        <w:rPr>
+          <w:rStyle w:val="comment"/>
+          <w:rFonts w:ascii="Consolas" w:hAnsi="Consolas"/>
+          <w:color w:val="006600"/>
+        </w:rPr>
+        <w:t>пароль</w:t>
+      </w:r>
+    </w:p>
+    <w:p>
+      <w:pPr>
+        <w:pStyle w:val="HTML"/>
+        <w:shd w:val="clear" w:color="auto" w:fill="EFEFEF"/>
+        <w:ind w:firstLine="709"/>
+        <w:rPr>
+          <w:rFonts w:ascii="Consolas" w:hAnsi="Consolas"/>
+          <w:color w:val="222222"/>
+          <w:lang w:val="en-US"/>
+        </w:rPr>
+      </w:pPr>
+      <w:r>
+        <w:rPr>
+          <w:rFonts w:ascii="Consolas" w:hAnsi="Consolas"/>
+          <w:color w:val="222222"/>
+          <w:lang w:val="en-US"/>
+        </w:rPr>
+        <w:t xml:space="preserve">    </w:t>
+      </w:r>
+      <w:proofErr w:type="spellStart"/>
+      <w:r>
+        <w:rPr>
+          <w:rFonts w:ascii="Consolas" w:hAnsi="Consolas"/>
+          <w:color w:val="222222"/>
+          <w:lang w:val="en-US"/>
+        </w:rPr>
+        <w:t>NewPW</w:t>
+      </w:r>
+      <w:proofErr w:type="spellEnd"/>
+      <w:r>
+        <w:rPr>
+          <w:rFonts w:ascii="Consolas" w:hAnsi="Consolas"/>
+          <w:color w:val="222222"/>
+          <w:lang w:val="en-US"/>
+        </w:rPr>
+        <w:t xml:space="preserve"> </w:t>
+      </w:r>
+      <w:hyperlink r:id="rId30" w:anchor="string" w:history="1">
+        <w:r>
+          <w:rPr>
+            <w:rStyle w:val="a7"/>
+            <w:rFonts w:ascii="Consolas" w:hAnsi="Consolas"/>
+            <w:color w:val="375EAB"/>
+            <w:lang w:val="en-US"/>
+          </w:rPr>
+          <w:t>string</w:t>
+        </w:r>
+      </w:hyperlink>
+      <w:r>
+        <w:rPr>
+          <w:rFonts w:ascii="Consolas" w:hAnsi="Consolas"/>
+          <w:color w:val="222222"/>
+          <w:lang w:val="en-US"/>
+        </w:rPr>
+        <w:t xml:space="preserve"> `</w:t>
+      </w:r>
+      <w:proofErr w:type="spellStart"/>
+      <w:r>
+        <w:rPr>
+          <w:rFonts w:ascii="Consolas" w:hAnsi="Consolas"/>
+          <w:color w:val="222222"/>
+          <w:lang w:val="en-US"/>
+        </w:rPr>
+        <w:t>json</w:t>
+      </w:r>
+      <w:proofErr w:type="spellEnd"/>
+      <w:r>
+        <w:rPr>
+          <w:rFonts w:ascii="Consolas" w:hAnsi="Consolas"/>
+          <w:color w:val="222222"/>
+          <w:lang w:val="en-US"/>
+        </w:rPr>
+        <w:t>:"</w:t>
+      </w:r>
+      <w:proofErr w:type="spellStart"/>
+      <w:r>
+        <w:rPr>
+          <w:rFonts w:ascii="Consolas" w:hAnsi="Consolas"/>
+          <w:color w:val="222222"/>
+          <w:lang w:val="en-US"/>
+        </w:rPr>
+        <w:t>newPW</w:t>
+      </w:r>
+      <w:proofErr w:type="spellEnd"/>
+      <w:r>
+        <w:rPr>
+          <w:rFonts w:ascii="Consolas" w:hAnsi="Consolas"/>
+          <w:color w:val="222222"/>
+          <w:lang w:val="en-US"/>
+        </w:rPr>
+        <w:t xml:space="preserve">"` </w:t>
+      </w:r>
+      <w:r>
+        <w:rPr>
+          <w:rStyle w:val="comment"/>
+          <w:rFonts w:ascii="Consolas" w:hAnsi="Consolas"/>
+          <w:color w:val="006600"/>
+          <w:lang w:val="en-US"/>
+        </w:rPr>
+        <w:t>//</w:t>
+      </w:r>
+      <w:r>
+        <w:rPr>
+          <w:rStyle w:val="comment"/>
+          <w:rFonts w:ascii="Consolas" w:hAnsi="Consolas"/>
+          <w:color w:val="006600"/>
+        </w:rPr>
+        <w:t>новый</w:t>
+      </w:r>
+      <w:r>
+        <w:rPr>
+          <w:rStyle w:val="comment"/>
+          <w:rFonts w:ascii="Consolas" w:hAnsi="Consolas"/>
+          <w:color w:val="006600"/>
+          <w:lang w:val="en-US"/>
+        </w:rPr>
+        <w:t xml:space="preserve"> </w:t>
+      </w:r>
+      <w:r>
+        <w:rPr>
+          <w:rStyle w:val="comment"/>
+          <w:rFonts w:ascii="Consolas" w:hAnsi="Consolas"/>
+          <w:color w:val="006600"/>
+        </w:rPr>
+        <w:t>пароль</w:t>
+      </w:r>
+    </w:p>
+    <w:p>
+      <w:pPr>
+        <w:pStyle w:val="HTML"/>
+        <w:shd w:val="clear" w:color="auto" w:fill="EFEFEF"/>
+        <w:ind w:firstLine="709"/>
+        <w:rPr>
+          <w:rFonts w:ascii="Consolas" w:hAnsi="Consolas"/>
+          <w:color w:val="222222"/>
+        </w:rPr>
+      </w:pPr>
+      <w:r>
+        <w:rPr>
+          <w:rFonts w:ascii="Consolas" w:hAnsi="Consolas"/>
+          <w:color w:val="222222"/>
+        </w:rPr>
+        <w:t>}</w:t>
+      </w:r>
+    </w:p>
+    <w:p>
+      <w:pPr>
+        <w:spacing w:after="0"/>
+        <w:ind w:firstLine="703"/>
+        <w:jc w:val="both"/>
+      </w:pPr>
+      <w:r>
+        <w:t>По запросу пользователя изменяет пароль, пользователю, который сделал запрос.</w:t>
+      </w:r>
+    </w:p>
+    <w:p>
+      <w:pPr>
+        <w:pStyle w:val="a8"/>
+        <w:numPr>
+          <w:ilvl w:val="0"/>
+          <w:numId w:val="33"/>
+        </w:numPr>
+        <w:spacing w:after="0"/>
+        <w:ind w:left="1060" w:hanging="357"/>
+        <w:rPr>
+          <w:lang w:val="en-US"/>
+        </w:rPr>
+      </w:pPr>
+      <w:proofErr w:type="gramStart"/>
+      <w:r>
+        <w:rPr>
+          <w:lang w:val="en-US"/>
+        </w:rPr>
+        <w:t>/:slug</w:t>
+      </w:r>
+      <w:proofErr w:type="gramEnd"/>
+      <w:r>
+        <w:rPr>
+          <w:lang w:val="en-US"/>
+        </w:rPr>
+        <w:t>/manage/</w:t>
+      </w:r>
+      <w:r>
+        <w:rPr>
+          <w:lang w:val="en-US"/>
+        </w:rPr>
+        <w:t>add</w:t>
+      </w:r>
+      <w:r>
+        <w:rPr>
+          <w:lang w:val="en-US"/>
+        </w:rPr>
+        <w:t xml:space="preserve"> – </w:t>
+      </w:r>
+      <w:r>
+        <w:t>метод</w:t>
+      </w:r>
+      <w:r>
+        <w:rPr>
+          <w:lang w:val="en-US"/>
+        </w:rPr>
+        <w:t xml:space="preserve"> </w:t>
+      </w:r>
+      <w:r>
+        <w:rPr>
+          <w:lang w:val="en-US"/>
+        </w:rPr>
+        <w:t>POST</w:t>
+      </w:r>
+    </w:p>
+    <w:p>
+      <w:pPr>
+        <w:spacing w:after="0"/>
+        <w:ind w:left="703"/>
+      </w:pPr>
+      <w:r>
+        <w:t>Принимает</w:t>
+      </w:r>
+      <w:r>
+        <w:rPr>
+          <w:lang w:val="en-US"/>
+        </w:rPr>
+        <w:t xml:space="preserve"> </w:t>
+      </w:r>
+      <w:r>
+        <w:t>структуру</w:t>
+      </w:r>
+    </w:p>
+    <w:p>
+      <w:pPr>
+        <w:pStyle w:val="HTML"/>
+        <w:shd w:val="clear" w:color="auto" w:fill="EFEFEF"/>
+        <w:ind w:firstLine="709"/>
+        <w:rPr>
+          <w:rFonts w:ascii="Consolas" w:hAnsi="Consolas"/>
+          <w:color w:val="222222"/>
+          <w:lang w:val="en-US"/>
+        </w:rPr>
+      </w:pPr>
+      <w:r>
+        <w:rPr>
+          <w:rFonts w:ascii="Consolas" w:hAnsi="Consolas"/>
+          <w:color w:val="222222"/>
+          <w:lang w:val="en-US"/>
+        </w:rPr>
+        <w:t xml:space="preserve">type </w:t>
+      </w:r>
+      <w:proofErr w:type="spellStart"/>
+      <w:r>
+        <w:rPr>
+          <w:rFonts w:ascii="Consolas" w:hAnsi="Consolas"/>
+          <w:color w:val="222222"/>
+          <w:lang w:val="en-US"/>
+        </w:rPr>
+        <w:t>ShortAccount</w:t>
+      </w:r>
+      <w:proofErr w:type="spellEnd"/>
+      <w:r>
+        <w:rPr>
+          <w:rFonts w:ascii="Consolas" w:hAnsi="Consolas"/>
+          <w:color w:val="222222"/>
+          <w:lang w:val="en-US"/>
+        </w:rPr>
+        <w:t xml:space="preserve"> </w:t>
+      </w:r>
+      <w:proofErr w:type="spellStart"/>
+      <w:r>
+        <w:rPr>
+          <w:rFonts w:ascii="Consolas" w:hAnsi="Consolas"/>
+          <w:color w:val="222222"/>
+          <w:lang w:val="en-US"/>
+        </w:rPr>
+        <w:t>struct</w:t>
+      </w:r>
+      <w:proofErr w:type="spellEnd"/>
+      <w:r>
+        <w:rPr>
+          <w:rFonts w:ascii="Consolas" w:hAnsi="Consolas"/>
+          <w:color w:val="222222"/>
+          <w:lang w:val="en-US"/>
+        </w:rPr>
+        <w:t xml:space="preserve"> {</w:t>
+      </w:r>
+    </w:p>
+    <w:p>
+      <w:pPr>
+        <w:pStyle w:val="HTML"/>
+        <w:shd w:val="clear" w:color="auto" w:fill="EFEFEF"/>
+        <w:ind w:firstLine="709"/>
+        <w:rPr>
+          <w:rFonts w:ascii="Consolas" w:hAnsi="Consolas"/>
+          <w:color w:val="222222"/>
+          <w:lang w:val="en-US"/>
+        </w:rPr>
+      </w:pPr>
+      <w:r>
+        <w:rPr>
+          <w:rFonts w:ascii="Consolas" w:hAnsi="Consolas"/>
+          <w:color w:val="222222"/>
+          <w:lang w:val="en-US"/>
+        </w:rPr>
+        <w:t xml:space="preserve">    Login       </w:t>
+      </w:r>
+      <w:hyperlink r:id="rId31" w:anchor="string" w:history="1">
+        <w:r>
+          <w:rPr>
+            <w:rStyle w:val="a7"/>
+            <w:rFonts w:ascii="Consolas" w:hAnsi="Consolas"/>
+            <w:color w:val="375EAB"/>
+            <w:lang w:val="en-US"/>
+          </w:rPr>
+          <w:t>string</w:t>
+        </w:r>
+      </w:hyperlink>
+      <w:r>
+        <w:rPr>
+          <w:rFonts w:ascii="Consolas" w:hAnsi="Consolas"/>
+          <w:color w:val="222222"/>
+          <w:lang w:val="en-US"/>
+        </w:rPr>
+        <w:t xml:space="preserve">     `</w:t>
+      </w:r>
+      <w:proofErr w:type="spellStart"/>
+      <w:r>
+        <w:rPr>
+          <w:rFonts w:ascii="Consolas" w:hAnsi="Consolas"/>
+          <w:color w:val="222222"/>
+          <w:lang w:val="en-US"/>
+        </w:rPr>
+        <w:t>json</w:t>
+      </w:r>
+      <w:proofErr w:type="spellEnd"/>
+      <w:r>
+        <w:rPr>
+          <w:rFonts w:ascii="Consolas" w:hAnsi="Consolas"/>
+          <w:color w:val="222222"/>
+          <w:lang w:val="en-US"/>
+        </w:rPr>
+        <w:t xml:space="preserve">:"login"`       </w:t>
+      </w:r>
+      <w:r>
+        <w:rPr>
+          <w:rStyle w:val="comment"/>
+          <w:rFonts w:ascii="Consolas" w:hAnsi="Consolas"/>
+          <w:color w:val="006600"/>
+          <w:lang w:val="en-US"/>
+        </w:rPr>
+        <w:t>//</w:t>
+      </w:r>
+      <w:r>
+        <w:rPr>
+          <w:rStyle w:val="comment"/>
+          <w:rFonts w:ascii="Consolas" w:hAnsi="Consolas"/>
+          <w:color w:val="006600"/>
+        </w:rPr>
+        <w:t>логин</w:t>
+      </w:r>
+      <w:r>
+        <w:rPr>
+          <w:rStyle w:val="comment"/>
+          <w:rFonts w:ascii="Consolas" w:hAnsi="Consolas"/>
+          <w:color w:val="006600"/>
+          <w:lang w:val="en-US"/>
+        </w:rPr>
+        <w:t xml:space="preserve"> </w:t>
+      </w:r>
+      <w:r>
+        <w:rPr>
+          <w:rStyle w:val="comment"/>
+          <w:rFonts w:ascii="Consolas" w:hAnsi="Consolas"/>
+          <w:color w:val="006600"/>
+        </w:rPr>
+        <w:t>пользователя</w:t>
+      </w:r>
+    </w:p>
+    <w:p>
+      <w:pPr>
+        <w:pStyle w:val="HTML"/>
+        <w:shd w:val="clear" w:color="auto" w:fill="EFEFEF"/>
+        <w:ind w:firstLine="709"/>
+        <w:rPr>
+          <w:rFonts w:ascii="Consolas" w:hAnsi="Consolas"/>
+          <w:color w:val="222222"/>
+          <w:lang w:val="en-US"/>
+        </w:rPr>
+      </w:pPr>
+      <w:r>
+        <w:rPr>
+          <w:rFonts w:ascii="Consolas" w:hAnsi="Consolas"/>
+          <w:color w:val="222222"/>
+          <w:lang w:val="en-US"/>
+        </w:rPr>
+        <w:t xml:space="preserve">    </w:t>
+      </w:r>
+      <w:proofErr w:type="spellStart"/>
+      <w:r>
+        <w:rPr>
+          <w:rFonts w:ascii="Consolas" w:hAnsi="Consolas"/>
+          <w:color w:val="222222"/>
+          <w:lang w:val="en-US"/>
+        </w:rPr>
+        <w:t>WorkTime</w:t>
+      </w:r>
+      <w:proofErr w:type="spellEnd"/>
+      <w:r>
+        <w:rPr>
+          <w:rFonts w:ascii="Consolas" w:hAnsi="Consolas"/>
+          <w:color w:val="222222"/>
+          <w:lang w:val="en-US"/>
+        </w:rPr>
+        <w:t xml:space="preserve">    </w:t>
+      </w:r>
+      <w:hyperlink r:id="rId32" w:anchor="int" w:history="1">
+        <w:proofErr w:type="spellStart"/>
+        <w:r>
+          <w:rPr>
+            <w:rStyle w:val="a7"/>
+            <w:rFonts w:ascii="Consolas" w:hAnsi="Consolas"/>
+            <w:color w:val="375EAB"/>
+            <w:lang w:val="en-US"/>
+          </w:rPr>
+          <w:t>int</w:t>
+        </w:r>
+        <w:proofErr w:type="spellEnd"/>
+      </w:hyperlink>
+      <w:r>
+        <w:rPr>
+          <w:rFonts w:ascii="Consolas" w:hAnsi="Consolas"/>
+          <w:color w:val="222222"/>
+          <w:lang w:val="en-US"/>
+        </w:rPr>
+        <w:t xml:space="preserve">        `</w:t>
+      </w:r>
+      <w:proofErr w:type="spellStart"/>
+      <w:r>
+        <w:rPr>
+          <w:rFonts w:ascii="Consolas" w:hAnsi="Consolas"/>
+          <w:color w:val="222222"/>
+          <w:lang w:val="en-US"/>
+        </w:rPr>
+        <w:t>json</w:t>
+      </w:r>
+      <w:proofErr w:type="spellEnd"/>
+      <w:r>
+        <w:rPr>
+          <w:rFonts w:ascii="Consolas" w:hAnsi="Consolas"/>
+          <w:color w:val="222222"/>
+          <w:lang w:val="en-US"/>
+        </w:rPr>
+        <w:t>:"</w:t>
+      </w:r>
+      <w:proofErr w:type="spellStart"/>
+      <w:r>
+        <w:rPr>
+          <w:rFonts w:ascii="Consolas" w:hAnsi="Consolas"/>
+          <w:color w:val="222222"/>
+          <w:lang w:val="en-US"/>
+        </w:rPr>
+        <w:t>workTime</w:t>
+      </w:r>
+      <w:proofErr w:type="spellEnd"/>
+      <w:r>
+        <w:rPr>
+          <w:rFonts w:ascii="Consolas" w:hAnsi="Consolas"/>
+          <w:color w:val="222222"/>
+          <w:lang w:val="en-US"/>
+        </w:rPr>
+        <w:t xml:space="preserve">"`    </w:t>
+      </w:r>
+      <w:r>
+        <w:rPr>
+          <w:rStyle w:val="comment"/>
+          <w:rFonts w:ascii="Consolas" w:hAnsi="Consolas"/>
+          <w:color w:val="006600"/>
+          <w:lang w:val="en-US"/>
+        </w:rPr>
+        <w:t>//</w:t>
+      </w:r>
+      <w:r>
+        <w:rPr>
+          <w:rStyle w:val="comment"/>
+          <w:rFonts w:ascii="Consolas" w:hAnsi="Consolas"/>
+          <w:color w:val="006600"/>
+        </w:rPr>
+        <w:t>время</w:t>
+      </w:r>
+      <w:r>
+        <w:rPr>
+          <w:rStyle w:val="comment"/>
+          <w:rFonts w:ascii="Consolas" w:hAnsi="Consolas"/>
+          <w:color w:val="006600"/>
+          <w:lang w:val="en-US"/>
+        </w:rPr>
+        <w:t xml:space="preserve"> </w:t>
+      </w:r>
+      <w:r>
+        <w:rPr>
+          <w:rStyle w:val="comment"/>
+          <w:rFonts w:ascii="Consolas" w:hAnsi="Consolas"/>
+          <w:color w:val="006600"/>
+        </w:rPr>
+        <w:t>сеанса</w:t>
+      </w:r>
+      <w:r>
+        <w:rPr>
+          <w:rStyle w:val="comment"/>
+          <w:rFonts w:ascii="Consolas" w:hAnsi="Consolas"/>
+          <w:color w:val="006600"/>
+          <w:lang w:val="en-US"/>
+        </w:rPr>
+        <w:t xml:space="preserve"> </w:t>
+      </w:r>
+      <w:r>
+        <w:rPr>
+          <w:rStyle w:val="comment"/>
+          <w:rFonts w:ascii="Consolas" w:hAnsi="Consolas"/>
+          <w:color w:val="006600"/>
+        </w:rPr>
+        <w:t>пользователя</w:t>
+      </w:r>
+    </w:p>
+    <w:p>
+      <w:pPr>
+        <w:pStyle w:val="HTML"/>
+        <w:shd w:val="clear" w:color="auto" w:fill="EFEFEF"/>
+        <w:ind w:firstLine="709"/>
+        <w:rPr>
+          <w:rFonts w:ascii="Consolas" w:hAnsi="Consolas"/>
+          <w:color w:val="222222"/>
+          <w:lang w:val="en-US"/>
+        </w:rPr>
+      </w:pPr>
+      <w:r>
+        <w:rPr>
+          <w:rFonts w:ascii="Consolas" w:hAnsi="Consolas"/>
+          <w:color w:val="222222"/>
+          <w:lang w:val="en-US"/>
+        </w:rPr>
+        <w:t xml:space="preserve">    Description </w:t>
+      </w:r>
+      <w:hyperlink r:id="rId33" w:anchor="string" w:history="1">
+        <w:r>
+          <w:rPr>
+            <w:rStyle w:val="a7"/>
+            <w:rFonts w:ascii="Consolas" w:hAnsi="Consolas"/>
+            <w:color w:val="375EAB"/>
+            <w:lang w:val="en-US"/>
+          </w:rPr>
+          <w:t>string</w:t>
+        </w:r>
+      </w:hyperlink>
+      <w:r>
+        <w:rPr>
+          <w:rFonts w:ascii="Consolas" w:hAnsi="Consolas"/>
+          <w:color w:val="222222"/>
+          <w:lang w:val="en-US"/>
+        </w:rPr>
+        <w:t xml:space="preserve">     `</w:t>
+      </w:r>
+      <w:proofErr w:type="spellStart"/>
+      <w:r>
+        <w:rPr>
+          <w:rFonts w:ascii="Consolas" w:hAnsi="Consolas"/>
+          <w:color w:val="222222"/>
+          <w:lang w:val="en-US"/>
+        </w:rPr>
+        <w:t>json</w:t>
+      </w:r>
+      <w:proofErr w:type="spellEnd"/>
+      <w:r>
+        <w:rPr>
+          <w:rFonts w:ascii="Consolas" w:hAnsi="Consolas"/>
+          <w:color w:val="222222"/>
+          <w:lang w:val="en-US"/>
+        </w:rPr>
+        <w:t xml:space="preserve">:"description"` </w:t>
+      </w:r>
+      <w:r>
+        <w:rPr>
+          <w:rStyle w:val="comment"/>
+          <w:rFonts w:ascii="Consolas" w:hAnsi="Consolas"/>
+          <w:color w:val="006600"/>
+          <w:lang w:val="en-US"/>
+        </w:rPr>
+        <w:t>//</w:t>
+      </w:r>
+      <w:r>
+        <w:rPr>
+          <w:rStyle w:val="comment"/>
+          <w:rFonts w:ascii="Consolas" w:hAnsi="Consolas"/>
+          <w:color w:val="006600"/>
+        </w:rPr>
+        <w:t>описание</w:t>
+      </w:r>
+    </w:p>
+    <w:p>
+      <w:pPr>
+        <w:pStyle w:val="HTML"/>
+        <w:shd w:val="clear" w:color="auto" w:fill="EFEFEF"/>
+        <w:ind w:firstLine="709"/>
+        <w:rPr>
+          <w:rFonts w:ascii="Consolas" w:hAnsi="Consolas"/>
+          <w:color w:val="222222"/>
+          <w:lang w:val="en-US"/>
+        </w:rPr>
+      </w:pPr>
+      <w:r>
+        <w:rPr>
+          <w:rFonts w:ascii="Consolas" w:hAnsi="Consolas"/>
+          <w:color w:val="222222"/>
+          <w:lang w:val="en-US"/>
+        </w:rPr>
+        <w:t xml:space="preserve">    Password    </w:t>
+      </w:r>
+      <w:hyperlink r:id="rId34" w:anchor="string" w:history="1">
+        <w:r>
+          <w:rPr>
+            <w:rStyle w:val="a7"/>
+            <w:rFonts w:ascii="Consolas" w:hAnsi="Consolas"/>
+            <w:color w:val="375EAB"/>
+            <w:lang w:val="en-US"/>
+          </w:rPr>
+          <w:t>string</w:t>
+        </w:r>
+      </w:hyperlink>
+      <w:r>
+        <w:rPr>
+          <w:rFonts w:ascii="Consolas" w:hAnsi="Consolas"/>
+          <w:color w:val="222222"/>
+          <w:lang w:val="en-US"/>
+        </w:rPr>
+        <w:t xml:space="preserve">     `</w:t>
+      </w:r>
+      <w:proofErr w:type="spellStart"/>
+      <w:r>
+        <w:rPr>
+          <w:rFonts w:ascii="Consolas" w:hAnsi="Consolas"/>
+          <w:color w:val="222222"/>
+          <w:lang w:val="en-US"/>
+        </w:rPr>
+        <w:t>json</w:t>
+      </w:r>
+      <w:proofErr w:type="spellEnd"/>
+      <w:r>
+        <w:rPr>
+          <w:rFonts w:ascii="Consolas" w:hAnsi="Consolas"/>
+          <w:color w:val="222222"/>
+          <w:lang w:val="en-US"/>
+        </w:rPr>
+        <w:t xml:space="preserve">:"password"`    </w:t>
+      </w:r>
+      <w:r>
+        <w:rPr>
+          <w:rStyle w:val="comment"/>
+          <w:rFonts w:ascii="Consolas" w:hAnsi="Consolas"/>
+          <w:color w:val="006600"/>
+          <w:lang w:val="en-US"/>
+        </w:rPr>
+        <w:t>//</w:t>
+      </w:r>
+      <w:r>
+        <w:rPr>
+          <w:rStyle w:val="comment"/>
+          <w:rFonts w:ascii="Consolas" w:hAnsi="Consolas"/>
+          <w:color w:val="006600"/>
+        </w:rPr>
+        <w:t>пароль</w:t>
+      </w:r>
+      <w:r>
+        <w:rPr>
+          <w:rStyle w:val="comment"/>
+          <w:rFonts w:ascii="Consolas" w:hAnsi="Consolas"/>
+          <w:color w:val="006600"/>
+          <w:lang w:val="en-US"/>
+        </w:rPr>
+        <w:t xml:space="preserve"> </w:t>
+      </w:r>
+      <w:r>
+        <w:rPr>
+          <w:rStyle w:val="comment"/>
+          <w:rFonts w:ascii="Consolas" w:hAnsi="Consolas"/>
+          <w:color w:val="006600"/>
+        </w:rPr>
+        <w:t>пользователя</w:t>
+      </w:r>
+    </w:p>
+    <w:p>
+      <w:pPr>
+        <w:pStyle w:val="HTML"/>
+        <w:shd w:val="clear" w:color="auto" w:fill="EFEFEF"/>
+        <w:ind w:firstLine="709"/>
+        <w:rPr>
+          <w:rFonts w:ascii="Consolas" w:hAnsi="Consolas"/>
+          <w:color w:val="222222"/>
+        </w:rPr>
+      </w:pPr>
+      <w:r>
+        <w:rPr>
+          <w:rFonts w:ascii="Consolas" w:hAnsi="Consolas"/>
+          <w:color w:val="222222"/>
+          <w:lang w:val="en-US"/>
+        </w:rPr>
+        <w:t xml:space="preserve">    </w:t>
+      </w:r>
+      <w:proofErr w:type="spellStart"/>
+      <w:r>
+        <w:rPr>
+          <w:rFonts w:ascii="Consolas" w:hAnsi="Consolas"/>
+          <w:color w:val="222222"/>
+        </w:rPr>
+        <w:t>Role</w:t>
+      </w:r>
+      <w:proofErr w:type="spellEnd"/>
+      <w:r>
+        <w:rPr>
+          <w:rFonts w:ascii="Consolas" w:hAnsi="Consolas"/>
+          <w:color w:val="222222"/>
+        </w:rPr>
+        <w:t xml:space="preserve">        </w:t>
+      </w:r>
+      <w:hyperlink r:id="rId35" w:anchor="Role" w:history="1">
+        <w:proofErr w:type="spellStart"/>
+        <w:r>
+          <w:rPr>
+            <w:rStyle w:val="a7"/>
+            <w:rFonts w:ascii="Consolas" w:hAnsi="Consolas"/>
+            <w:color w:val="375EAB"/>
+          </w:rPr>
+          <w:t>Role</w:t>
+        </w:r>
+        <w:proofErr w:type="spellEnd"/>
+      </w:hyperlink>
+      <w:r>
+        <w:rPr>
+          <w:rFonts w:ascii="Consolas" w:hAnsi="Consolas"/>
+          <w:color w:val="222222"/>
+        </w:rPr>
+        <w:t xml:space="preserve">       `</w:t>
+      </w:r>
+      <w:proofErr w:type="spellStart"/>
+      <w:r>
+        <w:rPr>
+          <w:rFonts w:ascii="Consolas" w:hAnsi="Consolas"/>
+          <w:color w:val="222222"/>
+        </w:rPr>
+        <w:t>json</w:t>
+      </w:r>
+      <w:proofErr w:type="spellEnd"/>
+      <w:r>
+        <w:rPr>
+          <w:rFonts w:ascii="Consolas" w:hAnsi="Consolas"/>
+          <w:color w:val="222222"/>
+        </w:rPr>
+        <w:t>:"</w:t>
+      </w:r>
+      <w:proofErr w:type="spellStart"/>
+      <w:r>
+        <w:rPr>
+          <w:rFonts w:ascii="Consolas" w:hAnsi="Consolas"/>
+          <w:color w:val="222222"/>
+        </w:rPr>
+        <w:t>role</w:t>
+      </w:r>
+      <w:proofErr w:type="spellEnd"/>
+      <w:r>
+        <w:rPr>
+          <w:rFonts w:ascii="Consolas" w:hAnsi="Consolas"/>
+          <w:color w:val="222222"/>
+        </w:rPr>
+        <w:t xml:space="preserve">"`        </w:t>
+      </w:r>
+      <w:r>
+        <w:rPr>
+          <w:rStyle w:val="comment"/>
+          <w:rFonts w:ascii="Consolas" w:hAnsi="Consolas"/>
+          <w:color w:val="006600"/>
+        </w:rPr>
+        <w:t>//роль пользователя</w:t>
+      </w:r>
+    </w:p>
+    <w:p>
+      <w:pPr>
+        <w:pStyle w:val="HTML"/>
+        <w:shd w:val="clear" w:color="auto" w:fill="EFEFEF"/>
+        <w:ind w:firstLine="709"/>
+        <w:rPr>
+          <w:rFonts w:ascii="Consolas" w:hAnsi="Consolas"/>
+          <w:color w:val="222222"/>
+        </w:rPr>
+      </w:pPr>
+      <w:r>
+        <w:rPr>
+          <w:rFonts w:ascii="Consolas" w:hAnsi="Consolas"/>
+          <w:color w:val="222222"/>
+        </w:rPr>
+        <w:lastRenderedPageBreak/>
+        <w:t xml:space="preserve">    </w:t>
+      </w:r>
+      <w:proofErr w:type="spellStart"/>
+      <w:r>
+        <w:rPr>
+          <w:rFonts w:ascii="Consolas" w:hAnsi="Consolas"/>
+          <w:color w:val="222222"/>
+        </w:rPr>
+        <w:t>Privilege</w:t>
+      </w:r>
+      <w:proofErr w:type="spellEnd"/>
+      <w:r>
+        <w:rPr>
+          <w:rFonts w:ascii="Consolas" w:hAnsi="Consolas"/>
+          <w:color w:val="222222"/>
+        </w:rPr>
+        <w:t xml:space="preserve">   </w:t>
+      </w:r>
+      <w:hyperlink r:id="rId36" w:anchor="string" w:history="1">
+        <w:proofErr w:type="spellStart"/>
+        <w:r>
+          <w:rPr>
+            <w:rStyle w:val="a7"/>
+            <w:rFonts w:ascii="Consolas" w:hAnsi="Consolas"/>
+            <w:color w:val="375EAB"/>
+          </w:rPr>
+          <w:t>string</w:t>
+        </w:r>
+        <w:proofErr w:type="spellEnd"/>
+      </w:hyperlink>
+      <w:r>
+        <w:rPr>
+          <w:rFonts w:ascii="Consolas" w:hAnsi="Consolas"/>
+          <w:color w:val="222222"/>
+        </w:rPr>
+        <w:t xml:space="preserve">     `</w:t>
+      </w:r>
+      <w:proofErr w:type="spellStart"/>
+      <w:r>
+        <w:rPr>
+          <w:rFonts w:ascii="Consolas" w:hAnsi="Consolas"/>
+          <w:color w:val="222222"/>
+        </w:rPr>
+        <w:t>json</w:t>
+      </w:r>
+      <w:proofErr w:type="spellEnd"/>
+      <w:r>
+        <w:rPr>
+          <w:rFonts w:ascii="Consolas" w:hAnsi="Consolas"/>
+          <w:color w:val="222222"/>
+        </w:rPr>
+        <w:t xml:space="preserve">:"-"`           </w:t>
+      </w:r>
+      <w:r>
+        <w:rPr>
+          <w:rStyle w:val="comment"/>
+          <w:rFonts w:ascii="Consolas" w:hAnsi="Consolas"/>
+          <w:color w:val="006600"/>
+        </w:rPr>
+        <w:t>//прив</w:t>
+      </w:r>
+      <w:r>
+        <w:rPr>
+          <w:rStyle w:val="comment"/>
+          <w:rFonts w:ascii="Consolas" w:hAnsi="Consolas"/>
+          <w:color w:val="006600"/>
+        </w:rPr>
+        <w:t>и</w:t>
+      </w:r>
+      <w:r>
+        <w:rPr>
+          <w:rStyle w:val="comment"/>
+          <w:rFonts w:ascii="Consolas" w:hAnsi="Consolas"/>
+          <w:color w:val="006600"/>
+        </w:rPr>
+        <w:t>легии (не уходят на верх)</w:t>
+      </w:r>
+    </w:p>
+    <w:p>
+      <w:pPr>
+        <w:pStyle w:val="HTML"/>
+        <w:shd w:val="clear" w:color="auto" w:fill="EFEFEF"/>
+        <w:ind w:firstLine="709"/>
+        <w:rPr>
+          <w:rFonts w:ascii="Consolas" w:hAnsi="Consolas"/>
+          <w:color w:val="222222"/>
+        </w:rPr>
+      </w:pPr>
+      <w:r>
+        <w:rPr>
+          <w:rFonts w:ascii="Consolas" w:hAnsi="Consolas"/>
+          <w:color w:val="222222"/>
+        </w:rPr>
+        <w:t xml:space="preserve">    </w:t>
+      </w:r>
+      <w:proofErr w:type="spellStart"/>
+      <w:r>
+        <w:rPr>
+          <w:rFonts w:ascii="Consolas" w:hAnsi="Consolas"/>
+          <w:color w:val="222222"/>
+        </w:rPr>
+        <w:t>Region</w:t>
+      </w:r>
+      <w:proofErr w:type="spellEnd"/>
+      <w:r>
+        <w:rPr>
+          <w:rFonts w:ascii="Consolas" w:hAnsi="Consolas"/>
+          <w:color w:val="222222"/>
+        </w:rPr>
+        <w:t xml:space="preserve">      </w:t>
+      </w:r>
+      <w:hyperlink r:id="rId37" w:anchor="RegionInfo" w:history="1">
+        <w:proofErr w:type="spellStart"/>
+        <w:r>
+          <w:rPr>
+            <w:rStyle w:val="a7"/>
+            <w:rFonts w:ascii="Consolas" w:hAnsi="Consolas"/>
+            <w:color w:val="375EAB"/>
+          </w:rPr>
+          <w:t>RegionInfo</w:t>
+        </w:r>
+        <w:proofErr w:type="spellEnd"/>
+      </w:hyperlink>
+      <w:r>
+        <w:rPr>
+          <w:rFonts w:ascii="Consolas" w:hAnsi="Consolas"/>
+          <w:color w:val="222222"/>
+        </w:rPr>
+        <w:t xml:space="preserve"> `</w:t>
+      </w:r>
+      <w:proofErr w:type="spellStart"/>
+      <w:r>
+        <w:rPr>
+          <w:rFonts w:ascii="Consolas" w:hAnsi="Consolas"/>
+          <w:color w:val="222222"/>
+        </w:rPr>
+        <w:t>json</w:t>
+      </w:r>
+      <w:proofErr w:type="spellEnd"/>
+      <w:r>
+        <w:rPr>
+          <w:rFonts w:ascii="Consolas" w:hAnsi="Consolas"/>
+          <w:color w:val="222222"/>
+        </w:rPr>
+        <w:t>:"</w:t>
+      </w:r>
+      <w:proofErr w:type="spellStart"/>
+      <w:r>
+        <w:rPr>
+          <w:rFonts w:ascii="Consolas" w:hAnsi="Consolas"/>
+          <w:color w:val="222222"/>
+        </w:rPr>
+        <w:t>region</w:t>
+      </w:r>
+      <w:proofErr w:type="spellEnd"/>
+      <w:r>
+        <w:rPr>
+          <w:rFonts w:ascii="Consolas" w:hAnsi="Consolas"/>
+          <w:color w:val="222222"/>
+        </w:rPr>
+        <w:t xml:space="preserve">"`      </w:t>
+      </w:r>
+      <w:r>
+        <w:rPr>
+          <w:rStyle w:val="comment"/>
+          <w:rFonts w:ascii="Consolas" w:hAnsi="Consolas"/>
+          <w:color w:val="006600"/>
+        </w:rPr>
+        <w:t>//регион работы пользователя</w:t>
+      </w:r>
+    </w:p>
+    <w:p>
+      <w:pPr>
+        <w:pStyle w:val="HTML"/>
+        <w:shd w:val="clear" w:color="auto" w:fill="EFEFEF"/>
+        <w:ind w:firstLine="709"/>
+        <w:rPr>
+          <w:rFonts w:ascii="Consolas" w:hAnsi="Consolas"/>
+          <w:color w:val="222222"/>
+        </w:rPr>
+      </w:pPr>
+      <w:r>
+        <w:rPr>
+          <w:rFonts w:ascii="Consolas" w:hAnsi="Consolas"/>
+          <w:color w:val="222222"/>
+        </w:rPr>
+        <w:t xml:space="preserve">    </w:t>
+      </w:r>
+      <w:proofErr w:type="spellStart"/>
+      <w:r>
+        <w:rPr>
+          <w:rFonts w:ascii="Consolas" w:hAnsi="Consolas"/>
+          <w:color w:val="222222"/>
+        </w:rPr>
+        <w:t>Area</w:t>
+      </w:r>
+      <w:proofErr w:type="spellEnd"/>
+      <w:r>
+        <w:rPr>
+          <w:rFonts w:ascii="Consolas" w:hAnsi="Consolas"/>
+          <w:color w:val="222222"/>
+        </w:rPr>
+        <w:t xml:space="preserve">        []</w:t>
+      </w:r>
+      <w:proofErr w:type="spellStart"/>
+      <w:r>
+        <w:rPr>
+          <w:rFonts w:ascii="Consolas" w:hAnsi="Consolas"/>
+          <w:color w:val="222222"/>
+        </w:rPr>
+        <w:fldChar w:fldCharType="begin"/>
+      </w:r>
+      <w:r>
+        <w:rPr>
+          <w:rFonts w:ascii="Consolas" w:hAnsi="Consolas"/>
+          <w:color w:val="222222"/>
+        </w:rPr>
+        <w:instrText xml:space="preserve"> HYPERLINK "http://localhost:6060/pkg/github.com/JanFant/TLServer/internal/model/data/?m=all" \l "AreaInfo" </w:instrText>
+      </w:r>
+      <w:r>
+        <w:rPr>
+          <w:rFonts w:ascii="Consolas" w:hAnsi="Consolas"/>
+          <w:color w:val="222222"/>
+        </w:rPr>
+        <w:fldChar w:fldCharType="separate"/>
+      </w:r>
+      <w:r>
+        <w:rPr>
+          <w:rStyle w:val="a7"/>
+          <w:rFonts w:ascii="Consolas" w:hAnsi="Consolas"/>
+          <w:color w:val="375EAB"/>
+        </w:rPr>
+        <w:t>AreaInfo</w:t>
+      </w:r>
+      <w:proofErr w:type="spellEnd"/>
+      <w:r>
+        <w:rPr>
+          <w:rFonts w:ascii="Consolas" w:hAnsi="Consolas"/>
+          <w:color w:val="222222"/>
+        </w:rPr>
+        <w:fldChar w:fldCharType="end"/>
+      </w:r>
+      <w:r>
+        <w:rPr>
+          <w:rFonts w:ascii="Consolas" w:hAnsi="Consolas"/>
+          <w:color w:val="222222"/>
+        </w:rPr>
+        <w:t xml:space="preserve"> `</w:t>
+      </w:r>
+      <w:proofErr w:type="spellStart"/>
+      <w:r>
+        <w:rPr>
+          <w:rFonts w:ascii="Consolas" w:hAnsi="Consolas"/>
+          <w:color w:val="222222"/>
+        </w:rPr>
+        <w:t>json</w:t>
+      </w:r>
+      <w:proofErr w:type="spellEnd"/>
+      <w:r>
+        <w:rPr>
+          <w:rFonts w:ascii="Consolas" w:hAnsi="Consolas"/>
+          <w:color w:val="222222"/>
+        </w:rPr>
+        <w:t>:"</w:t>
+      </w:r>
+      <w:proofErr w:type="spellStart"/>
+      <w:r>
+        <w:rPr>
+          <w:rFonts w:ascii="Consolas" w:hAnsi="Consolas"/>
+          <w:color w:val="222222"/>
+        </w:rPr>
+        <w:t>area</w:t>
+      </w:r>
+      <w:proofErr w:type="spellEnd"/>
+      <w:r>
+        <w:rPr>
+          <w:rFonts w:ascii="Consolas" w:hAnsi="Consolas"/>
+          <w:color w:val="222222"/>
+        </w:rPr>
+        <w:t xml:space="preserve">"`        </w:t>
+      </w:r>
+      <w:r>
+        <w:rPr>
+          <w:rStyle w:val="comment"/>
+          <w:rFonts w:ascii="Consolas" w:hAnsi="Consolas"/>
+          <w:color w:val="006600"/>
+        </w:rPr>
+        <w:t>//районы работы пользователя</w:t>
+      </w:r>
+    </w:p>
+    <w:p>
+      <w:pPr>
+        <w:pStyle w:val="HTML"/>
+        <w:shd w:val="clear" w:color="auto" w:fill="EFEFEF"/>
+        <w:ind w:firstLine="709"/>
+        <w:rPr>
+          <w:rFonts w:ascii="Consolas" w:hAnsi="Consolas"/>
+          <w:color w:val="222222"/>
+        </w:rPr>
+      </w:pPr>
+      <w:r>
+        <w:rPr>
+          <w:rFonts w:ascii="Consolas" w:hAnsi="Consolas"/>
+          <w:color w:val="222222"/>
+        </w:rPr>
+        <w:t>}</w:t>
+      </w:r>
+    </w:p>
+    <w:p>
+      <w:pPr>
+        <w:spacing w:after="0"/>
+        <w:ind w:left="703"/>
+        <w:rPr>
+          <w:lang w:val="en-US"/>
+        </w:rPr>
+      </w:pPr>
+      <w:r>
+        <w:t>Создает учетную запись пользователя.</w:t>
+      </w:r>
+    </w:p>
+    <w:p>
+      <w:pPr>
+        <w:pStyle w:val="a8"/>
+        <w:numPr>
+          <w:ilvl w:val="0"/>
+          <w:numId w:val="33"/>
+        </w:numPr>
+        <w:spacing w:after="0"/>
+        <w:ind w:left="1060" w:hanging="357"/>
+        <w:rPr>
+          <w:lang w:val="en-US"/>
+        </w:rPr>
+      </w:pPr>
+      <w:proofErr w:type="gramStart"/>
+      <w:r>
+        <w:rPr>
+          <w:lang w:val="en-US"/>
+        </w:rPr>
+        <w:t>/:slug</w:t>
+      </w:r>
+      <w:proofErr w:type="gramEnd"/>
+      <w:r>
+        <w:rPr>
+          <w:lang w:val="en-US"/>
+        </w:rPr>
+        <w:t>/manage/</w:t>
+      </w:r>
+      <w:r>
+        <w:rPr>
+          <w:lang w:val="en-US"/>
+        </w:rPr>
+        <w:t xml:space="preserve">delete </w:t>
+      </w:r>
+      <w:r>
+        <w:rPr>
+          <w:lang w:val="en-US"/>
+        </w:rPr>
+        <w:t xml:space="preserve">– </w:t>
+      </w:r>
+      <w:r>
+        <w:t>метод</w:t>
+      </w:r>
+      <w:r>
+        <w:rPr>
+          <w:lang w:val="en-US"/>
+        </w:rPr>
+        <w:t xml:space="preserve"> </w:t>
+      </w:r>
+      <w:r>
+        <w:rPr>
+          <w:lang w:val="en-US"/>
+        </w:rPr>
+        <w:t>POST</w:t>
+      </w:r>
+    </w:p>
+    <w:p>
+      <w:pPr>
+        <w:spacing w:after="0"/>
+        <w:ind w:left="703"/>
+      </w:pPr>
+      <w:r>
+        <w:t>Принимает</w:t>
+      </w:r>
+      <w:r>
+        <w:t xml:space="preserve"> </w:t>
+      </w:r>
+      <w:r>
+        <w:t>структуру</w:t>
+      </w:r>
+      <w:r>
+        <w:t xml:space="preserve"> </w:t>
+      </w:r>
+      <w:proofErr w:type="spellStart"/>
+      <w:r>
+        <w:rPr>
+          <w:lang w:val="en-US"/>
+        </w:rPr>
+        <w:t>ShortAccount</w:t>
+      </w:r>
+      <w:proofErr w:type="spellEnd"/>
+      <w:r>
+        <w:t xml:space="preserve"> (</w:t>
+      </w:r>
+      <w:r>
+        <w:t>см. выше).</w:t>
+      </w:r>
+    </w:p>
+    <w:p>
+      <w:pPr>
+        <w:spacing w:after="0"/>
+        <w:ind w:left="703"/>
+      </w:pPr>
+      <w:r>
+        <w:t>Удаляет учетную запись пользователя.</w:t>
+      </w:r>
+    </w:p>
+    <w:p>
+      <w:pPr>
+        <w:pStyle w:val="a8"/>
+        <w:numPr>
+          <w:ilvl w:val="0"/>
+          <w:numId w:val="33"/>
+        </w:numPr>
+        <w:spacing w:after="0"/>
+        <w:ind w:left="1060" w:hanging="357"/>
+        <w:rPr>
+          <w:lang w:val="en-US"/>
+        </w:rPr>
+      </w:pPr>
+      <w:proofErr w:type="gramStart"/>
+      <w:r>
+        <w:rPr>
+          <w:lang w:val="en-US"/>
+        </w:rPr>
+        <w:t>/:slug</w:t>
+      </w:r>
+      <w:proofErr w:type="gramEnd"/>
+      <w:r>
+        <w:rPr>
+          <w:lang w:val="en-US"/>
+        </w:rPr>
+        <w:t>/manage/</w:t>
+      </w:r>
+      <w:r>
+        <w:rPr>
+          <w:lang w:val="en-US"/>
+        </w:rPr>
+        <w:t>update</w:t>
+      </w:r>
+      <w:r>
+        <w:rPr>
+          <w:lang w:val="en-US"/>
+        </w:rPr>
+        <w:t xml:space="preserve"> – </w:t>
+      </w:r>
+      <w:r>
+        <w:t>метод</w:t>
+      </w:r>
+      <w:r>
+        <w:rPr>
+          <w:lang w:val="en-US"/>
+        </w:rPr>
+        <w:t xml:space="preserve"> </w:t>
+      </w:r>
+      <w:r>
+        <w:rPr>
+          <w:lang w:val="en-US"/>
+        </w:rPr>
+        <w:t>POST</w:t>
+      </w:r>
+    </w:p>
+    <w:p>
+      <w:pPr>
+        <w:spacing w:after="0"/>
+        <w:ind w:left="703"/>
+      </w:pPr>
+      <w:r>
+        <w:t>Принимает</w:t>
+      </w:r>
+      <w:r>
+        <w:t xml:space="preserve"> </w:t>
+      </w:r>
+      <w:r>
+        <w:t>структуру</w:t>
+      </w:r>
+      <w:r>
+        <w:t xml:space="preserve"> </w:t>
+      </w:r>
+      <w:proofErr w:type="spellStart"/>
+      <w:r>
+        <w:rPr>
+          <w:lang w:val="en-US"/>
+        </w:rPr>
+        <w:t>ShortAccount</w:t>
+      </w:r>
+      <w:proofErr w:type="spellEnd"/>
+      <w:r>
+        <w:t xml:space="preserve"> (</w:t>
+      </w:r>
+      <w:r>
+        <w:t>см. выше)</w:t>
+      </w:r>
+      <w:r>
+        <w:t>.</w:t>
+      </w:r>
+    </w:p>
+    <w:p>
+      <w:pPr>
+        <w:spacing w:after="0"/>
+        <w:ind w:left="703"/>
+      </w:pPr>
+      <w:r>
+        <w:t>Вносит изменения в учетную запись пользователя.</w:t>
+      </w:r>
+    </w:p>
+    <w:p>
+      <w:pPr>
+        <w:pStyle w:val="a8"/>
+        <w:numPr>
+          <w:ilvl w:val="0"/>
+          <w:numId w:val="33"/>
+        </w:numPr>
+        <w:spacing w:after="0"/>
+        <w:ind w:left="1060" w:hanging="357"/>
+        <w:rPr>
+          <w:lang w:val="en-US"/>
+        </w:rPr>
+      </w:pPr>
+      <w:proofErr w:type="gramStart"/>
+      <w:r>
+        <w:rPr>
+          <w:lang w:val="en-US"/>
+        </w:rPr>
+        <w:t>/:slug</w:t>
+      </w:r>
+      <w:proofErr w:type="gramEnd"/>
+      <w:r>
+        <w:rPr>
+          <w:lang w:val="en-US"/>
+        </w:rPr>
+        <w:t>/manage/</w:t>
+      </w:r>
+      <w:proofErr w:type="spellStart"/>
+      <w:r>
+        <w:rPr>
+          <w:lang w:val="en-US"/>
+        </w:rPr>
+        <w:t>r</w:t>
+      </w:r>
+      <w:r>
+        <w:rPr>
+          <w:lang w:val="en-US"/>
+        </w:rPr>
+        <w:t>e</w:t>
+      </w:r>
+      <w:r>
+        <w:rPr>
+          <w:lang w:val="en-US"/>
+        </w:rPr>
+        <w:t>setpw</w:t>
+      </w:r>
+      <w:proofErr w:type="spellEnd"/>
+      <w:r>
+        <w:rPr>
+          <w:lang w:val="en-US"/>
+        </w:rPr>
+        <w:t xml:space="preserve"> – </w:t>
+      </w:r>
+      <w:r>
+        <w:t>метод</w:t>
+      </w:r>
+      <w:r>
+        <w:rPr>
+          <w:lang w:val="en-US"/>
+        </w:rPr>
+        <w:t xml:space="preserve"> </w:t>
+      </w:r>
+      <w:r>
+        <w:rPr>
+          <w:lang w:val="en-US"/>
+        </w:rPr>
+        <w:t>POST</w:t>
+      </w:r>
+    </w:p>
+    <w:p>
+      <w:pPr>
+        <w:spacing w:after="0"/>
+        <w:ind w:firstLine="703"/>
+      </w:pPr>
+      <w:r>
+        <w:t>Принимает</w:t>
+      </w:r>
+      <w:r>
+        <w:t xml:space="preserve"> </w:t>
+      </w:r>
+      <w:r>
+        <w:t>структуру</w:t>
+      </w:r>
+      <w:r>
+        <w:t xml:space="preserve"> </w:t>
+      </w:r>
+      <w:proofErr w:type="spellStart"/>
+      <w:r>
+        <w:rPr>
+          <w:lang w:val="en-US"/>
+        </w:rPr>
+        <w:t>ShortAccount</w:t>
+      </w:r>
+      <w:proofErr w:type="spellEnd"/>
+      <w:r>
+        <w:t xml:space="preserve"> (</w:t>
+      </w:r>
+      <w:r>
+        <w:t>см. выше).</w:t>
+      </w:r>
+    </w:p>
+    <w:p>
+      <w:pPr>
+        <w:spacing w:after="0"/>
+        <w:ind w:firstLine="703"/>
+        <w:jc w:val="both"/>
+      </w:pPr>
+      <w:r>
+        <w:t>Сбрасывает пароль у учетной записи пользователя, генерируя новый пароль.</w:t>
+      </w:r>
+    </w:p>
+    <w:p>
+      <w:pPr>
+        <w:spacing w:after="0"/>
+        <w:ind w:firstLine="703"/>
+      </w:pPr>
+    </w:p>
+    <w:p>
+      <w:pPr>
+        <w:pStyle w:val="3"/>
+        <w:ind w:firstLine="708"/>
+        <w:rPr>
+          <w:rFonts w:ascii="Times New Roman" w:hAnsi="Times New Roman" w:cs="Times New Roman"/>
+          <w:color w:val="auto"/>
+          <w:sz w:val="28"/>
+          <w:szCs w:val="28"/>
+        </w:rPr>
+      </w:pPr>
+      <w:bookmarkStart w:id="37" w:name="_Toc52978539"/>
+      <w:r>
+        <w:rPr>
+          <w:rFonts w:ascii="Times New Roman" w:hAnsi="Times New Roman" w:cs="Times New Roman"/>
+          <w:color w:val="auto"/>
+          <w:sz w:val="28"/>
+          <w:szCs w:val="28"/>
+        </w:rPr>
+        <w:t>3.2.</w:t>
+      </w:r>
+      <w:r>
+        <w:rPr>
+          <w:rFonts w:ascii="Times New Roman" w:hAnsi="Times New Roman" w:cs="Times New Roman"/>
+          <w:color w:val="auto"/>
+          <w:sz w:val="28"/>
+          <w:szCs w:val="28"/>
+        </w:rPr>
+        <w:t>3</w:t>
+      </w:r>
+      <w:r>
+        <w:rPr>
+          <w:rFonts w:ascii="Times New Roman" w:hAnsi="Times New Roman" w:cs="Times New Roman"/>
+          <w:color w:val="auto"/>
+          <w:sz w:val="28"/>
+          <w:szCs w:val="28"/>
+        </w:rPr>
+        <w:t xml:space="preserve"> </w:t>
+      </w:r>
+      <w:r>
+        <w:rPr>
+          <w:rFonts w:ascii="Times New Roman" w:hAnsi="Times New Roman" w:cs="Times New Roman"/>
+          <w:color w:val="auto"/>
+          <w:sz w:val="28"/>
+          <w:szCs w:val="28"/>
+        </w:rPr>
+        <w:t>Управление занятыми перекрестками</w:t>
+      </w:r>
+      <w:bookmarkEnd w:id="37"/>
+    </w:p>
+    <w:p>
+      <w:pPr>
+        <w:spacing w:after="0"/>
+      </w:pPr>
+      <w:r>
+        <w:tab/>
+      </w:r>
+      <w:r>
+        <w:rPr>
+          <w:lang w:val="en-US"/>
+        </w:rPr>
+        <w:t>URL:</w:t>
+      </w:r>
+    </w:p>
+    <w:p>
+      <w:pPr>
+        <w:pStyle w:val="a8"/>
+        <w:numPr>
+          <w:ilvl w:val="0"/>
+          <w:numId w:val="34"/>
+        </w:numPr>
+        <w:spacing w:after="0"/>
+      </w:pPr>
+      <w:proofErr w:type="gramStart"/>
+      <w:r>
+        <w:rPr>
+          <w:lang w:val="en-US"/>
+        </w:rPr>
+        <w:t>/:slug</w:t>
+      </w:r>
+      <w:proofErr w:type="gramEnd"/>
+      <w:r>
+        <w:rPr>
+          <w:lang w:val="en-US"/>
+        </w:rPr>
+        <w:t>/manage/</w:t>
+      </w:r>
+      <w:proofErr w:type="spellStart"/>
+      <w:r>
+        <w:rPr>
+          <w:lang w:val="en-US"/>
+        </w:rPr>
+        <w:t>crossEditControl</w:t>
+      </w:r>
+      <w:proofErr w:type="spellEnd"/>
+      <w:r>
+        <w:rPr>
+          <w:lang w:val="en-US"/>
+        </w:rPr>
+        <w:t xml:space="preserve"> – </w:t>
+      </w:r>
+      <w:r>
+        <w:t xml:space="preserve">метод </w:t>
+      </w:r>
+      <w:r>
+        <w:rPr>
+          <w:lang w:val="en-US"/>
+        </w:rPr>
+        <w:t>GET</w:t>
+      </w:r>
+    </w:p>
+    <w:p>
+      <w:pPr>
+        <w:spacing w:after="0"/>
+        <w:ind w:left="705"/>
+      </w:pPr>
+      <w:r>
+        <w:t xml:space="preserve">По запросу возвращается страничка </w:t>
+      </w:r>
+      <w:proofErr w:type="spellStart"/>
+      <w:r>
+        <w:rPr>
+          <w:lang w:val="en-US"/>
+        </w:rPr>
+        <w:t>crossEditControl</w:t>
+      </w:r>
+      <w:proofErr w:type="spellEnd"/>
+      <w:r>
+        <w:t>.</w:t>
+      </w:r>
+      <w:r>
+        <w:rPr>
+          <w:lang w:val="en-US"/>
+        </w:rPr>
+        <w:t>html</w:t>
+      </w:r>
+    </w:p>
+    <w:p>
+      <w:pPr>
+        <w:pStyle w:val="a8"/>
+        <w:numPr>
+          <w:ilvl w:val="0"/>
+          <w:numId w:val="34"/>
+        </w:numPr>
+        <w:spacing w:after="0"/>
+      </w:pPr>
+      <w:proofErr w:type="gramStart"/>
+      <w:r>
+        <w:rPr>
+          <w:lang w:val="en-US"/>
+        </w:rPr>
+        <w:t>/:slug</w:t>
+      </w:r>
+      <w:proofErr w:type="gramEnd"/>
+      <w:r>
+        <w:rPr>
+          <w:lang w:val="en-US"/>
+        </w:rPr>
+        <w:t>/manage/</w:t>
+      </w:r>
+      <w:proofErr w:type="spellStart"/>
+      <w:r>
+        <w:rPr>
+          <w:lang w:val="en-US"/>
+        </w:rPr>
+        <w:t>crossEditControl</w:t>
+      </w:r>
+      <w:proofErr w:type="spellEnd"/>
+      <w:r>
+        <w:rPr>
+          <w:lang w:val="en-US"/>
+        </w:rPr>
+        <w:t xml:space="preserve"> – </w:t>
+      </w:r>
+      <w:r>
+        <w:t xml:space="preserve">метод </w:t>
+      </w:r>
+      <w:r>
+        <w:rPr>
+          <w:lang w:val="en-US"/>
+        </w:rPr>
+        <w:t>POST</w:t>
+      </w:r>
+    </w:p>
+    <w:p>
+      <w:pPr>
+        <w:spacing w:after="0"/>
+        <w:ind w:firstLine="705"/>
+        <w:jc w:val="both"/>
+      </w:pPr>
+      <w:r>
+        <w:t>По данному запросу формируется информация о редактируемых перекрестках.</w:t>
+      </w:r>
+    </w:p>
+    <w:p>
+      <w:pPr>
+        <w:pStyle w:val="a8"/>
+        <w:numPr>
+          <w:ilvl w:val="0"/>
+          <w:numId w:val="34"/>
+        </w:numPr>
+        <w:spacing w:after="0"/>
+        <w:rPr>
+          <w:lang w:val="en-US"/>
+        </w:rPr>
+      </w:pPr>
+      <w:proofErr w:type="gramStart"/>
+      <w:r>
+        <w:rPr>
+          <w:lang w:val="en-US"/>
+        </w:rPr>
+        <w:t>/:slug</w:t>
+      </w:r>
+      <w:proofErr w:type="gramEnd"/>
+      <w:r>
+        <w:rPr>
+          <w:lang w:val="en-US"/>
+        </w:rPr>
+        <w:t>/manage/</w:t>
+      </w:r>
+      <w:proofErr w:type="spellStart"/>
+      <w:r>
+        <w:rPr>
+          <w:lang w:val="en-US"/>
+        </w:rPr>
+        <w:t>crossEditControl</w:t>
+      </w:r>
+      <w:proofErr w:type="spellEnd"/>
+      <w:r>
+        <w:rPr>
+          <w:lang w:val="en-US"/>
+        </w:rPr>
+        <w:t>/free</w:t>
+      </w:r>
+      <w:r>
+        <w:rPr>
+          <w:lang w:val="en-US"/>
+        </w:rPr>
+        <w:t xml:space="preserve"> – </w:t>
+      </w:r>
+      <w:r>
+        <w:t>метод</w:t>
+      </w:r>
+      <w:r>
+        <w:rPr>
+          <w:lang w:val="en-US"/>
+        </w:rPr>
+        <w:t xml:space="preserve"> </w:t>
+      </w:r>
+      <w:r>
+        <w:rPr>
+          <w:lang w:val="en-US"/>
+        </w:rPr>
+        <w:t>POST</w:t>
+      </w:r>
+    </w:p>
+    <w:p>
+      <w:pPr>
+        <w:spacing w:after="0"/>
+        <w:ind w:left="705"/>
+      </w:pPr>
+      <w:r>
+        <w:t xml:space="preserve">Принимает структуру </w:t>
+      </w:r>
+    </w:p>
+    <w:p>
+      <w:pPr>
+        <w:pStyle w:val="HTML"/>
+        <w:shd w:val="clear" w:color="auto" w:fill="EFEFEF"/>
+        <w:ind w:firstLine="709"/>
+        <w:rPr>
+          <w:rFonts w:ascii="Consolas" w:hAnsi="Consolas"/>
+          <w:color w:val="222222"/>
+        </w:rPr>
+      </w:pPr>
+      <w:proofErr w:type="spellStart"/>
+      <w:r>
+        <w:rPr>
+          <w:rFonts w:ascii="Consolas" w:hAnsi="Consolas"/>
+          <w:color w:val="222222"/>
+        </w:rPr>
+        <w:t>type</w:t>
+      </w:r>
+      <w:proofErr w:type="spellEnd"/>
+      <w:r>
+        <w:rPr>
+          <w:rFonts w:ascii="Consolas" w:hAnsi="Consolas"/>
+          <w:color w:val="222222"/>
+        </w:rPr>
+        <w:t xml:space="preserve"> </w:t>
+      </w:r>
+      <w:proofErr w:type="spellStart"/>
+      <w:r>
+        <w:rPr>
+          <w:rFonts w:ascii="Consolas" w:hAnsi="Consolas"/>
+          <w:color w:val="222222"/>
+        </w:rPr>
+        <w:t>CrossDisc</w:t>
+      </w:r>
+      <w:proofErr w:type="spellEnd"/>
+      <w:r>
+        <w:rPr>
+          <w:rFonts w:ascii="Consolas" w:hAnsi="Consolas"/>
+          <w:color w:val="222222"/>
+        </w:rPr>
+        <w:t xml:space="preserve"> </w:t>
+      </w:r>
+      <w:proofErr w:type="spellStart"/>
+      <w:r>
+        <w:rPr>
+          <w:rFonts w:ascii="Consolas" w:hAnsi="Consolas"/>
+          <w:color w:val="222222"/>
+        </w:rPr>
+        <w:t>struct</w:t>
+      </w:r>
+      <w:proofErr w:type="spellEnd"/>
+      <w:r>
+        <w:rPr>
+          <w:rFonts w:ascii="Consolas" w:hAnsi="Consolas"/>
+          <w:color w:val="222222"/>
+        </w:rPr>
+        <w:t xml:space="preserve"> {</w:t>
+      </w:r>
+    </w:p>
+    <w:p>
+      <w:pPr>
+        <w:pStyle w:val="HTML"/>
+        <w:shd w:val="clear" w:color="auto" w:fill="EFEFEF"/>
+        <w:ind w:firstLine="709"/>
+        <w:rPr>
+          <w:rFonts w:ascii="Consolas" w:hAnsi="Consolas"/>
+          <w:color w:val="222222"/>
+        </w:rPr>
+      </w:pPr>
+      <w:r>
+        <w:rPr>
+          <w:rFonts w:ascii="Consolas" w:hAnsi="Consolas"/>
+          <w:color w:val="222222"/>
+        </w:rPr>
+        <w:t xml:space="preserve">    </w:t>
+      </w:r>
+      <w:proofErr w:type="spellStart"/>
+      <w:r>
+        <w:rPr>
+          <w:rFonts w:ascii="Consolas" w:hAnsi="Consolas"/>
+          <w:color w:val="222222"/>
+        </w:rPr>
+        <w:t>Arms</w:t>
+      </w:r>
+      <w:proofErr w:type="spellEnd"/>
+      <w:r>
+        <w:rPr>
+          <w:rFonts w:ascii="Consolas" w:hAnsi="Consolas"/>
+          <w:color w:val="222222"/>
+        </w:rPr>
+        <w:t xml:space="preserve">    []</w:t>
+      </w:r>
+      <w:proofErr w:type="spellStart"/>
+      <w:r>
+        <w:rPr>
+          <w:rFonts w:ascii="Consolas" w:hAnsi="Consolas"/>
+          <w:color w:val="222222"/>
+        </w:rPr>
+        <w:fldChar w:fldCharType="begin"/>
+      </w:r>
+      <w:r>
+        <w:rPr>
+          <w:rFonts w:ascii="Consolas" w:hAnsi="Consolas"/>
+          <w:color w:val="222222"/>
+        </w:rPr>
+        <w:instrText xml:space="preserve"> HYPERLINK "http://localhost:6060/pkg/github.com/JanFant/TLServer/internal/sockets/crossSock/?m=all" \l "CrossInfo" </w:instrText>
+      </w:r>
+      <w:r>
+        <w:rPr>
+          <w:rFonts w:ascii="Consolas" w:hAnsi="Consolas"/>
+          <w:color w:val="222222"/>
+        </w:rPr>
+        <w:fldChar w:fldCharType="separate"/>
+      </w:r>
+      <w:r>
+        <w:rPr>
+          <w:rStyle w:val="a7"/>
+          <w:rFonts w:ascii="Consolas" w:hAnsi="Consolas"/>
+          <w:color w:val="375EAB"/>
+        </w:rPr>
+        <w:t>CrossInfo</w:t>
+      </w:r>
+      <w:proofErr w:type="spellEnd"/>
+      <w:r>
+        <w:rPr>
+          <w:rFonts w:ascii="Consolas" w:hAnsi="Consolas"/>
+          <w:color w:val="222222"/>
+        </w:rPr>
+        <w:fldChar w:fldCharType="end"/>
+      </w:r>
+      <w:r>
+        <w:rPr>
+          <w:rFonts w:ascii="Consolas" w:hAnsi="Consolas"/>
+          <w:color w:val="222222"/>
+        </w:rPr>
+        <w:t xml:space="preserve"> `</w:t>
+      </w:r>
+      <w:proofErr w:type="spellStart"/>
+      <w:r>
+        <w:rPr>
+          <w:rFonts w:ascii="Consolas" w:hAnsi="Consolas"/>
+          <w:color w:val="222222"/>
+        </w:rPr>
+        <w:t>json</w:t>
+      </w:r>
+      <w:proofErr w:type="spellEnd"/>
+      <w:r>
+        <w:rPr>
+          <w:rFonts w:ascii="Consolas" w:hAnsi="Consolas"/>
+          <w:color w:val="222222"/>
+        </w:rPr>
+        <w:t>:"</w:t>
+      </w:r>
+      <w:proofErr w:type="spellStart"/>
+      <w:r>
+        <w:rPr>
+          <w:rFonts w:ascii="Consolas" w:hAnsi="Consolas"/>
+          <w:color w:val="222222"/>
+        </w:rPr>
+        <w:t>arms</w:t>
+      </w:r>
+      <w:proofErr w:type="spellEnd"/>
+      <w:r>
+        <w:rPr>
+          <w:rFonts w:ascii="Consolas" w:hAnsi="Consolas"/>
+          <w:color w:val="222222"/>
+        </w:rPr>
+        <w:t xml:space="preserve">"`    </w:t>
+      </w:r>
+      <w:r>
+        <w:rPr>
+          <w:rStyle w:val="comment"/>
+          <w:rFonts w:ascii="Consolas" w:hAnsi="Consolas"/>
+          <w:color w:val="006600"/>
+        </w:rPr>
+        <w:t>//список занятых АРМов управления</w:t>
+      </w:r>
+    </w:p>
+    <w:p>
+      <w:pPr>
+        <w:pStyle w:val="HTML"/>
+        <w:shd w:val="clear" w:color="auto" w:fill="EFEFEF"/>
+        <w:ind w:firstLine="709"/>
+        <w:rPr>
+          <w:rFonts w:ascii="Consolas" w:hAnsi="Consolas"/>
+          <w:color w:val="222222"/>
+        </w:rPr>
+      </w:pPr>
+      <w:r>
+        <w:rPr>
+          <w:rFonts w:ascii="Consolas" w:hAnsi="Consolas"/>
+          <w:color w:val="222222"/>
+        </w:rPr>
+        <w:t xml:space="preserve">    </w:t>
+      </w:r>
+      <w:proofErr w:type="spellStart"/>
+      <w:r>
+        <w:rPr>
+          <w:rFonts w:ascii="Consolas" w:hAnsi="Consolas"/>
+          <w:color w:val="222222"/>
+        </w:rPr>
+        <w:t>Crosses</w:t>
+      </w:r>
+      <w:proofErr w:type="spellEnd"/>
+      <w:r>
+        <w:rPr>
+          <w:rFonts w:ascii="Consolas" w:hAnsi="Consolas"/>
+          <w:color w:val="222222"/>
+        </w:rPr>
+        <w:t xml:space="preserve"> []</w:t>
+      </w:r>
+      <w:proofErr w:type="spellStart"/>
+      <w:r>
+        <w:rPr>
+          <w:rFonts w:ascii="Consolas" w:hAnsi="Consolas"/>
+          <w:color w:val="222222"/>
+        </w:rPr>
+        <w:fldChar w:fldCharType="begin"/>
+      </w:r>
+      <w:r>
+        <w:rPr>
+          <w:rFonts w:ascii="Consolas" w:hAnsi="Consolas"/>
+          <w:color w:val="222222"/>
+        </w:rPr>
+        <w:instrText xml:space="preserve"> HYPERLINK "http://localhost:6060/pkg/github.com/JanFant/TLServer/internal/sockets/crossSock/?m=all" \l "CrossInfo" </w:instrText>
+      </w:r>
+      <w:r>
+        <w:rPr>
+          <w:rFonts w:ascii="Consolas" w:hAnsi="Consolas"/>
+          <w:color w:val="222222"/>
+        </w:rPr>
+        <w:fldChar w:fldCharType="separate"/>
+      </w:r>
+      <w:r>
+        <w:rPr>
+          <w:rStyle w:val="a7"/>
+          <w:rFonts w:ascii="Consolas" w:hAnsi="Consolas"/>
+          <w:color w:val="375EAB"/>
+        </w:rPr>
+        <w:t>CrossInfo</w:t>
+      </w:r>
+      <w:proofErr w:type="spellEnd"/>
+      <w:r>
+        <w:rPr>
+          <w:rFonts w:ascii="Consolas" w:hAnsi="Consolas"/>
+          <w:color w:val="222222"/>
+        </w:rPr>
+        <w:fldChar w:fldCharType="end"/>
+      </w:r>
+      <w:r>
+        <w:rPr>
+          <w:rFonts w:ascii="Consolas" w:hAnsi="Consolas"/>
+          <w:color w:val="222222"/>
+        </w:rPr>
+        <w:t xml:space="preserve"> `</w:t>
+      </w:r>
+      <w:proofErr w:type="spellStart"/>
+      <w:r>
+        <w:rPr>
+          <w:rFonts w:ascii="Consolas" w:hAnsi="Consolas"/>
+          <w:color w:val="222222"/>
+        </w:rPr>
+        <w:t>json</w:t>
+      </w:r>
+      <w:proofErr w:type="spellEnd"/>
+      <w:r>
+        <w:rPr>
+          <w:rFonts w:ascii="Consolas" w:hAnsi="Consolas"/>
+          <w:color w:val="222222"/>
+        </w:rPr>
+        <w:t>:"</w:t>
+      </w:r>
+      <w:proofErr w:type="spellStart"/>
+      <w:r>
+        <w:rPr>
+          <w:rFonts w:ascii="Consolas" w:hAnsi="Consolas"/>
+          <w:color w:val="222222"/>
+        </w:rPr>
+        <w:t>crosses</w:t>
+      </w:r>
+      <w:proofErr w:type="spellEnd"/>
+      <w:r>
+        <w:rPr>
+          <w:rFonts w:ascii="Consolas" w:hAnsi="Consolas"/>
+          <w:color w:val="222222"/>
+        </w:rPr>
+        <w:t xml:space="preserve">"` </w:t>
+      </w:r>
+      <w:r>
+        <w:rPr>
+          <w:rStyle w:val="comment"/>
+          <w:rFonts w:ascii="Consolas" w:hAnsi="Consolas"/>
+          <w:color w:val="006600"/>
+        </w:rPr>
+        <w:t>//список занятых АРМов редактирования привязки</w:t>
+      </w:r>
+    </w:p>
+    <w:p>
+      <w:pPr>
+        <w:pStyle w:val="HTML"/>
+        <w:shd w:val="clear" w:color="auto" w:fill="EFEFEF"/>
+        <w:ind w:firstLine="709"/>
+        <w:rPr>
+          <w:rFonts w:ascii="Consolas" w:hAnsi="Consolas"/>
+          <w:color w:val="222222"/>
+        </w:rPr>
+      </w:pPr>
+      <w:r>
+        <w:rPr>
+          <w:rFonts w:ascii="Consolas" w:hAnsi="Consolas"/>
+          <w:color w:val="222222"/>
+        </w:rPr>
+        <w:t>}</w:t>
+      </w:r>
+    </w:p>
+    <w:p>
+      <w:pPr>
+        <w:spacing w:after="0"/>
+        <w:ind w:firstLine="705"/>
+        <w:jc w:val="both"/>
+      </w:pPr>
+      <w:r>
+        <w:t>П</w:t>
+      </w:r>
+      <w:r>
+        <w:t xml:space="preserve">о запросу указанные АРМы </w:t>
+      </w:r>
+      <w:r>
+        <w:t xml:space="preserve">освобождаются </w:t>
+      </w:r>
+      <w:r>
+        <w:t>от пользователя, которые</w:t>
+      </w:r>
+      <w:r>
+        <w:t xml:space="preserve"> занял</w:t>
+      </w:r>
+      <w:r>
+        <w:t>и</w:t>
+      </w:r>
+      <w:r>
+        <w:t xml:space="preserve"> перекресток.</w:t>
+      </w:r>
+    </w:p>
+    <w:p>
+      <w:pPr>
+        <w:spacing w:after="0"/>
+        <w:ind w:firstLine="705"/>
+        <w:jc w:val="both"/>
+      </w:pPr>
+    </w:p>
+    <w:p>
+      <w:pPr>
+        <w:pStyle w:val="3"/>
+        <w:ind w:firstLine="708"/>
+        <w:rPr>
+          <w:rFonts w:ascii="Times New Roman" w:hAnsi="Times New Roman" w:cs="Times New Roman"/>
+          <w:color w:val="auto"/>
+          <w:sz w:val="28"/>
+          <w:szCs w:val="28"/>
+        </w:rPr>
+      </w:pPr>
+      <w:bookmarkStart w:id="38" w:name="_Toc52978540"/>
+      <w:r>
+        <w:rPr>
+          <w:rFonts w:ascii="Times New Roman" w:hAnsi="Times New Roman" w:cs="Times New Roman"/>
+          <w:color w:val="auto"/>
+          <w:sz w:val="28"/>
+          <w:szCs w:val="28"/>
+        </w:rPr>
+        <w:t>3.2.</w:t>
+      </w:r>
+      <w:r>
+        <w:rPr>
+          <w:rFonts w:ascii="Times New Roman" w:hAnsi="Times New Roman" w:cs="Times New Roman"/>
+          <w:color w:val="auto"/>
+          <w:sz w:val="28"/>
+          <w:szCs w:val="28"/>
+        </w:rPr>
+        <w:t>4</w:t>
+      </w:r>
+      <w:r>
+        <w:rPr>
+          <w:rFonts w:ascii="Times New Roman" w:hAnsi="Times New Roman" w:cs="Times New Roman"/>
+          <w:color w:val="auto"/>
+          <w:sz w:val="28"/>
+          <w:szCs w:val="28"/>
+        </w:rPr>
+        <w:t xml:space="preserve"> </w:t>
+      </w:r>
+      <w:r>
+        <w:rPr>
+          <w:rFonts w:ascii="Times New Roman" w:hAnsi="Times New Roman" w:cs="Times New Roman"/>
+          <w:color w:val="auto"/>
+          <w:sz w:val="28"/>
+          <w:szCs w:val="28"/>
+        </w:rPr>
+        <w:t>Лог сервера</w:t>
+      </w:r>
+      <w:bookmarkEnd w:id="38"/>
+    </w:p>
+    <w:p>
+      <w:pPr>
+        <w:spacing w:after="0"/>
+      </w:pPr>
+      <w:r>
+        <w:tab/>
+      </w:r>
+      <w:r>
+        <w:rPr>
+          <w:lang w:val="en-US"/>
+        </w:rPr>
+        <w:t>URL:</w:t>
+      </w:r>
+    </w:p>
+    <w:p>
+      <w:pPr>
+        <w:pStyle w:val="a8"/>
+        <w:numPr>
+          <w:ilvl w:val="0"/>
+          <w:numId w:val="35"/>
+        </w:numPr>
+        <w:spacing w:after="0"/>
+        <w:rPr>
+          <w:lang w:val="en-US"/>
+        </w:rPr>
+      </w:pPr>
+      <w:proofErr w:type="gramStart"/>
+      <w:r>
+        <w:rPr>
+          <w:lang w:val="en-US"/>
+        </w:rPr>
+        <w:t>/:slug</w:t>
+      </w:r>
+      <w:proofErr w:type="gramEnd"/>
+      <w:r>
+        <w:rPr>
+          <w:lang w:val="en-US"/>
+        </w:rPr>
+        <w:t>/manage/</w:t>
+      </w:r>
+      <w:proofErr w:type="spellStart"/>
+      <w:r>
+        <w:rPr>
+          <w:lang w:val="en-US"/>
+        </w:rPr>
+        <w:t>serverLog</w:t>
+      </w:r>
+      <w:proofErr w:type="spellEnd"/>
+      <w:r>
+        <w:rPr>
+          <w:lang w:val="en-US"/>
+        </w:rPr>
+        <w:t xml:space="preserve"> – </w:t>
+      </w:r>
+      <w:r>
+        <w:t>метод</w:t>
+      </w:r>
+      <w:r>
+        <w:rPr>
+          <w:lang w:val="en-US"/>
+        </w:rPr>
+        <w:t xml:space="preserve"> </w:t>
+      </w:r>
+      <w:r>
+        <w:rPr>
+          <w:lang w:val="en-US"/>
+        </w:rPr>
+        <w:t>GET</w:t>
+      </w:r>
+    </w:p>
+    <w:p>
+      <w:pPr>
+        <w:spacing w:after="0"/>
+        <w:ind w:left="705"/>
+      </w:pPr>
+      <w:r>
+        <w:t xml:space="preserve">По запросу возвращается страничка </w:t>
+      </w:r>
+      <w:proofErr w:type="spellStart"/>
+      <w:r>
+        <w:rPr>
+          <w:lang w:val="en-US"/>
+        </w:rPr>
+        <w:t>serverLog</w:t>
+      </w:r>
+      <w:proofErr w:type="spellEnd"/>
+      <w:r>
+        <w:t>.</w:t>
+      </w:r>
+      <w:r>
+        <w:rPr>
+          <w:lang w:val="en-US"/>
+        </w:rPr>
+        <w:t>html</w:t>
+      </w:r>
+    </w:p>
+    <w:p>
+      <w:pPr>
+        <w:pStyle w:val="a8"/>
+        <w:numPr>
+          <w:ilvl w:val="0"/>
+          <w:numId w:val="35"/>
+        </w:numPr>
+        <w:spacing w:after="0"/>
+        <w:rPr>
+          <w:lang w:val="en-US"/>
+        </w:rPr>
+      </w:pPr>
+      <w:proofErr w:type="gramStart"/>
+      <w:r>
+        <w:rPr>
+          <w:lang w:val="en-US"/>
+        </w:rPr>
+        <w:t>/:slug</w:t>
+      </w:r>
+      <w:proofErr w:type="gramEnd"/>
+      <w:r>
+        <w:rPr>
+          <w:lang w:val="en-US"/>
+        </w:rPr>
+        <w:t>/manage/</w:t>
+      </w:r>
+      <w:proofErr w:type="spellStart"/>
+      <w:r>
+        <w:rPr>
+          <w:lang w:val="en-US"/>
+        </w:rPr>
+        <w:t>serverLog</w:t>
+      </w:r>
+      <w:proofErr w:type="spellEnd"/>
+      <w:r>
+        <w:rPr>
+          <w:lang w:val="en-US"/>
+        </w:rPr>
+        <w:t xml:space="preserve"> – </w:t>
+      </w:r>
+      <w:r>
+        <w:t>метод</w:t>
+      </w:r>
+      <w:r>
+        <w:rPr>
+          <w:lang w:val="en-US"/>
+        </w:rPr>
+        <w:t xml:space="preserve"> </w:t>
+      </w:r>
+      <w:r>
+        <w:rPr>
+          <w:lang w:val="en-US"/>
+        </w:rPr>
+        <w:t>POST</w:t>
+      </w:r>
+    </w:p>
+    <w:p>
+      <w:pPr>
+        <w:spacing w:after="0"/>
+        <w:ind w:left="705"/>
+      </w:pPr>
+      <w:r>
+        <w:t>По запросу формирует список всех лог файлов за последний месяц.</w:t>
+      </w:r>
+    </w:p>
+    <w:p>
+      <w:pPr>
+        <w:pStyle w:val="a8"/>
+        <w:numPr>
+          <w:ilvl w:val="0"/>
+          <w:numId w:val="35"/>
+        </w:numPr>
+        <w:spacing w:after="0"/>
+        <w:rPr>
+          <w:lang w:val="en-US"/>
+        </w:rPr>
+      </w:pPr>
+      <w:proofErr w:type="gramStart"/>
+      <w:r>
+        <w:rPr>
+          <w:lang w:val="en-US"/>
+        </w:rPr>
+        <w:t>/:slug</w:t>
+      </w:r>
+      <w:proofErr w:type="gramEnd"/>
+      <w:r>
+        <w:rPr>
+          <w:lang w:val="en-US"/>
+        </w:rPr>
+        <w:t>/manage/</w:t>
+      </w:r>
+      <w:proofErr w:type="spellStart"/>
+      <w:r>
+        <w:rPr>
+          <w:lang w:val="en-US"/>
+        </w:rPr>
+        <w:t>serverLog</w:t>
+      </w:r>
+      <w:proofErr w:type="spellEnd"/>
+      <w:r>
+        <w:rPr>
+          <w:lang w:val="en-US"/>
+        </w:rPr>
+        <w:t>/info</w:t>
+      </w:r>
+      <w:r>
+        <w:rPr>
+          <w:lang w:val="en-US"/>
+        </w:rPr>
+        <w:t xml:space="preserve"> – </w:t>
+      </w:r>
+      <w:r>
+        <w:t>метод</w:t>
+      </w:r>
+      <w:r>
+        <w:rPr>
+          <w:lang w:val="en-US"/>
+        </w:rPr>
+        <w:t xml:space="preserve"> </w:t>
+      </w:r>
+      <w:r>
+        <w:rPr>
+          <w:lang w:val="en-US"/>
+        </w:rPr>
+        <w:t>GET</w:t>
+      </w:r>
+    </w:p>
+    <w:p>
+      <w:pPr>
+        <w:spacing w:after="0"/>
+        <w:ind w:firstLine="705"/>
+      </w:pPr>
+      <w:r>
+        <w:t xml:space="preserve">В поле </w:t>
+      </w:r>
+      <w:r>
+        <w:rPr>
+          <w:lang w:val="en-US"/>
+        </w:rPr>
+        <w:t>URL</w:t>
+      </w:r>
+      <w:r>
+        <w:t xml:space="preserve"> </w:t>
+      </w:r>
+      <w:r>
+        <w:t xml:space="preserve">данного запросу указывается ключ </w:t>
+      </w:r>
+      <w:proofErr w:type="spellStart"/>
+      <w:r>
+        <w:rPr>
+          <w:lang w:val="en-US"/>
+        </w:rPr>
+        <w:t>fileName</w:t>
+      </w:r>
+      <w:proofErr w:type="spellEnd"/>
+      <w:r>
+        <w:t xml:space="preserve"> </w:t>
+      </w:r>
+      <w:r>
+        <w:t xml:space="preserve">которые указывает имя </w:t>
+      </w:r>
+      <w:proofErr w:type="gramStart"/>
+      <w:r>
+        <w:t>лог файла</w:t>
+      </w:r>
+      <w:proofErr w:type="gramEnd"/>
+      <w:r>
+        <w:t xml:space="preserve"> который необходимо выгрузить.</w:t>
+      </w:r>
+    </w:p>
+    <w:p>
+      <w:pPr>
+        <w:pStyle w:val="a8"/>
+        <w:spacing w:after="0"/>
+        <w:ind w:left="1065"/>
+        <w:jc w:val="both"/>
+      </w:pPr>
+    </w:p>
+    <w:p>
+      <w:pPr>
+        <w:pStyle w:val="3"/>
+        <w:ind w:firstLine="708"/>
+        <w:rPr>
+          <w:rFonts w:ascii="Times New Roman" w:hAnsi="Times New Roman" w:cs="Times New Roman"/>
+          <w:color w:val="auto"/>
+          <w:sz w:val="28"/>
+          <w:szCs w:val="28"/>
+        </w:rPr>
+      </w:pPr>
+      <w:bookmarkStart w:id="39" w:name="_Toc52978541"/>
+      <w:r>
+        <w:rPr>
+          <w:rFonts w:ascii="Times New Roman" w:hAnsi="Times New Roman" w:cs="Times New Roman"/>
+          <w:color w:val="auto"/>
+          <w:sz w:val="28"/>
+          <w:szCs w:val="28"/>
+        </w:rPr>
+        <w:lastRenderedPageBreak/>
+        <w:t>3.2.</w:t>
+      </w:r>
+      <w:r>
+        <w:rPr>
+          <w:rFonts w:ascii="Times New Roman" w:hAnsi="Times New Roman" w:cs="Times New Roman"/>
+          <w:color w:val="auto"/>
+          <w:sz w:val="28"/>
+          <w:szCs w:val="28"/>
+        </w:rPr>
+        <w:t>5</w:t>
+      </w:r>
+      <w:r>
+        <w:rPr>
+          <w:rFonts w:ascii="Times New Roman" w:hAnsi="Times New Roman" w:cs="Times New Roman"/>
+          <w:color w:val="auto"/>
+          <w:sz w:val="28"/>
+          <w:szCs w:val="28"/>
+        </w:rPr>
+        <w:t xml:space="preserve"> </w:t>
+      </w:r>
+      <w:r>
+        <w:rPr>
+          <w:rFonts w:ascii="Times New Roman" w:hAnsi="Times New Roman" w:cs="Times New Roman"/>
+          <w:color w:val="auto"/>
+          <w:sz w:val="28"/>
+          <w:szCs w:val="28"/>
+        </w:rPr>
+        <w:t xml:space="preserve">Лог </w:t>
+      </w:r>
+      <w:r>
+        <w:rPr>
+          <w:rFonts w:ascii="Times New Roman" w:hAnsi="Times New Roman" w:cs="Times New Roman"/>
+          <w:color w:val="auto"/>
+          <w:sz w:val="28"/>
+          <w:szCs w:val="28"/>
+        </w:rPr>
+        <w:t>устройств</w:t>
+      </w:r>
+      <w:bookmarkEnd w:id="39"/>
+    </w:p>
+    <w:p>
+      <w:pPr>
+        <w:spacing w:after="0"/>
+      </w:pPr>
+      <w:r>
+        <w:tab/>
+      </w:r>
+      <w:r>
+        <w:rPr>
+          <w:lang w:val="en-US"/>
+        </w:rPr>
+        <w:t>URL:</w:t>
+      </w:r>
+    </w:p>
+    <w:p>
+      <w:pPr>
+        <w:pStyle w:val="a8"/>
+        <w:numPr>
+          <w:ilvl w:val="0"/>
+          <w:numId w:val="36"/>
+        </w:numPr>
+        <w:spacing w:after="0"/>
+        <w:rPr>
+          <w:lang w:val="en-US"/>
+        </w:rPr>
+      </w:pPr>
+      <w:proofErr w:type="gramStart"/>
+      <w:r>
+        <w:rPr>
+          <w:lang w:val="en-US"/>
+        </w:rPr>
+        <w:t>/:slug</w:t>
+      </w:r>
+      <w:proofErr w:type="gramEnd"/>
+      <w:r>
+        <w:rPr>
+          <w:lang w:val="en-US"/>
+        </w:rPr>
+        <w:t>/</w:t>
+      </w:r>
+      <w:proofErr w:type="spellStart"/>
+      <w:r>
+        <w:rPr>
+          <w:lang w:val="en-US"/>
+        </w:rPr>
+        <w:t>device</w:t>
+      </w:r>
+      <w:r>
+        <w:rPr>
+          <w:lang w:val="en-US"/>
+        </w:rPr>
+        <w:t>Log</w:t>
+      </w:r>
+      <w:proofErr w:type="spellEnd"/>
+      <w:r>
+        <w:rPr>
+          <w:lang w:val="en-US"/>
+        </w:rPr>
+        <w:t xml:space="preserve"> – </w:t>
+      </w:r>
+      <w:r>
+        <w:t>метод</w:t>
+      </w:r>
+      <w:r>
+        <w:rPr>
+          <w:lang w:val="en-US"/>
+        </w:rPr>
+        <w:t xml:space="preserve"> </w:t>
+      </w:r>
+      <w:r>
+        <w:rPr>
+          <w:lang w:val="en-US"/>
+        </w:rPr>
+        <w:t>GET</w:t>
+      </w:r>
+    </w:p>
+    <w:p>
+      <w:pPr>
+        <w:spacing w:after="0"/>
+        <w:ind w:left="705"/>
+        <w:rPr>
+          <w:lang w:val="en-US"/>
+        </w:rPr>
+      </w:pPr>
+      <w:r>
+        <w:t xml:space="preserve">По запросу возвращается страничка </w:t>
+      </w:r>
+      <w:proofErr w:type="spellStart"/>
+      <w:r>
+        <w:rPr>
+          <w:lang w:val="en-US"/>
+        </w:rPr>
+        <w:t>deviceLog</w:t>
+      </w:r>
+      <w:proofErr w:type="spellEnd"/>
+      <w:r>
+        <w:t>.</w:t>
+      </w:r>
+      <w:r>
+        <w:rPr>
+          <w:lang w:val="en-US"/>
+        </w:rPr>
+        <w:t>html</w:t>
+      </w:r>
+    </w:p>
+    <w:p>
+      <w:pPr>
+        <w:pStyle w:val="a8"/>
+        <w:numPr>
+          <w:ilvl w:val="0"/>
+          <w:numId w:val="36"/>
+        </w:numPr>
+        <w:spacing w:after="0"/>
+        <w:rPr>
+          <w:lang w:val="en-US"/>
+        </w:rPr>
+      </w:pPr>
+      <w:proofErr w:type="gramStart"/>
+      <w:r>
+        <w:rPr>
+          <w:lang w:val="en-US"/>
+        </w:rPr>
+        <w:t>/:slug</w:t>
+      </w:r>
+      <w:proofErr w:type="gramEnd"/>
+      <w:r>
+        <w:rPr>
+          <w:lang w:val="en-US"/>
+        </w:rPr>
+        <w:t>/</w:t>
+      </w:r>
+      <w:proofErr w:type="spellStart"/>
+      <w:r>
+        <w:rPr>
+          <w:lang w:val="en-US"/>
+        </w:rPr>
+        <w:t>deviceLog</w:t>
+      </w:r>
+      <w:proofErr w:type="spellEnd"/>
+      <w:r>
+        <w:rPr>
+          <w:lang w:val="en-US"/>
+        </w:rPr>
+        <w:t xml:space="preserve"> – </w:t>
+      </w:r>
+      <w:r>
+        <w:t>метод</w:t>
+      </w:r>
+      <w:r>
+        <w:rPr>
+          <w:lang w:val="en-US"/>
+        </w:rPr>
+        <w:t xml:space="preserve"> </w:t>
+      </w:r>
+      <w:r>
+        <w:rPr>
+          <w:lang w:val="en-US"/>
+        </w:rPr>
+        <w:t>POST</w:t>
+      </w:r>
+    </w:p>
+    <w:p>
+      <w:pPr>
+        <w:spacing w:after="0"/>
+        <w:ind w:firstLine="709"/>
+        <w:jc w:val="both"/>
+      </w:pPr>
+      <w:r>
+        <w:t>По запросу формируется список устройств, которые выходили на связь за все время работы сервера.</w:t>
+      </w:r>
+    </w:p>
+    <w:p>
+      <w:pPr>
+        <w:pStyle w:val="a8"/>
+        <w:numPr>
+          <w:ilvl w:val="0"/>
+          <w:numId w:val="36"/>
+        </w:numPr>
+        <w:spacing w:after="0"/>
+        <w:rPr>
+          <w:lang w:val="en-US"/>
+        </w:rPr>
+      </w:pPr>
+      <w:proofErr w:type="gramStart"/>
+      <w:r>
+        <w:rPr>
+          <w:lang w:val="en-US"/>
+        </w:rPr>
+        <w:t>/:slug</w:t>
+      </w:r>
+      <w:proofErr w:type="gramEnd"/>
+      <w:r>
+        <w:rPr>
+          <w:lang w:val="en-US"/>
+        </w:rPr>
+        <w:t>/</w:t>
+      </w:r>
+      <w:proofErr w:type="spellStart"/>
+      <w:r>
+        <w:rPr>
+          <w:lang w:val="en-US"/>
+        </w:rPr>
+        <w:t>deviceLog</w:t>
+      </w:r>
+      <w:proofErr w:type="spellEnd"/>
+      <w:r>
+        <w:rPr>
+          <w:lang w:val="en-US"/>
+        </w:rPr>
+        <w:t>/info</w:t>
+      </w:r>
+      <w:r>
+        <w:rPr>
+          <w:lang w:val="en-US"/>
+        </w:rPr>
+        <w:t xml:space="preserve"> – </w:t>
+      </w:r>
+      <w:r>
+        <w:t>метод</w:t>
+      </w:r>
+      <w:r>
+        <w:rPr>
+          <w:lang w:val="en-US"/>
+        </w:rPr>
+        <w:t xml:space="preserve"> </w:t>
+      </w:r>
+      <w:r>
+        <w:rPr>
+          <w:lang w:val="en-US"/>
+        </w:rPr>
+        <w:t>POST</w:t>
+      </w:r>
+    </w:p>
+    <w:p>
+      <w:pPr>
+        <w:spacing w:after="0"/>
+        <w:ind w:left="705"/>
+      </w:pPr>
+      <w:r>
+        <w:t>Принимает структуру</w:t>
+      </w:r>
+    </w:p>
+    <w:p>
+      <w:pPr>
+        <w:pStyle w:val="HTML"/>
+        <w:shd w:val="clear" w:color="auto" w:fill="EFEFEF"/>
+        <w:ind w:firstLine="709"/>
+        <w:rPr>
+          <w:rFonts w:ascii="Consolas" w:hAnsi="Consolas"/>
+          <w:color w:val="222222"/>
+        </w:rPr>
+      </w:pPr>
+      <w:proofErr w:type="spellStart"/>
+      <w:r>
+        <w:rPr>
+          <w:rFonts w:ascii="Consolas" w:hAnsi="Consolas"/>
+          <w:color w:val="222222"/>
+        </w:rPr>
+        <w:t>type</w:t>
+      </w:r>
+      <w:proofErr w:type="spellEnd"/>
+      <w:r>
+        <w:rPr>
+          <w:rFonts w:ascii="Consolas" w:hAnsi="Consolas"/>
+          <w:color w:val="222222"/>
+        </w:rPr>
+        <w:t xml:space="preserve"> </w:t>
+      </w:r>
+      <w:proofErr w:type="spellStart"/>
+      <w:r>
+        <w:rPr>
+          <w:rFonts w:ascii="Consolas" w:hAnsi="Consolas"/>
+          <w:color w:val="222222"/>
+        </w:rPr>
+        <w:t>LogDeviceInfo</w:t>
+      </w:r>
+      <w:proofErr w:type="spellEnd"/>
+      <w:r>
+        <w:rPr>
+          <w:rFonts w:ascii="Consolas" w:hAnsi="Consolas"/>
+          <w:color w:val="222222"/>
+        </w:rPr>
+        <w:t xml:space="preserve"> </w:t>
+      </w:r>
+      <w:proofErr w:type="spellStart"/>
+      <w:r>
+        <w:rPr>
+          <w:rFonts w:ascii="Consolas" w:hAnsi="Consolas"/>
+          <w:color w:val="222222"/>
+        </w:rPr>
+        <w:t>struct</w:t>
+      </w:r>
+      <w:proofErr w:type="spellEnd"/>
+      <w:r>
+        <w:rPr>
+          <w:rFonts w:ascii="Consolas" w:hAnsi="Consolas"/>
+          <w:color w:val="222222"/>
+        </w:rPr>
+        <w:t xml:space="preserve"> {</w:t>
+      </w:r>
+    </w:p>
+    <w:p>
+      <w:pPr>
+        <w:pStyle w:val="HTML"/>
+        <w:shd w:val="clear" w:color="auto" w:fill="EFEFEF"/>
+        <w:ind w:firstLine="709"/>
+        <w:rPr>
+          <w:rFonts w:ascii="Consolas" w:hAnsi="Consolas"/>
+          <w:color w:val="222222"/>
+        </w:rPr>
+      </w:pPr>
+      <w:r>
+        <w:rPr>
+          <w:rFonts w:ascii="Consolas" w:hAnsi="Consolas"/>
+          <w:color w:val="222222"/>
+        </w:rPr>
+        <w:t xml:space="preserve">    </w:t>
+      </w:r>
+      <w:proofErr w:type="spellStart"/>
+      <w:r>
+        <w:rPr>
+          <w:rFonts w:ascii="Consolas" w:hAnsi="Consolas"/>
+          <w:color w:val="222222"/>
+        </w:rPr>
+        <w:t>Devices</w:t>
+      </w:r>
+      <w:proofErr w:type="spellEnd"/>
+      <w:r>
+        <w:rPr>
+          <w:rFonts w:ascii="Consolas" w:hAnsi="Consolas"/>
+          <w:color w:val="222222"/>
+        </w:rPr>
+        <w:t xml:space="preserve">   []</w:t>
+      </w:r>
+      <w:proofErr w:type="spellStart"/>
+      <w:r>
+        <w:rPr>
+          <w:rFonts w:ascii="Consolas" w:hAnsi="Consolas"/>
+          <w:color w:val="222222"/>
+        </w:rPr>
+        <w:fldChar w:fldCharType="begin"/>
+      </w:r>
+      <w:r>
+        <w:rPr>
+          <w:rFonts w:ascii="Consolas" w:hAnsi="Consolas"/>
+          <w:color w:val="222222"/>
+        </w:rPr>
+        <w:instrText xml:space="preserve"> HYPERLINK "http://localhost:6060/pkg/github.com/JanFant/TLServer/internal/model/deviceLog/?m=all" \l "BusyArm" </w:instrText>
+      </w:r>
+      <w:r>
+        <w:rPr>
+          <w:rFonts w:ascii="Consolas" w:hAnsi="Consolas"/>
+          <w:color w:val="222222"/>
+        </w:rPr>
+        <w:fldChar w:fldCharType="separate"/>
+      </w:r>
+      <w:r>
+        <w:rPr>
+          <w:rStyle w:val="a7"/>
+          <w:rFonts w:ascii="Consolas" w:hAnsi="Consolas"/>
+          <w:color w:val="375EAB"/>
+        </w:rPr>
+        <w:t>BusyArm</w:t>
+      </w:r>
+      <w:proofErr w:type="spellEnd"/>
+      <w:r>
+        <w:rPr>
+          <w:rFonts w:ascii="Consolas" w:hAnsi="Consolas"/>
+          <w:color w:val="222222"/>
+        </w:rPr>
+        <w:fldChar w:fldCharType="end"/>
+      </w:r>
+      <w:r>
+        <w:rPr>
+          <w:rFonts w:ascii="Consolas" w:hAnsi="Consolas"/>
+          <w:color w:val="222222"/>
+        </w:rPr>
+        <w:t xml:space="preserve"> `</w:t>
+      </w:r>
+      <w:proofErr w:type="spellStart"/>
+      <w:r>
+        <w:rPr>
+          <w:rFonts w:ascii="Consolas" w:hAnsi="Consolas"/>
+          <w:color w:val="222222"/>
+        </w:rPr>
+        <w:t>json</w:t>
+      </w:r>
+      <w:proofErr w:type="spellEnd"/>
+      <w:r>
+        <w:rPr>
+          <w:rFonts w:ascii="Consolas" w:hAnsi="Consolas"/>
+          <w:color w:val="222222"/>
+        </w:rPr>
+        <w:t>:"</w:t>
+      </w:r>
+      <w:proofErr w:type="spellStart"/>
+      <w:r>
+        <w:rPr>
+          <w:rFonts w:ascii="Consolas" w:hAnsi="Consolas"/>
+          <w:color w:val="222222"/>
+        </w:rPr>
+        <w:t>devices</w:t>
+      </w:r>
+      <w:proofErr w:type="spellEnd"/>
+      <w:r>
+        <w:rPr>
+          <w:rFonts w:ascii="Consolas" w:hAnsi="Consolas"/>
+          <w:color w:val="222222"/>
+        </w:rPr>
+        <w:t xml:space="preserve">"`   </w:t>
+      </w:r>
+      <w:r>
+        <w:rPr>
+          <w:rStyle w:val="comment"/>
+          <w:rFonts w:ascii="Consolas" w:hAnsi="Consolas"/>
+          <w:color w:val="006600"/>
+        </w:rPr>
+        <w:t>//информация о девайсах</w:t>
+      </w:r>
+    </w:p>
+    <w:p>
+      <w:pPr>
+        <w:pStyle w:val="HTML"/>
+        <w:shd w:val="clear" w:color="auto" w:fill="EFEFEF"/>
+        <w:ind w:firstLine="709"/>
+        <w:rPr>
+          <w:rFonts w:ascii="Consolas" w:hAnsi="Consolas"/>
+          <w:color w:val="222222"/>
+          <w:lang w:val="en-US"/>
+        </w:rPr>
+      </w:pPr>
+      <w:r>
+        <w:rPr>
+          <w:rFonts w:ascii="Consolas" w:hAnsi="Consolas"/>
+          <w:color w:val="222222"/>
+          <w:lang w:val="en-US"/>
+        </w:rPr>
+        <w:t xml:space="preserve">    </w:t>
+      </w:r>
+      <w:proofErr w:type="spellStart"/>
+      <w:r>
+        <w:rPr>
+          <w:rFonts w:ascii="Consolas" w:hAnsi="Consolas"/>
+          <w:color w:val="222222"/>
+          <w:lang w:val="en-US"/>
+        </w:rPr>
+        <w:t>TimeStart</w:t>
+      </w:r>
+      <w:proofErr w:type="spellEnd"/>
+      <w:r>
+        <w:rPr>
+          <w:rFonts w:ascii="Consolas" w:hAnsi="Consolas"/>
+          <w:color w:val="222222"/>
+          <w:lang w:val="en-US"/>
+        </w:rPr>
+        <w:t xml:space="preserve"> </w:t>
+      </w:r>
+      <w:hyperlink r:id="rId38" w:history="1">
+        <w:proofErr w:type="spellStart"/>
+        <w:r>
+          <w:rPr>
+            <w:rStyle w:val="a7"/>
+            <w:rFonts w:ascii="Consolas" w:hAnsi="Consolas"/>
+            <w:color w:val="375EAB"/>
+            <w:lang w:val="en-US"/>
+          </w:rPr>
+          <w:t>time</w:t>
+        </w:r>
+      </w:hyperlink>
+      <w:r>
+        <w:rPr>
+          <w:rFonts w:ascii="Consolas" w:hAnsi="Consolas"/>
+          <w:color w:val="222222"/>
+          <w:lang w:val="en-US"/>
+        </w:rPr>
+        <w:t>.</w:t>
+      </w:r>
+      <w:hyperlink r:id="rId39" w:anchor="Time" w:history="1">
+        <w:r>
+          <w:rPr>
+            <w:rStyle w:val="a7"/>
+            <w:rFonts w:ascii="Consolas" w:hAnsi="Consolas"/>
+            <w:color w:val="375EAB"/>
+            <w:lang w:val="en-US"/>
+          </w:rPr>
+          <w:t>Time</w:t>
+        </w:r>
+        <w:proofErr w:type="spellEnd"/>
+      </w:hyperlink>
+      <w:r>
+        <w:rPr>
+          <w:rFonts w:ascii="Consolas" w:hAnsi="Consolas"/>
+          <w:color w:val="222222"/>
+          <w:lang w:val="en-US"/>
+        </w:rPr>
+        <w:t xml:space="preserve"> `</w:t>
+      </w:r>
+      <w:proofErr w:type="spellStart"/>
+      <w:r>
+        <w:rPr>
+          <w:rFonts w:ascii="Consolas" w:hAnsi="Consolas"/>
+          <w:color w:val="222222"/>
+          <w:lang w:val="en-US"/>
+        </w:rPr>
+        <w:t>json</w:t>
+      </w:r>
+      <w:proofErr w:type="spellEnd"/>
+      <w:r>
+        <w:rPr>
+          <w:rFonts w:ascii="Consolas" w:hAnsi="Consolas"/>
+          <w:color w:val="222222"/>
+          <w:lang w:val="en-US"/>
+        </w:rPr>
+        <w:t>:"</w:t>
+      </w:r>
+      <w:proofErr w:type="spellStart"/>
+      <w:r>
+        <w:rPr>
+          <w:rFonts w:ascii="Consolas" w:hAnsi="Consolas"/>
+          <w:color w:val="222222"/>
+          <w:lang w:val="en-US"/>
+        </w:rPr>
+        <w:t>timeStart</w:t>
+      </w:r>
+      <w:proofErr w:type="spellEnd"/>
+      <w:r>
+        <w:rPr>
+          <w:rFonts w:ascii="Consolas" w:hAnsi="Consolas"/>
+          <w:color w:val="222222"/>
+          <w:lang w:val="en-US"/>
+        </w:rPr>
+        <w:t xml:space="preserve">"` </w:t>
+      </w:r>
+      <w:r>
+        <w:rPr>
+          <w:rStyle w:val="comment"/>
+          <w:rFonts w:ascii="Consolas" w:hAnsi="Consolas"/>
+          <w:color w:val="006600"/>
+          <w:lang w:val="en-US"/>
+        </w:rPr>
+        <w:t>//</w:t>
+      </w:r>
+      <w:r>
+        <w:rPr>
+          <w:rStyle w:val="comment"/>
+          <w:rFonts w:ascii="Consolas" w:hAnsi="Consolas"/>
+          <w:color w:val="006600"/>
+        </w:rPr>
+        <w:t>время</w:t>
+      </w:r>
+      <w:r>
+        <w:rPr>
+          <w:rStyle w:val="comment"/>
+          <w:rFonts w:ascii="Consolas" w:hAnsi="Consolas"/>
+          <w:color w:val="006600"/>
+          <w:lang w:val="en-US"/>
+        </w:rPr>
+        <w:t xml:space="preserve"> </w:t>
+      </w:r>
+      <w:r>
+        <w:rPr>
+          <w:rStyle w:val="comment"/>
+          <w:rFonts w:ascii="Consolas" w:hAnsi="Consolas"/>
+          <w:color w:val="006600"/>
+        </w:rPr>
+        <w:t>начала</w:t>
+      </w:r>
+      <w:r>
+        <w:rPr>
+          <w:rStyle w:val="comment"/>
+          <w:rFonts w:ascii="Consolas" w:hAnsi="Consolas"/>
+          <w:color w:val="006600"/>
+          <w:lang w:val="en-US"/>
+        </w:rPr>
+        <w:t xml:space="preserve"> </w:t>
+      </w:r>
+      <w:r>
+        <w:rPr>
+          <w:rStyle w:val="comment"/>
+          <w:rFonts w:ascii="Consolas" w:hAnsi="Consolas"/>
+          <w:color w:val="006600"/>
+        </w:rPr>
+        <w:t>отсчета</w:t>
+      </w:r>
+    </w:p>
+    <w:p>
+      <w:pPr>
+        <w:pStyle w:val="HTML"/>
+        <w:shd w:val="clear" w:color="auto" w:fill="EFEFEF"/>
+        <w:ind w:firstLine="709"/>
+        <w:rPr>
+          <w:rFonts w:ascii="Consolas" w:hAnsi="Consolas"/>
+          <w:color w:val="222222"/>
+          <w:lang w:val="en-US"/>
+        </w:rPr>
+      </w:pPr>
+      <w:r>
+        <w:rPr>
+          <w:rFonts w:ascii="Consolas" w:hAnsi="Consolas"/>
+          <w:color w:val="222222"/>
+          <w:lang w:val="en-US"/>
+        </w:rPr>
+        <w:t xml:space="preserve">    </w:t>
+      </w:r>
+      <w:proofErr w:type="spellStart"/>
+      <w:r>
+        <w:rPr>
+          <w:rFonts w:ascii="Consolas" w:hAnsi="Consolas"/>
+          <w:color w:val="222222"/>
+          <w:lang w:val="en-US"/>
+        </w:rPr>
+        <w:t>TimeEnd</w:t>
+      </w:r>
+      <w:proofErr w:type="spellEnd"/>
+      <w:r>
+        <w:rPr>
+          <w:rFonts w:ascii="Consolas" w:hAnsi="Consolas"/>
+          <w:color w:val="222222"/>
+          <w:lang w:val="en-US"/>
+        </w:rPr>
+        <w:t xml:space="preserve">   </w:t>
+      </w:r>
+      <w:hyperlink r:id="rId40" w:history="1">
+        <w:proofErr w:type="spellStart"/>
+        <w:r>
+          <w:rPr>
+            <w:rStyle w:val="a7"/>
+            <w:rFonts w:ascii="Consolas" w:hAnsi="Consolas"/>
+            <w:color w:val="375EAB"/>
+            <w:lang w:val="en-US"/>
+          </w:rPr>
+          <w:t>time</w:t>
+        </w:r>
+      </w:hyperlink>
+      <w:r>
+        <w:rPr>
+          <w:rFonts w:ascii="Consolas" w:hAnsi="Consolas"/>
+          <w:color w:val="222222"/>
+          <w:lang w:val="en-US"/>
+        </w:rPr>
+        <w:t>.</w:t>
+      </w:r>
+      <w:hyperlink r:id="rId41" w:anchor="Time" w:history="1">
+        <w:r>
+          <w:rPr>
+            <w:rStyle w:val="a7"/>
+            <w:rFonts w:ascii="Consolas" w:hAnsi="Consolas"/>
+            <w:color w:val="375EAB"/>
+            <w:lang w:val="en-US"/>
+          </w:rPr>
+          <w:t>Time</w:t>
+        </w:r>
+        <w:proofErr w:type="spellEnd"/>
+      </w:hyperlink>
+      <w:r>
+        <w:rPr>
+          <w:rFonts w:ascii="Consolas" w:hAnsi="Consolas"/>
+          <w:color w:val="222222"/>
+          <w:lang w:val="en-US"/>
+        </w:rPr>
+        <w:t xml:space="preserve"> `</w:t>
+      </w:r>
+      <w:proofErr w:type="spellStart"/>
+      <w:r>
+        <w:rPr>
+          <w:rFonts w:ascii="Consolas" w:hAnsi="Consolas"/>
+          <w:color w:val="222222"/>
+          <w:lang w:val="en-US"/>
+        </w:rPr>
+        <w:t>json</w:t>
+      </w:r>
+      <w:proofErr w:type="spellEnd"/>
+      <w:r>
+        <w:rPr>
+          <w:rFonts w:ascii="Consolas" w:hAnsi="Consolas"/>
+          <w:color w:val="222222"/>
+          <w:lang w:val="en-US"/>
+        </w:rPr>
+        <w:t>:"</w:t>
+      </w:r>
+      <w:proofErr w:type="spellStart"/>
+      <w:r>
+        <w:rPr>
+          <w:rFonts w:ascii="Consolas" w:hAnsi="Consolas"/>
+          <w:color w:val="222222"/>
+          <w:lang w:val="en-US"/>
+        </w:rPr>
+        <w:t>timeEnd</w:t>
+      </w:r>
+      <w:proofErr w:type="spellEnd"/>
+      <w:r>
+        <w:rPr>
+          <w:rFonts w:ascii="Consolas" w:hAnsi="Consolas"/>
+          <w:color w:val="222222"/>
+          <w:lang w:val="en-US"/>
+        </w:rPr>
+        <w:t xml:space="preserve">"`   </w:t>
+      </w:r>
+      <w:r>
+        <w:rPr>
+          <w:rStyle w:val="comment"/>
+          <w:rFonts w:ascii="Consolas" w:hAnsi="Consolas"/>
+          <w:color w:val="006600"/>
+          <w:lang w:val="en-US"/>
+        </w:rPr>
+        <w:t>//</w:t>
+      </w:r>
+      <w:r>
+        <w:rPr>
+          <w:rStyle w:val="comment"/>
+          <w:rFonts w:ascii="Consolas" w:hAnsi="Consolas"/>
+          <w:color w:val="006600"/>
+        </w:rPr>
+        <w:t>время</w:t>
+      </w:r>
+      <w:r>
+        <w:rPr>
+          <w:rStyle w:val="comment"/>
+          <w:rFonts w:ascii="Consolas" w:hAnsi="Consolas"/>
+          <w:color w:val="006600"/>
+          <w:lang w:val="en-US"/>
+        </w:rPr>
+        <w:t xml:space="preserve"> </w:t>
+      </w:r>
+      <w:r>
+        <w:rPr>
+          <w:rStyle w:val="comment"/>
+          <w:rFonts w:ascii="Consolas" w:hAnsi="Consolas"/>
+          <w:color w:val="006600"/>
+        </w:rPr>
+        <w:t>конца</w:t>
+      </w:r>
+      <w:r>
+        <w:rPr>
+          <w:rStyle w:val="comment"/>
+          <w:rFonts w:ascii="Consolas" w:hAnsi="Consolas"/>
+          <w:color w:val="006600"/>
+          <w:lang w:val="en-US"/>
+        </w:rPr>
+        <w:t xml:space="preserve"> </w:t>
+      </w:r>
+      <w:r>
+        <w:rPr>
+          <w:rStyle w:val="comment"/>
+          <w:rFonts w:ascii="Consolas" w:hAnsi="Consolas"/>
+          <w:color w:val="006600"/>
+        </w:rPr>
+        <w:t>отсчета</w:t>
+      </w:r>
+    </w:p>
+    <w:p>
+      <w:pPr>
+        <w:pStyle w:val="HTML"/>
+        <w:shd w:val="clear" w:color="auto" w:fill="EFEFEF"/>
+        <w:ind w:firstLine="709"/>
+        <w:rPr>
+          <w:rFonts w:ascii="Consolas" w:hAnsi="Consolas"/>
+          <w:color w:val="222222"/>
+        </w:rPr>
+      </w:pPr>
+      <w:r>
+        <w:rPr>
+          <w:rFonts w:ascii="Consolas" w:hAnsi="Consolas"/>
+          <w:color w:val="222222"/>
+        </w:rPr>
+        <w:t>}</w:t>
+      </w:r>
+    </w:p>
+    <w:p>
+      <w:pPr>
+        <w:spacing w:after="0"/>
+        <w:ind w:firstLine="709"/>
+        <w:jc w:val="both"/>
+      </w:pPr>
+      <w:r>
+        <w:t>По данному запросу собирается информация о устройствах за заданный промежуток времени, пользователю возвращается массив записей, имеющих структуру</w:t>
+      </w:r>
+    </w:p>
+    <w:p>
+      <w:pPr>
+        <w:pStyle w:val="HTML"/>
+        <w:shd w:val="clear" w:color="auto" w:fill="EFEFEF"/>
+        <w:ind w:firstLine="709"/>
+        <w:rPr>
+          <w:rFonts w:ascii="Consolas" w:hAnsi="Consolas"/>
+          <w:color w:val="222222"/>
+          <w:lang w:val="en-US"/>
+        </w:rPr>
+      </w:pPr>
+      <w:r>
+        <w:rPr>
+          <w:rFonts w:ascii="Consolas" w:hAnsi="Consolas"/>
+          <w:color w:val="222222"/>
+          <w:lang w:val="en-US"/>
+        </w:rPr>
+        <w:t xml:space="preserve">type </w:t>
+      </w:r>
+      <w:proofErr w:type="spellStart"/>
+      <w:r>
+        <w:rPr>
+          <w:rFonts w:ascii="Consolas" w:hAnsi="Consolas"/>
+          <w:color w:val="222222"/>
+          <w:lang w:val="en-US"/>
+        </w:rPr>
+        <w:t>DeviceLog</w:t>
+      </w:r>
+      <w:proofErr w:type="spellEnd"/>
+      <w:r>
+        <w:rPr>
+          <w:rFonts w:ascii="Consolas" w:hAnsi="Consolas"/>
+          <w:color w:val="222222"/>
+          <w:lang w:val="en-US"/>
+        </w:rPr>
+        <w:t xml:space="preserve"> </w:t>
+      </w:r>
+      <w:proofErr w:type="spellStart"/>
+      <w:r>
+        <w:rPr>
+          <w:rFonts w:ascii="Consolas" w:hAnsi="Consolas"/>
+          <w:color w:val="222222"/>
+          <w:lang w:val="en-US"/>
+        </w:rPr>
+        <w:t>struct</w:t>
+      </w:r>
+      <w:proofErr w:type="spellEnd"/>
+      <w:r>
+        <w:rPr>
+          <w:rFonts w:ascii="Consolas" w:hAnsi="Consolas"/>
+          <w:color w:val="222222"/>
+          <w:lang w:val="en-US"/>
+        </w:rPr>
+        <w:t xml:space="preserve"> {</w:t>
+      </w:r>
+    </w:p>
+    <w:p>
+      <w:pPr>
+        <w:pStyle w:val="HTML"/>
+        <w:shd w:val="clear" w:color="auto" w:fill="EFEFEF"/>
+        <w:ind w:firstLine="709"/>
+        <w:rPr>
+          <w:rFonts w:ascii="Consolas" w:hAnsi="Consolas"/>
+          <w:color w:val="222222"/>
+        </w:rPr>
+      </w:pPr>
+      <w:r>
+        <w:rPr>
+          <w:rFonts w:ascii="Consolas" w:hAnsi="Consolas"/>
+          <w:color w:val="222222"/>
+          <w:lang w:val="en-US"/>
+        </w:rPr>
+        <w:t xml:space="preserve">    Time    </w:t>
+      </w:r>
+      <w:hyperlink r:id="rId42" w:history="1">
+        <w:proofErr w:type="spellStart"/>
+        <w:r>
+          <w:rPr>
+            <w:rStyle w:val="a7"/>
+            <w:rFonts w:ascii="Consolas" w:hAnsi="Consolas"/>
+            <w:color w:val="375EAB"/>
+            <w:lang w:val="en-US"/>
+          </w:rPr>
+          <w:t>time</w:t>
+        </w:r>
+        <w:proofErr w:type="spellEnd"/>
+      </w:hyperlink>
+      <w:r>
+        <w:rPr>
+          <w:rFonts w:ascii="Consolas" w:hAnsi="Consolas"/>
+          <w:color w:val="222222"/>
+          <w:lang w:val="en-US"/>
+        </w:rPr>
+        <w:t>.</w:t>
+      </w:r>
+      <w:hyperlink r:id="rId43" w:anchor="Time" w:history="1">
+        <w:proofErr w:type="spellStart"/>
+        <w:r>
+          <w:rPr>
+            <w:rStyle w:val="a7"/>
+            <w:rFonts w:ascii="Consolas" w:hAnsi="Consolas"/>
+            <w:color w:val="375EAB"/>
+          </w:rPr>
+          <w:t>Time</w:t>
+        </w:r>
+        <w:proofErr w:type="spellEnd"/>
+      </w:hyperlink>
+      <w:r>
+        <w:rPr>
+          <w:rFonts w:ascii="Consolas" w:hAnsi="Consolas"/>
+          <w:color w:val="222222"/>
+        </w:rPr>
+        <w:t xml:space="preserve"> `</w:t>
+      </w:r>
+      <w:proofErr w:type="spellStart"/>
+      <w:r>
+        <w:rPr>
+          <w:rFonts w:ascii="Consolas" w:hAnsi="Consolas"/>
+          <w:color w:val="222222"/>
+        </w:rPr>
+        <w:t>json</w:t>
+      </w:r>
+      <w:proofErr w:type="spellEnd"/>
+      <w:r>
+        <w:rPr>
+          <w:rFonts w:ascii="Consolas" w:hAnsi="Consolas"/>
+          <w:color w:val="222222"/>
+        </w:rPr>
+        <w:t>:"</w:t>
+      </w:r>
+      <w:proofErr w:type="spellStart"/>
+      <w:r>
+        <w:rPr>
+          <w:rFonts w:ascii="Consolas" w:hAnsi="Consolas"/>
+          <w:color w:val="222222"/>
+        </w:rPr>
+        <w:t>time</w:t>
+      </w:r>
+      <w:proofErr w:type="spellEnd"/>
+      <w:r>
+        <w:rPr>
+          <w:rFonts w:ascii="Consolas" w:hAnsi="Consolas"/>
+          <w:color w:val="222222"/>
+        </w:rPr>
+        <w:t xml:space="preserve">"`    </w:t>
+      </w:r>
+      <w:r>
+        <w:rPr>
+          <w:rStyle w:val="comment"/>
+          <w:rFonts w:ascii="Consolas" w:hAnsi="Consolas"/>
+          <w:color w:val="006600"/>
+        </w:rPr>
+        <w:t>//время записи</w:t>
+      </w:r>
+    </w:p>
+    <w:p>
+      <w:pPr>
+        <w:pStyle w:val="HTML"/>
+        <w:shd w:val="clear" w:color="auto" w:fill="EFEFEF"/>
+        <w:ind w:firstLine="709"/>
+        <w:rPr>
+          <w:rFonts w:ascii="Consolas" w:hAnsi="Consolas"/>
+          <w:color w:val="222222"/>
+        </w:rPr>
+      </w:pPr>
+      <w:r>
+        <w:rPr>
+          <w:rFonts w:ascii="Consolas" w:hAnsi="Consolas"/>
+          <w:color w:val="222222"/>
+        </w:rPr>
+        <w:t xml:space="preserve">    ID      </w:t>
+      </w:r>
+      <w:hyperlink r:id="rId44" w:anchor="int" w:history="1">
+        <w:proofErr w:type="spellStart"/>
+        <w:r>
+          <w:rPr>
+            <w:rStyle w:val="a7"/>
+            <w:rFonts w:ascii="Consolas" w:hAnsi="Consolas"/>
+            <w:color w:val="375EAB"/>
+          </w:rPr>
+          <w:t>int</w:t>
+        </w:r>
+        <w:proofErr w:type="spellEnd"/>
+      </w:hyperlink>
+      <w:r>
+        <w:rPr>
+          <w:rFonts w:ascii="Consolas" w:hAnsi="Consolas"/>
+          <w:color w:val="222222"/>
+        </w:rPr>
+        <w:t xml:space="preserve">       `</w:t>
+      </w:r>
+      <w:proofErr w:type="spellStart"/>
+      <w:r>
+        <w:rPr>
+          <w:rFonts w:ascii="Consolas" w:hAnsi="Consolas"/>
+          <w:color w:val="222222"/>
+        </w:rPr>
+        <w:t>json</w:t>
+      </w:r>
+      <w:proofErr w:type="spellEnd"/>
+      <w:r>
+        <w:rPr>
+          <w:rFonts w:ascii="Consolas" w:hAnsi="Consolas"/>
+          <w:color w:val="222222"/>
+        </w:rPr>
+        <w:t>:"</w:t>
+      </w:r>
+      <w:proofErr w:type="spellStart"/>
+      <w:r>
+        <w:rPr>
+          <w:rFonts w:ascii="Consolas" w:hAnsi="Consolas"/>
+          <w:color w:val="222222"/>
+        </w:rPr>
+        <w:t>id</w:t>
+      </w:r>
+      <w:proofErr w:type="spellEnd"/>
+      <w:r>
+        <w:rPr>
+          <w:rFonts w:ascii="Consolas" w:hAnsi="Consolas"/>
+          <w:color w:val="222222"/>
+        </w:rPr>
+        <w:t xml:space="preserve">"`      </w:t>
+      </w:r>
+      <w:r>
+        <w:rPr>
+          <w:rStyle w:val="comment"/>
+          <w:rFonts w:ascii="Consolas" w:hAnsi="Consolas"/>
+          <w:color w:val="006600"/>
+        </w:rPr>
+        <w:t>//</w:t>
+      </w:r>
+      <w:proofErr w:type="spellStart"/>
+      <w:r>
+        <w:rPr>
+          <w:rStyle w:val="comment"/>
+          <w:rFonts w:ascii="Consolas" w:hAnsi="Consolas"/>
+          <w:color w:val="006600"/>
+        </w:rPr>
+        <w:t>id</w:t>
+      </w:r>
+      <w:proofErr w:type="spellEnd"/>
+      <w:r>
+        <w:rPr>
+          <w:rStyle w:val="comment"/>
+          <w:rFonts w:ascii="Consolas" w:hAnsi="Consolas"/>
+          <w:color w:val="006600"/>
+        </w:rPr>
+        <w:t xml:space="preserve"> устройства которое прислало информацию</w:t>
+      </w:r>
+    </w:p>
+    <w:p>
+      <w:pPr>
+        <w:pStyle w:val="HTML"/>
+        <w:shd w:val="clear" w:color="auto" w:fill="EFEFEF"/>
+        <w:ind w:firstLine="709"/>
+        <w:rPr>
+          <w:rFonts w:ascii="Consolas" w:hAnsi="Consolas"/>
+          <w:color w:val="222222"/>
+        </w:rPr>
+      </w:pPr>
+      <w:r>
+        <w:rPr>
+          <w:rFonts w:ascii="Consolas" w:hAnsi="Consolas"/>
+          <w:color w:val="222222"/>
+        </w:rPr>
+        <w:t xml:space="preserve">    </w:t>
+      </w:r>
+      <w:proofErr w:type="spellStart"/>
+      <w:r>
+        <w:rPr>
+          <w:rFonts w:ascii="Consolas" w:hAnsi="Consolas"/>
+          <w:color w:val="222222"/>
+        </w:rPr>
+        <w:t>Text</w:t>
+      </w:r>
+      <w:proofErr w:type="spellEnd"/>
+      <w:r>
+        <w:rPr>
+          <w:rFonts w:ascii="Consolas" w:hAnsi="Consolas"/>
+          <w:color w:val="222222"/>
+        </w:rPr>
+        <w:t xml:space="preserve">    </w:t>
+      </w:r>
+      <w:hyperlink r:id="rId45" w:anchor="string" w:history="1">
+        <w:proofErr w:type="spellStart"/>
+        <w:r>
+          <w:rPr>
+            <w:rStyle w:val="a7"/>
+            <w:rFonts w:ascii="Consolas" w:hAnsi="Consolas"/>
+            <w:color w:val="375EAB"/>
+          </w:rPr>
+          <w:t>string</w:t>
+        </w:r>
+        <w:proofErr w:type="spellEnd"/>
+      </w:hyperlink>
+      <w:r>
+        <w:rPr>
+          <w:rFonts w:ascii="Consolas" w:hAnsi="Consolas"/>
+          <w:color w:val="222222"/>
+        </w:rPr>
+        <w:t xml:space="preserve">    `</w:t>
+      </w:r>
+      <w:proofErr w:type="spellStart"/>
+      <w:r>
+        <w:rPr>
+          <w:rFonts w:ascii="Consolas" w:hAnsi="Consolas"/>
+          <w:color w:val="222222"/>
+        </w:rPr>
+        <w:t>json</w:t>
+      </w:r>
+      <w:proofErr w:type="spellEnd"/>
+      <w:r>
+        <w:rPr>
+          <w:rFonts w:ascii="Consolas" w:hAnsi="Consolas"/>
+          <w:color w:val="222222"/>
+        </w:rPr>
+        <w:t>:"</w:t>
+      </w:r>
+      <w:proofErr w:type="spellStart"/>
+      <w:r>
+        <w:rPr>
+          <w:rFonts w:ascii="Consolas" w:hAnsi="Consolas"/>
+          <w:color w:val="222222"/>
+        </w:rPr>
+        <w:t>text</w:t>
+      </w:r>
+      <w:proofErr w:type="spellEnd"/>
+      <w:r>
+        <w:rPr>
+          <w:rFonts w:ascii="Consolas" w:hAnsi="Consolas"/>
+          <w:color w:val="222222"/>
+        </w:rPr>
+        <w:t xml:space="preserve">"`    </w:t>
+      </w:r>
+      <w:r>
+        <w:rPr>
+          <w:rStyle w:val="comment"/>
+          <w:rFonts w:ascii="Consolas" w:hAnsi="Consolas"/>
+          <w:color w:val="006600"/>
+        </w:rPr>
+        <w:t>//информация о событие</w:t>
+      </w:r>
+    </w:p>
+    <w:p>
+      <w:pPr>
+        <w:pStyle w:val="HTML"/>
+        <w:shd w:val="clear" w:color="auto" w:fill="EFEFEF"/>
+        <w:ind w:firstLine="709"/>
+        <w:rPr>
+          <w:rFonts w:ascii="Consolas" w:hAnsi="Consolas"/>
+          <w:color w:val="222222"/>
+          <w:lang w:val="en-US"/>
+        </w:rPr>
+      </w:pPr>
+      <w:r>
+        <w:rPr>
+          <w:rFonts w:ascii="Consolas" w:hAnsi="Consolas"/>
+          <w:color w:val="222222"/>
+          <w:lang w:val="en-US"/>
+        </w:rPr>
+        <w:t xml:space="preserve">    </w:t>
+      </w:r>
+      <w:r>
+        <w:rPr>
+          <w:rFonts w:ascii="Consolas" w:hAnsi="Consolas"/>
+          <w:color w:val="222222"/>
+          <w:lang w:val="en-US"/>
+        </w:rPr>
+        <w:t xml:space="preserve">Type    </w:t>
+      </w:r>
+      <w:hyperlink r:id="rId46" w:anchor="int" w:history="1">
+        <w:proofErr w:type="spellStart"/>
+        <w:r>
+          <w:rPr>
+            <w:rStyle w:val="a7"/>
+            <w:rFonts w:ascii="Consolas" w:hAnsi="Consolas"/>
+            <w:color w:val="375EAB"/>
+            <w:lang w:val="en-US"/>
+          </w:rPr>
+          <w:t>int</w:t>
+        </w:r>
+        <w:proofErr w:type="spellEnd"/>
+      </w:hyperlink>
+      <w:r>
+        <w:rPr>
+          <w:rFonts w:ascii="Consolas" w:hAnsi="Consolas"/>
+          <w:color w:val="222222"/>
+          <w:lang w:val="en-US"/>
+        </w:rPr>
+        <w:t xml:space="preserve">       `</w:t>
+      </w:r>
+      <w:proofErr w:type="spellStart"/>
+      <w:r>
+        <w:rPr>
+          <w:rFonts w:ascii="Consolas" w:hAnsi="Consolas"/>
+          <w:color w:val="222222"/>
+          <w:lang w:val="en-US"/>
+        </w:rPr>
+        <w:t>json</w:t>
+      </w:r>
+      <w:proofErr w:type="spellEnd"/>
+      <w:r>
+        <w:rPr>
+          <w:rFonts w:ascii="Consolas" w:hAnsi="Consolas"/>
+          <w:color w:val="222222"/>
+          <w:lang w:val="en-US"/>
+        </w:rPr>
+        <w:t xml:space="preserve">:"type"`    </w:t>
+      </w:r>
+      <w:r>
+        <w:rPr>
+          <w:rStyle w:val="comment"/>
+          <w:rFonts w:ascii="Consolas" w:hAnsi="Consolas"/>
+          <w:color w:val="006600"/>
+          <w:lang w:val="en-US"/>
+        </w:rPr>
+        <w:t>//</w:t>
+      </w:r>
+      <w:r>
+        <w:rPr>
+          <w:rStyle w:val="comment"/>
+          <w:rFonts w:ascii="Consolas" w:hAnsi="Consolas"/>
+          <w:color w:val="006600"/>
+        </w:rPr>
+        <w:t>тип</w:t>
+      </w:r>
+      <w:r>
+        <w:rPr>
+          <w:rStyle w:val="comment"/>
+          <w:rFonts w:ascii="Consolas" w:hAnsi="Consolas"/>
+          <w:color w:val="006600"/>
+          <w:lang w:val="en-US"/>
+        </w:rPr>
+        <w:t xml:space="preserve"> </w:t>
+      </w:r>
+      <w:r>
+        <w:rPr>
+          <w:rStyle w:val="comment"/>
+          <w:rFonts w:ascii="Consolas" w:hAnsi="Consolas"/>
+          <w:color w:val="006600"/>
+        </w:rPr>
+        <w:t>с</w:t>
+      </w:r>
+      <w:r>
+        <w:rPr>
+          <w:rStyle w:val="comment"/>
+          <w:rFonts w:ascii="Consolas" w:hAnsi="Consolas"/>
+          <w:color w:val="006600"/>
+        </w:rPr>
+        <w:t>ообщения</w:t>
+      </w:r>
+    </w:p>
+    <w:p>
+      <w:pPr>
+        <w:pStyle w:val="HTML"/>
+        <w:shd w:val="clear" w:color="auto" w:fill="EFEFEF"/>
+        <w:ind w:firstLine="709"/>
+        <w:rPr>
+          <w:rFonts w:ascii="Consolas" w:hAnsi="Consolas"/>
+          <w:color w:val="222222"/>
+          <w:lang w:val="en-US"/>
+        </w:rPr>
+      </w:pPr>
+      <w:r>
+        <w:rPr>
+          <w:rFonts w:ascii="Consolas" w:hAnsi="Consolas"/>
+          <w:color w:val="222222"/>
+          <w:lang w:val="en-US"/>
+        </w:rPr>
+        <w:t xml:space="preserve">    Devices </w:t>
+      </w:r>
+      <w:hyperlink r:id="rId47" w:anchor="BusyArm" w:history="1">
+        <w:proofErr w:type="spellStart"/>
+        <w:r>
+          <w:rPr>
+            <w:rStyle w:val="a7"/>
+            <w:rFonts w:ascii="Consolas" w:hAnsi="Consolas"/>
+            <w:color w:val="375EAB"/>
+            <w:lang w:val="en-US"/>
+          </w:rPr>
+          <w:t>BusyArm</w:t>
+        </w:r>
+        <w:proofErr w:type="spellEnd"/>
+      </w:hyperlink>
+      <w:r>
+        <w:rPr>
+          <w:rFonts w:ascii="Consolas" w:hAnsi="Consolas"/>
+          <w:color w:val="222222"/>
+          <w:lang w:val="en-US"/>
+        </w:rPr>
+        <w:t xml:space="preserve">   `</w:t>
+      </w:r>
+      <w:proofErr w:type="spellStart"/>
+      <w:r>
+        <w:rPr>
+          <w:rFonts w:ascii="Consolas" w:hAnsi="Consolas"/>
+          <w:color w:val="222222"/>
+          <w:lang w:val="en-US"/>
+        </w:rPr>
+        <w:t>json</w:t>
+      </w:r>
+      <w:proofErr w:type="spellEnd"/>
+      <w:r>
+        <w:rPr>
+          <w:rFonts w:ascii="Consolas" w:hAnsi="Consolas"/>
+          <w:color w:val="222222"/>
+          <w:lang w:val="en-US"/>
+        </w:rPr>
+        <w:t xml:space="preserve">:"devices"` </w:t>
+      </w:r>
+      <w:r>
+        <w:rPr>
+          <w:rStyle w:val="comment"/>
+          <w:rFonts w:ascii="Consolas" w:hAnsi="Consolas"/>
+          <w:color w:val="006600"/>
+          <w:lang w:val="en-US"/>
+        </w:rPr>
+        <w:t>//</w:t>
+      </w:r>
+      <w:r>
+        <w:rPr>
+          <w:rStyle w:val="comment"/>
+          <w:rFonts w:ascii="Consolas" w:hAnsi="Consolas"/>
+          <w:color w:val="006600"/>
+        </w:rPr>
+        <w:t>информация</w:t>
+      </w:r>
+      <w:r>
+        <w:rPr>
+          <w:rStyle w:val="comment"/>
+          <w:rFonts w:ascii="Consolas" w:hAnsi="Consolas"/>
+          <w:color w:val="006600"/>
+          <w:lang w:val="en-US"/>
+        </w:rPr>
+        <w:t xml:space="preserve"> </w:t>
+      </w:r>
+      <w:r>
+        <w:rPr>
+          <w:rStyle w:val="comment"/>
+          <w:rFonts w:ascii="Consolas" w:hAnsi="Consolas"/>
+          <w:color w:val="006600"/>
+        </w:rPr>
+        <w:t>о</w:t>
+      </w:r>
+      <w:r>
+        <w:rPr>
+          <w:rStyle w:val="comment"/>
+          <w:rFonts w:ascii="Consolas" w:hAnsi="Consolas"/>
+          <w:color w:val="006600"/>
+          <w:lang w:val="en-US"/>
+        </w:rPr>
+        <w:t xml:space="preserve"> </w:t>
+      </w:r>
+      <w:r>
+        <w:rPr>
+          <w:rStyle w:val="comment"/>
+          <w:rFonts w:ascii="Consolas" w:hAnsi="Consolas"/>
+          <w:color w:val="006600"/>
+        </w:rPr>
+        <w:t>девайсе</w:t>
+      </w:r>
+    </w:p>
+    <w:p>
+      <w:pPr>
+        <w:pStyle w:val="HTML"/>
+        <w:shd w:val="clear" w:color="auto" w:fill="EFEFEF"/>
+        <w:ind w:firstLine="709"/>
+        <w:rPr>
+          <w:rFonts w:ascii="Consolas" w:hAnsi="Consolas"/>
+          <w:color w:val="222222"/>
+          <w:lang w:val="en-US"/>
+        </w:rPr>
+      </w:pPr>
+      <w:r>
+        <w:rPr>
+          <w:rFonts w:ascii="Consolas" w:hAnsi="Consolas"/>
+          <w:color w:val="222222"/>
+          <w:lang w:val="en-US"/>
+        </w:rPr>
+        <w:t>}</w:t>
+      </w:r>
+    </w:p>
+    <w:p>
+      <w:pPr>
+        <w:spacing w:after="0"/>
+        <w:ind w:left="705"/>
+        <w:rPr>
+          <w:lang w:val="en-US"/>
+        </w:rPr>
+      </w:pPr>
+    </w:p>
+    <w:p>
+      <w:pPr>
+        <w:pStyle w:val="3"/>
+        <w:ind w:firstLine="708"/>
+        <w:rPr>
+          <w:rFonts w:ascii="Times New Roman" w:hAnsi="Times New Roman" w:cs="Times New Roman"/>
+          <w:color w:val="auto"/>
+          <w:sz w:val="28"/>
+          <w:szCs w:val="28"/>
+        </w:rPr>
+      </w:pPr>
+      <w:bookmarkStart w:id="40" w:name="_Toc52978542"/>
+      <w:r>
+        <w:rPr>
+          <w:rFonts w:ascii="Times New Roman" w:hAnsi="Times New Roman" w:cs="Times New Roman"/>
+          <w:color w:val="auto"/>
+          <w:sz w:val="28"/>
+          <w:szCs w:val="28"/>
+        </w:rPr>
+        <w:t>3.2.</w:t>
+      </w:r>
+      <w:r>
+        <w:rPr>
+          <w:rFonts w:ascii="Times New Roman" w:hAnsi="Times New Roman" w:cs="Times New Roman"/>
+          <w:color w:val="auto"/>
+          <w:sz w:val="28"/>
+          <w:szCs w:val="28"/>
+        </w:rPr>
+        <w:t>6</w:t>
+      </w:r>
+      <w:r>
+        <w:rPr>
+          <w:rFonts w:ascii="Times New Roman" w:hAnsi="Times New Roman" w:cs="Times New Roman"/>
+          <w:color w:val="auto"/>
+          <w:sz w:val="28"/>
+          <w:szCs w:val="28"/>
+        </w:rPr>
+        <w:t xml:space="preserve"> </w:t>
+      </w:r>
+      <w:r>
+        <w:rPr>
+          <w:rFonts w:ascii="Times New Roman" w:hAnsi="Times New Roman" w:cs="Times New Roman"/>
+          <w:color w:val="auto"/>
+          <w:sz w:val="28"/>
+          <w:szCs w:val="28"/>
+        </w:rPr>
+        <w:t>Работа с лицензией</w:t>
+      </w:r>
+      <w:bookmarkEnd w:id="40"/>
+    </w:p>
+    <w:p>
+      <w:pPr>
+        <w:spacing w:after="0"/>
+      </w:pPr>
+      <w:r>
+        <w:tab/>
+      </w:r>
+      <w:r>
+        <w:rPr>
+          <w:lang w:val="en-US"/>
+        </w:rPr>
+        <w:t>URL:</w:t>
+      </w:r>
+    </w:p>
+    <w:p>
+      <w:pPr>
+        <w:pStyle w:val="a8"/>
+        <w:numPr>
+          <w:ilvl w:val="0"/>
+          <w:numId w:val="37"/>
+        </w:numPr>
+        <w:spacing w:after="0"/>
+        <w:rPr>
+          <w:lang w:val="en-US"/>
+        </w:rPr>
+      </w:pPr>
+      <w:proofErr w:type="gramStart"/>
+      <w:r>
+        <w:rPr>
+          <w:lang w:val="en-US"/>
+        </w:rPr>
+        <w:t>/:slug</w:t>
+      </w:r>
+      <w:proofErr w:type="gramEnd"/>
+      <w:r>
+        <w:rPr>
+          <w:lang w:val="en-US"/>
+        </w:rPr>
+        <w:t>/</w:t>
+      </w:r>
+      <w:r>
+        <w:rPr>
+          <w:lang w:val="en-US"/>
+        </w:rPr>
+        <w:t>license</w:t>
+      </w:r>
+      <w:r>
+        <w:rPr>
+          <w:lang w:val="en-US"/>
+        </w:rPr>
+        <w:t xml:space="preserve"> – </w:t>
+      </w:r>
+      <w:r>
+        <w:t>метод</w:t>
+      </w:r>
+      <w:r>
+        <w:rPr>
+          <w:lang w:val="en-US"/>
+        </w:rPr>
+        <w:t xml:space="preserve"> </w:t>
+      </w:r>
+      <w:r>
+        <w:rPr>
+          <w:lang w:val="en-US"/>
+        </w:rPr>
+        <w:t>GET</w:t>
+      </w:r>
+    </w:p>
+    <w:p>
+      <w:pPr>
+        <w:spacing w:after="0"/>
+        <w:ind w:left="705"/>
+        <w:jc w:val="both"/>
+      </w:pPr>
+      <w:r>
+        <w:t xml:space="preserve">По запросу возвращается страничка </w:t>
+      </w:r>
+      <w:r>
+        <w:rPr>
+          <w:lang w:val="en-US"/>
+        </w:rPr>
+        <w:t>license</w:t>
+      </w:r>
+      <w:r>
+        <w:t>.</w:t>
+      </w:r>
+      <w:r>
+        <w:rPr>
+          <w:lang w:val="en-US"/>
+        </w:rPr>
+        <w:t>html</w:t>
+      </w:r>
+      <w:r>
+        <w:t>.</w:t>
+      </w:r>
+    </w:p>
+    <w:p>
+      <w:pPr>
+        <w:pStyle w:val="a8"/>
+        <w:numPr>
+          <w:ilvl w:val="0"/>
+          <w:numId w:val="37"/>
+        </w:numPr>
+        <w:spacing w:after="0"/>
+        <w:rPr>
+          <w:lang w:val="en-US"/>
+        </w:rPr>
+      </w:pPr>
+      <w:proofErr w:type="gramStart"/>
+      <w:r>
+        <w:rPr>
+          <w:lang w:val="en-US"/>
+        </w:rPr>
+        <w:t>/:slug</w:t>
+      </w:r>
+      <w:proofErr w:type="gramEnd"/>
+      <w:r>
+        <w:rPr>
+          <w:lang w:val="en-US"/>
+        </w:rPr>
+        <w:t xml:space="preserve">/license – </w:t>
+      </w:r>
+      <w:r>
+        <w:t>метод</w:t>
+      </w:r>
+      <w:r>
+        <w:rPr>
+          <w:lang w:val="en-US"/>
+        </w:rPr>
+        <w:t xml:space="preserve"> </w:t>
+      </w:r>
+      <w:r>
+        <w:rPr>
+          <w:lang w:val="en-US"/>
+        </w:rPr>
+        <w:t>POST</w:t>
+      </w:r>
+    </w:p>
+    <w:p>
+      <w:pPr>
+        <w:spacing w:after="0"/>
+        <w:ind w:left="705"/>
+        <w:jc w:val="both"/>
+      </w:pPr>
+      <w:r>
+        <w:t>По запросу формируется информация о текущей лицензии сервера.</w:t>
+      </w:r>
+    </w:p>
+    <w:p>
+      <w:pPr>
+        <w:pStyle w:val="a8"/>
+        <w:numPr>
+          <w:ilvl w:val="0"/>
+          <w:numId w:val="37"/>
+        </w:numPr>
+        <w:spacing w:after="0"/>
+        <w:rPr>
+          <w:lang w:val="en-US"/>
+        </w:rPr>
+      </w:pPr>
+      <w:proofErr w:type="gramStart"/>
+      <w:r>
+        <w:rPr>
+          <w:lang w:val="en-US"/>
+        </w:rPr>
+        <w:t>/:slug</w:t>
+      </w:r>
+      <w:proofErr w:type="gramEnd"/>
+      <w:r>
+        <w:rPr>
+          <w:lang w:val="en-US"/>
+        </w:rPr>
+        <w:t>/license</w:t>
+      </w:r>
+      <w:r>
+        <w:rPr>
+          <w:lang w:val="en-US"/>
+        </w:rPr>
+        <w:t>/</w:t>
+      </w:r>
+      <w:proofErr w:type="spellStart"/>
+      <w:r>
+        <w:rPr>
+          <w:lang w:val="en-US"/>
+        </w:rPr>
+        <w:t>newToken</w:t>
+      </w:r>
+      <w:proofErr w:type="spellEnd"/>
+      <w:r>
+        <w:rPr>
+          <w:lang w:val="en-US"/>
+        </w:rPr>
+        <w:t xml:space="preserve"> – </w:t>
+      </w:r>
+      <w:r>
+        <w:t>метод</w:t>
+      </w:r>
+      <w:r>
+        <w:rPr>
+          <w:lang w:val="en-US"/>
+        </w:rPr>
+        <w:t xml:space="preserve"> </w:t>
+      </w:r>
+      <w:r>
+        <w:rPr>
+          <w:lang w:val="en-US"/>
+        </w:rPr>
+        <w:t>POST</w:t>
+      </w:r>
+    </w:p>
+    <w:p>
+      <w:pPr>
+        <w:spacing w:after="0"/>
+        <w:ind w:firstLine="705"/>
+        <w:jc w:val="both"/>
+      </w:pPr>
+      <w:r>
+        <w:t xml:space="preserve">Принимает поле </w:t>
+      </w:r>
+      <w:proofErr w:type="spellStart"/>
+      <w:r>
+        <w:rPr>
+          <w:lang w:val="en-US"/>
+        </w:rPr>
+        <w:t>keyStr</w:t>
+      </w:r>
+      <w:proofErr w:type="spellEnd"/>
+      <w:r>
+        <w:t xml:space="preserve"> – </w:t>
+      </w:r>
+      <w:r>
+        <w:t>ключ лицензии, который сохраняется на сервере</w:t>
+      </w:r>
+      <w:r>
+        <w:t>.</w:t>
+      </w:r>
+    </w:p>
+    <w:p>
+      <w:pPr>
+        <w:spacing w:after="0"/>
+        <w:ind w:left="705"/>
+      </w:pPr>
+    </w:p>
+    <w:p>
+      <w:pPr>
+        <w:pStyle w:val="a8"/>
+        <w:spacing w:after="0"/>
+        <w:ind w:left="1065"/>
+        <w:jc w:val="both"/>
+      </w:pPr>
+    </w:p>
+    <w:p>
+      <w:pPr>
+        <w:spacing w:after="0"/>
+        <w:ind w:left="705"/>
+      </w:pPr>
+    </w:p>
+    <w:p>
+      <w:pPr>
+        <w:spacing w:after="0"/>
+        <w:ind w:firstLine="703"/>
+      </w:pPr>
+    </w:p>
+    <w:p>
+      <w:pPr>
+        <w:ind w:left="705"/>
+      </w:pPr>
+    </w:p>
+    <w:p>
+      <w:pPr>
+        <w:pStyle w:val="a8"/>
+        <w:spacing w:after="0"/>
+        <w:ind w:left="1065"/>
+      </w:pPr>
+    </w:p>
+    <w:p>
+      <w:pPr>
+        <w:ind w:left="705"/>
+      </w:pPr>
     </w:p>
     <w:sectPr>
-      <w:footerReference w:type="default" r:id="rId16"/>
+      <w:footerReference w:type="default" r:id="rId48"/>
       <w:pgSz w:w="11906" w:h="16838"/>
       <w:pgMar w:top="1134" w:right="850" w:bottom="1134" w:left="1701" w:header="708" w:footer="708" w:gutter="0"/>
       <w:cols w:space="708"/>
@@ -15885,7 +23222,7 @@
 <w:ftr xmlns:wpc="http://schemas.microsoft.com/office/word/2010/wordprocessingCanvas" xmlns:cx="http://schemas.microsoft.com/office/drawing/2014/chartex" xmlns:mc="http://schemas.openxmlformats.org/markup-compatibility/2006" xmlns:o="urn:schemas-microsoft-com:office:office" xmlns:r="http://schemas.openxmlformats.org/officeDocument/2006/relationships" xmlns:m="http://schemas.openxmlformats.org/officeDocument/2006/math" xmlns:v="urn:schemas-microsoft-com:vml" xmlns:wp14="http://schemas.microsoft.com/office/word/2010/wordprocessingDrawing" xmlns:wp="http://schemas.openxmlformats.org/drawingml/2006/wordprocessingDrawing" xmlns:w10="urn:schemas-microsoft-com:office:word" xmlns:w="http://schemas.openxmlformats.org/wordprocessingml/2006/main" xmlns:w14="http://schemas.microsoft.com/office/word/2010/wordml" xmlns:w15="http://schemas.microsoft.com/office/word/2012/wordml" xmlns:w16se="http://schemas.microsoft.com/office/word/2015/wordml/symex" xmlns:wpg="http://schemas.microsoft.com/office/word/2010/wordprocessingGroup" xmlns:wpi="http://schemas.microsoft.com/office/word/2010/wordprocessingInk" xmlns:wne="http://schemas.microsoft.com/office/word/2006/wordml" xmlns:wps="http://schemas.microsoft.com/office/word/2010/wordprocessingShape" mc:Ignorable="w14 w15 w16se wp14">
   <w:sdt>
     <w:sdtPr>
-      <w:id w:val="434261952"/>
+      <w:id w:val="-1508206360"/>
       <w:docPartObj>
         <w:docPartGallery w:val="Page Numbers (Bottom of Page)"/>
         <w:docPartUnique/>
@@ -15911,7 +23248,7 @@
           <w:rPr>
             <w:noProof/>
           </w:rPr>
-          <w:t>14</w:t>
+          <w:t>3</w:t>
         </w:r>
         <w:r>
           <w:fldChar w:fldCharType="end"/>
@@ -16219,6 +23556,184 @@
     </w:lvl>
   </w:abstractNum>
   <w:abstractNum w:abstractNumId="3" w15:restartNumberingAfterBreak="0">
+    <w:nsid w:val="09A06436"/>
+    <w:multiLevelType w:val="hybridMultilevel"/>
+    <w:tmpl w:val="50F2E45C"/>
+    <w:lvl w:ilvl="0" w:tplc="D8FE45DA">
+      <w:start w:val="1"/>
+      <w:numFmt w:val="decimal"/>
+      <w:lvlText w:val="%1)"/>
+      <w:lvlJc w:val="left"/>
+      <w:pPr>
+        <w:ind w:left="1065" w:hanging="360"/>
+      </w:pPr>
+      <w:rPr>
+        <w:rFonts w:hint="default"/>
+      </w:rPr>
+    </w:lvl>
+    <w:lvl w:ilvl="1" w:tplc="04190019" w:tentative="1">
+      <w:start w:val="1"/>
+      <w:numFmt w:val="lowerLetter"/>
+      <w:lvlText w:val="%2."/>
+      <w:lvlJc w:val="left"/>
+      <w:pPr>
+        <w:ind w:left="1785" w:hanging="360"/>
+      </w:pPr>
+    </w:lvl>
+    <w:lvl w:ilvl="2" w:tplc="0419001B" w:tentative="1">
+      <w:start w:val="1"/>
+      <w:numFmt w:val="lowerRoman"/>
+      <w:lvlText w:val="%3."/>
+      <w:lvlJc w:val="right"/>
+      <w:pPr>
+        <w:ind w:left="2505" w:hanging="180"/>
+      </w:pPr>
+    </w:lvl>
+    <w:lvl w:ilvl="3" w:tplc="0419000F" w:tentative="1">
+      <w:start w:val="1"/>
+      <w:numFmt w:val="decimal"/>
+      <w:lvlText w:val="%4."/>
+      <w:lvlJc w:val="left"/>
+      <w:pPr>
+        <w:ind w:left="3225" w:hanging="360"/>
+      </w:pPr>
+    </w:lvl>
+    <w:lvl w:ilvl="4" w:tplc="04190019" w:tentative="1">
+      <w:start w:val="1"/>
+      <w:numFmt w:val="lowerLetter"/>
+      <w:lvlText w:val="%5."/>
+      <w:lvlJc w:val="left"/>
+      <w:pPr>
+        <w:ind w:left="3945" w:hanging="360"/>
+      </w:pPr>
+    </w:lvl>
+    <w:lvl w:ilvl="5" w:tplc="0419001B" w:tentative="1">
+      <w:start w:val="1"/>
+      <w:numFmt w:val="lowerRoman"/>
+      <w:lvlText w:val="%6."/>
+      <w:lvlJc w:val="right"/>
+      <w:pPr>
+        <w:ind w:left="4665" w:hanging="180"/>
+      </w:pPr>
+    </w:lvl>
+    <w:lvl w:ilvl="6" w:tplc="0419000F" w:tentative="1">
+      <w:start w:val="1"/>
+      <w:numFmt w:val="decimal"/>
+      <w:lvlText w:val="%7."/>
+      <w:lvlJc w:val="left"/>
+      <w:pPr>
+        <w:ind w:left="5385" w:hanging="360"/>
+      </w:pPr>
+    </w:lvl>
+    <w:lvl w:ilvl="7" w:tplc="04190019" w:tentative="1">
+      <w:start w:val="1"/>
+      <w:numFmt w:val="lowerLetter"/>
+      <w:lvlText w:val="%8."/>
+      <w:lvlJc w:val="left"/>
+      <w:pPr>
+        <w:ind w:left="6105" w:hanging="360"/>
+      </w:pPr>
+    </w:lvl>
+    <w:lvl w:ilvl="8" w:tplc="0419001B" w:tentative="1">
+      <w:start w:val="1"/>
+      <w:numFmt w:val="lowerRoman"/>
+      <w:lvlText w:val="%9."/>
+      <w:lvlJc w:val="right"/>
+      <w:pPr>
+        <w:ind w:left="6825" w:hanging="180"/>
+      </w:pPr>
+    </w:lvl>
+  </w:abstractNum>
+  <w:abstractNum w:abstractNumId="4" w15:restartNumberingAfterBreak="0">
+    <w:nsid w:val="0A4E1681"/>
+    <w:multiLevelType w:val="hybridMultilevel"/>
+    <w:tmpl w:val="149ABE80"/>
+    <w:lvl w:ilvl="0" w:tplc="CC0C9ABE">
+      <w:start w:val="1"/>
+      <w:numFmt w:val="decimal"/>
+      <w:lvlText w:val="%1)"/>
+      <w:lvlJc w:val="left"/>
+      <w:pPr>
+        <w:ind w:left="1065" w:hanging="360"/>
+      </w:pPr>
+      <w:rPr>
+        <w:rFonts w:hint="default"/>
+      </w:rPr>
+    </w:lvl>
+    <w:lvl w:ilvl="1" w:tplc="04190019" w:tentative="1">
+      <w:start w:val="1"/>
+      <w:numFmt w:val="lowerLetter"/>
+      <w:lvlText w:val="%2."/>
+      <w:lvlJc w:val="left"/>
+      <w:pPr>
+        <w:ind w:left="1785" w:hanging="360"/>
+      </w:pPr>
+    </w:lvl>
+    <w:lvl w:ilvl="2" w:tplc="0419001B" w:tentative="1">
+      <w:start w:val="1"/>
+      <w:numFmt w:val="lowerRoman"/>
+      <w:lvlText w:val="%3."/>
+      <w:lvlJc w:val="right"/>
+      <w:pPr>
+        <w:ind w:left="2505" w:hanging="180"/>
+      </w:pPr>
+    </w:lvl>
+    <w:lvl w:ilvl="3" w:tplc="0419000F" w:tentative="1">
+      <w:start w:val="1"/>
+      <w:numFmt w:val="decimal"/>
+      <w:lvlText w:val="%4."/>
+      <w:lvlJc w:val="left"/>
+      <w:pPr>
+        <w:ind w:left="3225" w:hanging="360"/>
+      </w:pPr>
+    </w:lvl>
+    <w:lvl w:ilvl="4" w:tplc="04190019" w:tentative="1">
+      <w:start w:val="1"/>
+      <w:numFmt w:val="lowerLetter"/>
+      <w:lvlText w:val="%5."/>
+      <w:lvlJc w:val="left"/>
+      <w:pPr>
+        <w:ind w:left="3945" w:hanging="360"/>
+      </w:pPr>
+    </w:lvl>
+    <w:lvl w:ilvl="5" w:tplc="0419001B" w:tentative="1">
+      <w:start w:val="1"/>
+      <w:numFmt w:val="lowerRoman"/>
+      <w:lvlText w:val="%6."/>
+      <w:lvlJc w:val="right"/>
+      <w:pPr>
+        <w:ind w:left="4665" w:hanging="180"/>
+      </w:pPr>
+    </w:lvl>
+    <w:lvl w:ilvl="6" w:tplc="0419000F" w:tentative="1">
+      <w:start w:val="1"/>
+      <w:numFmt w:val="decimal"/>
+      <w:lvlText w:val="%7."/>
+      <w:lvlJc w:val="left"/>
+      <w:pPr>
+        <w:ind w:left="5385" w:hanging="360"/>
+      </w:pPr>
+    </w:lvl>
+    <w:lvl w:ilvl="7" w:tplc="04190019" w:tentative="1">
+      <w:start w:val="1"/>
+      <w:numFmt w:val="lowerLetter"/>
+      <w:lvlText w:val="%8."/>
+      <w:lvlJc w:val="left"/>
+      <w:pPr>
+        <w:ind w:left="6105" w:hanging="360"/>
+      </w:pPr>
+    </w:lvl>
+    <w:lvl w:ilvl="8" w:tplc="0419001B" w:tentative="1">
+      <w:start w:val="1"/>
+      <w:numFmt w:val="lowerRoman"/>
+      <w:lvlText w:val="%9."/>
+      <w:lvlJc w:val="right"/>
+      <w:pPr>
+        <w:ind w:left="6825" w:hanging="180"/>
+      </w:pPr>
+    </w:lvl>
+  </w:abstractNum>
+  <w:abstractNum w:abstractNumId="5" w15:restartNumberingAfterBreak="0">
     <w:nsid w:val="0A6916C3"/>
     <w:multiLevelType w:val="hybridMultilevel"/>
     <w:tmpl w:val="1AB4AF62"/>
@@ -16309,7 +23824,7 @@
       </w:pPr>
     </w:lvl>
   </w:abstractNum>
-  <w:abstractNum w:abstractNumId="4" w15:restartNumberingAfterBreak="0">
+  <w:abstractNum w:abstractNumId="6" w15:restartNumberingAfterBreak="0">
     <w:nsid w:val="138F7916"/>
     <w:multiLevelType w:val="hybridMultilevel"/>
     <w:tmpl w:val="C598DEFE"/>
@@ -16398,7 +23913,7 @@
       </w:pPr>
     </w:lvl>
   </w:abstractNum>
-  <w:abstractNum w:abstractNumId="5" w15:restartNumberingAfterBreak="0">
+  <w:abstractNum w:abstractNumId="7" w15:restartNumberingAfterBreak="0">
     <w:nsid w:val="156277EF"/>
     <w:multiLevelType w:val="hybridMultilevel"/>
     <w:tmpl w:val="4C44226A"/>
@@ -16489,7 +24004,7 @@
       </w:pPr>
     </w:lvl>
   </w:abstractNum>
-  <w:abstractNum w:abstractNumId="6" w15:restartNumberingAfterBreak="0">
+  <w:abstractNum w:abstractNumId="8" w15:restartNumberingAfterBreak="0">
     <w:nsid w:val="1C3730C0"/>
     <w:multiLevelType w:val="hybridMultilevel"/>
     <w:tmpl w:val="9FC4CCBC"/>
@@ -16578,7 +24093,96 @@
       </w:pPr>
     </w:lvl>
   </w:abstractNum>
-  <w:abstractNum w:abstractNumId="7" w15:restartNumberingAfterBreak="0">
+  <w:abstractNum w:abstractNumId="9" w15:restartNumberingAfterBreak="0">
+    <w:nsid w:val="264028A9"/>
+    <w:multiLevelType w:val="hybridMultilevel"/>
+    <w:tmpl w:val="5DB07CB2"/>
+    <w:lvl w:ilvl="0" w:tplc="9AF884A6">
+      <w:start w:val="1"/>
+      <w:numFmt w:val="decimal"/>
+      <w:lvlText w:val="%1)"/>
+      <w:lvlJc w:val="left"/>
+      <w:pPr>
+        <w:ind w:left="1065" w:hanging="360"/>
+      </w:pPr>
+      <w:rPr>
+        <w:rFonts w:hint="default"/>
+      </w:rPr>
+    </w:lvl>
+    <w:lvl w:ilvl="1" w:tplc="04190019" w:tentative="1">
+      <w:start w:val="1"/>
+      <w:numFmt w:val="lowerLetter"/>
+      <w:lvlText w:val="%2."/>
+      <w:lvlJc w:val="left"/>
+      <w:pPr>
+        <w:ind w:left="1785" w:hanging="360"/>
+      </w:pPr>
+    </w:lvl>
+    <w:lvl w:ilvl="2" w:tplc="0419001B" w:tentative="1">
+      <w:start w:val="1"/>
+      <w:numFmt w:val="lowerRoman"/>
+      <w:lvlText w:val="%3."/>
+      <w:lvlJc w:val="right"/>
+      <w:pPr>
+        <w:ind w:left="2505" w:hanging="180"/>
+      </w:pPr>
+    </w:lvl>
+    <w:lvl w:ilvl="3" w:tplc="0419000F" w:tentative="1">
+      <w:start w:val="1"/>
+      <w:numFmt w:val="decimal"/>
+      <w:lvlText w:val="%4."/>
+      <w:lvlJc w:val="left"/>
+      <w:pPr>
+        <w:ind w:left="3225" w:hanging="360"/>
+      </w:pPr>
+    </w:lvl>
+    <w:lvl w:ilvl="4" w:tplc="04190019" w:tentative="1">
+      <w:start w:val="1"/>
+      <w:numFmt w:val="lowerLetter"/>
+      <w:lvlText w:val="%5."/>
+      <w:lvlJc w:val="left"/>
+      <w:pPr>
+        <w:ind w:left="3945" w:hanging="360"/>
+      </w:pPr>
+    </w:lvl>
+    <w:lvl w:ilvl="5" w:tplc="0419001B" w:tentative="1">
+      <w:start w:val="1"/>
+      <w:numFmt w:val="lowerRoman"/>
+      <w:lvlText w:val="%6."/>
+      <w:lvlJc w:val="right"/>
+      <w:pPr>
+        <w:ind w:left="4665" w:hanging="180"/>
+      </w:pPr>
+    </w:lvl>
+    <w:lvl w:ilvl="6" w:tplc="0419000F" w:tentative="1">
+      <w:start w:val="1"/>
+      <w:numFmt w:val="decimal"/>
+      <w:lvlText w:val="%7."/>
+      <w:lvlJc w:val="left"/>
+      <w:pPr>
+        <w:ind w:left="5385" w:hanging="360"/>
+      </w:pPr>
+    </w:lvl>
+    <w:lvl w:ilvl="7" w:tplc="04190019" w:tentative="1">
+      <w:start w:val="1"/>
+      <w:numFmt w:val="lowerLetter"/>
+      <w:lvlText w:val="%8."/>
+      <w:lvlJc w:val="left"/>
+      <w:pPr>
+        <w:ind w:left="6105" w:hanging="360"/>
+      </w:pPr>
+    </w:lvl>
+    <w:lvl w:ilvl="8" w:tplc="0419001B" w:tentative="1">
+      <w:start w:val="1"/>
+      <w:numFmt w:val="lowerRoman"/>
+      <w:lvlText w:val="%9."/>
+      <w:lvlJc w:val="right"/>
+      <w:pPr>
+        <w:ind w:left="6825" w:hanging="180"/>
+      </w:pPr>
+    </w:lvl>
+  </w:abstractNum>
+  <w:abstractNum w:abstractNumId="10" w15:restartNumberingAfterBreak="0">
     <w:nsid w:val="30142491"/>
     <w:multiLevelType w:val="multilevel"/>
     <w:tmpl w:val="B0B82522"/>
@@ -16691,7 +24295,7 @@
       </w:rPr>
     </w:lvl>
   </w:abstractNum>
-  <w:abstractNum w:abstractNumId="8" w15:restartNumberingAfterBreak="0">
+  <w:abstractNum w:abstractNumId="11" w15:restartNumberingAfterBreak="0">
     <w:nsid w:val="302A675F"/>
     <w:multiLevelType w:val="hybridMultilevel"/>
     <w:tmpl w:val="40C4EF9A"/>
@@ -16780,7 +24384,96 @@
       </w:pPr>
     </w:lvl>
   </w:abstractNum>
-  <w:abstractNum w:abstractNumId="9" w15:restartNumberingAfterBreak="0">
+  <w:abstractNum w:abstractNumId="12" w15:restartNumberingAfterBreak="0">
+    <w:nsid w:val="352C1D98"/>
+    <w:multiLevelType w:val="hybridMultilevel"/>
+    <w:tmpl w:val="E6FAA046"/>
+    <w:lvl w:ilvl="0" w:tplc="CD78E99E">
+      <w:start w:val="1"/>
+      <w:numFmt w:val="decimal"/>
+      <w:lvlText w:val="%1)"/>
+      <w:lvlJc w:val="left"/>
+      <w:pPr>
+        <w:ind w:left="1065" w:hanging="360"/>
+      </w:pPr>
+      <w:rPr>
+        <w:rFonts w:hint="default"/>
+      </w:rPr>
+    </w:lvl>
+    <w:lvl w:ilvl="1" w:tplc="04190019" w:tentative="1">
+      <w:start w:val="1"/>
+      <w:numFmt w:val="lowerLetter"/>
+      <w:lvlText w:val="%2."/>
+      <w:lvlJc w:val="left"/>
+      <w:pPr>
+        <w:ind w:left="1785" w:hanging="360"/>
+      </w:pPr>
+    </w:lvl>
+    <w:lvl w:ilvl="2" w:tplc="0419001B" w:tentative="1">
+      <w:start w:val="1"/>
+      <w:numFmt w:val="lowerRoman"/>
+      <w:lvlText w:val="%3."/>
+      <w:lvlJc w:val="right"/>
+      <w:pPr>
+        <w:ind w:left="2505" w:hanging="180"/>
+      </w:pPr>
+    </w:lvl>
+    <w:lvl w:ilvl="3" w:tplc="0419000F" w:tentative="1">
+      <w:start w:val="1"/>
+      <w:numFmt w:val="decimal"/>
+      <w:lvlText w:val="%4."/>
+      <w:lvlJc w:val="left"/>
+      <w:pPr>
+        <w:ind w:left="3225" w:hanging="360"/>
+      </w:pPr>
+    </w:lvl>
+    <w:lvl w:ilvl="4" w:tplc="04190019" w:tentative="1">
+      <w:start w:val="1"/>
+      <w:numFmt w:val="lowerLetter"/>
+      <w:lvlText w:val="%5."/>
+      <w:lvlJc w:val="left"/>
+      <w:pPr>
+        <w:ind w:left="3945" w:hanging="360"/>
+      </w:pPr>
+    </w:lvl>
+    <w:lvl w:ilvl="5" w:tplc="0419001B" w:tentative="1">
+      <w:start w:val="1"/>
+      <w:numFmt w:val="lowerRoman"/>
+      <w:lvlText w:val="%6."/>
+      <w:lvlJc w:val="right"/>
+      <w:pPr>
+        <w:ind w:left="4665" w:hanging="180"/>
+      </w:pPr>
+    </w:lvl>
+    <w:lvl w:ilvl="6" w:tplc="0419000F" w:tentative="1">
+      <w:start w:val="1"/>
+      <w:numFmt w:val="decimal"/>
+      <w:lvlText w:val="%7."/>
+      <w:lvlJc w:val="left"/>
+      <w:pPr>
+        <w:ind w:left="5385" w:hanging="360"/>
+      </w:pPr>
+    </w:lvl>
+    <w:lvl w:ilvl="7" w:tplc="04190019" w:tentative="1">
+      <w:start w:val="1"/>
+      <w:numFmt w:val="lowerLetter"/>
+      <w:lvlText w:val="%8."/>
+      <w:lvlJc w:val="left"/>
+      <w:pPr>
+        <w:ind w:left="6105" w:hanging="360"/>
+      </w:pPr>
+    </w:lvl>
+    <w:lvl w:ilvl="8" w:tplc="0419001B" w:tentative="1">
+      <w:start w:val="1"/>
+      <w:numFmt w:val="lowerRoman"/>
+      <w:lvlText w:val="%9."/>
+      <w:lvlJc w:val="right"/>
+      <w:pPr>
+        <w:ind w:left="6825" w:hanging="180"/>
+      </w:pPr>
+    </w:lvl>
+  </w:abstractNum>
+  <w:abstractNum w:abstractNumId="13" w15:restartNumberingAfterBreak="0">
     <w:nsid w:val="36EF1F34"/>
     <w:multiLevelType w:val="hybridMultilevel"/>
     <w:tmpl w:val="43E05C0A"/>
@@ -16869,7 +24562,7 @@
       </w:pPr>
     </w:lvl>
   </w:abstractNum>
-  <w:abstractNum w:abstractNumId="10" w15:restartNumberingAfterBreak="0">
+  <w:abstractNum w:abstractNumId="14" w15:restartNumberingAfterBreak="0">
     <w:nsid w:val="37405231"/>
     <w:multiLevelType w:val="hybridMultilevel"/>
     <w:tmpl w:val="ADC4B782"/>
@@ -16958,7 +24651,7 @@
       </w:pPr>
     </w:lvl>
   </w:abstractNum>
-  <w:abstractNum w:abstractNumId="11" w15:restartNumberingAfterBreak="0">
+  <w:abstractNum w:abstractNumId="15" w15:restartNumberingAfterBreak="0">
     <w:nsid w:val="39314F5C"/>
     <w:multiLevelType w:val="hybridMultilevel"/>
     <w:tmpl w:val="54A6EF62"/>
@@ -17047,7 +24740,96 @@
       </w:pPr>
     </w:lvl>
   </w:abstractNum>
-  <w:abstractNum w:abstractNumId="12" w15:restartNumberingAfterBreak="0">
+  <w:abstractNum w:abstractNumId="16" w15:restartNumberingAfterBreak="0">
+    <w:nsid w:val="39E67EF5"/>
+    <w:multiLevelType w:val="hybridMultilevel"/>
+    <w:tmpl w:val="E6FAA046"/>
+    <w:lvl w:ilvl="0" w:tplc="CD78E99E">
+      <w:start w:val="1"/>
+      <w:numFmt w:val="decimal"/>
+      <w:lvlText w:val="%1)"/>
+      <w:lvlJc w:val="left"/>
+      <w:pPr>
+        <w:ind w:left="1065" w:hanging="360"/>
+      </w:pPr>
+      <w:rPr>
+        <w:rFonts w:hint="default"/>
+      </w:rPr>
+    </w:lvl>
+    <w:lvl w:ilvl="1" w:tplc="04190019" w:tentative="1">
+      <w:start w:val="1"/>
+      <w:numFmt w:val="lowerLetter"/>
+      <w:lvlText w:val="%2."/>
+      <w:lvlJc w:val="left"/>
+      <w:pPr>
+        <w:ind w:left="1785" w:hanging="360"/>
+      </w:pPr>
+    </w:lvl>
+    <w:lvl w:ilvl="2" w:tplc="0419001B" w:tentative="1">
+      <w:start w:val="1"/>
+      <w:numFmt w:val="lowerRoman"/>
+      <w:lvlText w:val="%3."/>
+      <w:lvlJc w:val="right"/>
+      <w:pPr>
+        <w:ind w:left="2505" w:hanging="180"/>
+      </w:pPr>
+    </w:lvl>
+    <w:lvl w:ilvl="3" w:tplc="0419000F" w:tentative="1">
+      <w:start w:val="1"/>
+      <w:numFmt w:val="decimal"/>
+      <w:lvlText w:val="%4."/>
+      <w:lvlJc w:val="left"/>
+      <w:pPr>
+        <w:ind w:left="3225" w:hanging="360"/>
+      </w:pPr>
+    </w:lvl>
+    <w:lvl w:ilvl="4" w:tplc="04190019" w:tentative="1">
+      <w:start w:val="1"/>
+      <w:numFmt w:val="lowerLetter"/>
+      <w:lvlText w:val="%5."/>
+      <w:lvlJc w:val="left"/>
+      <w:pPr>
+        <w:ind w:left="3945" w:hanging="360"/>
+      </w:pPr>
+    </w:lvl>
+    <w:lvl w:ilvl="5" w:tplc="0419001B" w:tentative="1">
+      <w:start w:val="1"/>
+      <w:numFmt w:val="lowerRoman"/>
+      <w:lvlText w:val="%6."/>
+      <w:lvlJc w:val="right"/>
+      <w:pPr>
+        <w:ind w:left="4665" w:hanging="180"/>
+      </w:pPr>
+    </w:lvl>
+    <w:lvl w:ilvl="6" w:tplc="0419000F" w:tentative="1">
+      <w:start w:val="1"/>
+      <w:numFmt w:val="decimal"/>
+      <w:lvlText w:val="%7."/>
+      <w:lvlJc w:val="left"/>
+      <w:pPr>
+        <w:ind w:left="5385" w:hanging="360"/>
+      </w:pPr>
+    </w:lvl>
+    <w:lvl w:ilvl="7" w:tplc="04190019" w:tentative="1">
+      <w:start w:val="1"/>
+      <w:numFmt w:val="lowerLetter"/>
+      <w:lvlText w:val="%8."/>
+      <w:lvlJc w:val="left"/>
+      <w:pPr>
+        <w:ind w:left="6105" w:hanging="360"/>
+      </w:pPr>
+    </w:lvl>
+    <w:lvl w:ilvl="8" w:tplc="0419001B" w:tentative="1">
+      <w:start w:val="1"/>
+      <w:numFmt w:val="lowerRoman"/>
+      <w:lvlText w:val="%9."/>
+      <w:lvlJc w:val="right"/>
+      <w:pPr>
+        <w:ind w:left="6825" w:hanging="180"/>
+      </w:pPr>
+    </w:lvl>
+  </w:abstractNum>
+  <w:abstractNum w:abstractNumId="17" w15:restartNumberingAfterBreak="0">
     <w:nsid w:val="3A3668F1"/>
     <w:multiLevelType w:val="hybridMultilevel"/>
     <w:tmpl w:val="2AF2DFEA"/>
@@ -17136,7 +24918,96 @@
       </w:pPr>
     </w:lvl>
   </w:abstractNum>
-  <w:abstractNum w:abstractNumId="13" w15:restartNumberingAfterBreak="0">
+  <w:abstractNum w:abstractNumId="18" w15:restartNumberingAfterBreak="0">
+    <w:nsid w:val="3A690EF5"/>
+    <w:multiLevelType w:val="hybridMultilevel"/>
+    <w:tmpl w:val="E6FAA046"/>
+    <w:lvl w:ilvl="0" w:tplc="CD78E99E">
+      <w:start w:val="1"/>
+      <w:numFmt w:val="decimal"/>
+      <w:lvlText w:val="%1)"/>
+      <w:lvlJc w:val="left"/>
+      <w:pPr>
+        <w:ind w:left="1065" w:hanging="360"/>
+      </w:pPr>
+      <w:rPr>
+        <w:rFonts w:hint="default"/>
+      </w:rPr>
+    </w:lvl>
+    <w:lvl w:ilvl="1" w:tplc="04190019" w:tentative="1">
+      <w:start w:val="1"/>
+      <w:numFmt w:val="lowerLetter"/>
+      <w:lvlText w:val="%2."/>
+      <w:lvlJc w:val="left"/>
+      <w:pPr>
+        <w:ind w:left="1785" w:hanging="360"/>
+      </w:pPr>
+    </w:lvl>
+    <w:lvl w:ilvl="2" w:tplc="0419001B" w:tentative="1">
+      <w:start w:val="1"/>
+      <w:numFmt w:val="lowerRoman"/>
+      <w:lvlText w:val="%3."/>
+      <w:lvlJc w:val="right"/>
+      <w:pPr>
+        <w:ind w:left="2505" w:hanging="180"/>
+      </w:pPr>
+    </w:lvl>
+    <w:lvl w:ilvl="3" w:tplc="0419000F" w:tentative="1">
+      <w:start w:val="1"/>
+      <w:numFmt w:val="decimal"/>
+      <w:lvlText w:val="%4."/>
+      <w:lvlJc w:val="left"/>
+      <w:pPr>
+        <w:ind w:left="3225" w:hanging="360"/>
+      </w:pPr>
+    </w:lvl>
+    <w:lvl w:ilvl="4" w:tplc="04190019" w:tentative="1">
+      <w:start w:val="1"/>
+      <w:numFmt w:val="lowerLetter"/>
+      <w:lvlText w:val="%5."/>
+      <w:lvlJc w:val="left"/>
+      <w:pPr>
+        <w:ind w:left="3945" w:hanging="360"/>
+      </w:pPr>
+    </w:lvl>
+    <w:lvl w:ilvl="5" w:tplc="0419001B" w:tentative="1">
+      <w:start w:val="1"/>
+      <w:numFmt w:val="lowerRoman"/>
+      <w:lvlText w:val="%6."/>
+      <w:lvlJc w:val="right"/>
+      <w:pPr>
+        <w:ind w:left="4665" w:hanging="180"/>
+      </w:pPr>
+    </w:lvl>
+    <w:lvl w:ilvl="6" w:tplc="0419000F" w:tentative="1">
+      <w:start w:val="1"/>
+      <w:numFmt w:val="decimal"/>
+      <w:lvlText w:val="%7."/>
+      <w:lvlJc w:val="left"/>
+      <w:pPr>
+        <w:ind w:left="5385" w:hanging="360"/>
+      </w:pPr>
+    </w:lvl>
+    <w:lvl w:ilvl="7" w:tplc="04190019" w:tentative="1">
+      <w:start w:val="1"/>
+      <w:numFmt w:val="lowerLetter"/>
+      <w:lvlText w:val="%8."/>
+      <w:lvlJc w:val="left"/>
+      <w:pPr>
+        <w:ind w:left="6105" w:hanging="360"/>
+      </w:pPr>
+    </w:lvl>
+    <w:lvl w:ilvl="8" w:tplc="0419001B" w:tentative="1">
+      <w:start w:val="1"/>
+      <w:numFmt w:val="lowerRoman"/>
+      <w:lvlText w:val="%9."/>
+      <w:lvlJc w:val="right"/>
+      <w:pPr>
+        <w:ind w:left="6825" w:hanging="180"/>
+      </w:pPr>
+    </w:lvl>
+  </w:abstractNum>
+  <w:abstractNum w:abstractNumId="19" w15:restartNumberingAfterBreak="0">
     <w:nsid w:val="3AF92805"/>
     <w:multiLevelType w:val="hybridMultilevel"/>
     <w:tmpl w:val="E354A28A"/>
@@ -17225,7 +25096,7 @@
       </w:pPr>
     </w:lvl>
   </w:abstractNum>
-  <w:abstractNum w:abstractNumId="14" w15:restartNumberingAfterBreak="0">
+  <w:abstractNum w:abstractNumId="20" w15:restartNumberingAfterBreak="0">
     <w:nsid w:val="3C122D1E"/>
     <w:multiLevelType w:val="hybridMultilevel"/>
     <w:tmpl w:val="C60A1A36"/>
@@ -17314,7 +25185,7 @@
       </w:pPr>
     </w:lvl>
   </w:abstractNum>
-  <w:abstractNum w:abstractNumId="15" w15:restartNumberingAfterBreak="0">
+  <w:abstractNum w:abstractNumId="21" w15:restartNumberingAfterBreak="0">
     <w:nsid w:val="43AC592E"/>
     <w:multiLevelType w:val="hybridMultilevel"/>
     <w:tmpl w:val="E4B45C56"/>
@@ -17403,7 +25274,7 @@
       </w:pPr>
     </w:lvl>
   </w:abstractNum>
-  <w:abstractNum w:abstractNumId="16" w15:restartNumberingAfterBreak="0">
+  <w:abstractNum w:abstractNumId="22" w15:restartNumberingAfterBreak="0">
     <w:nsid w:val="47C46BA0"/>
     <w:multiLevelType w:val="hybridMultilevel"/>
     <w:tmpl w:val="9BCA1804"/>
@@ -17494,7 +25365,7 @@
       </w:pPr>
     </w:lvl>
   </w:abstractNum>
-  <w:abstractNum w:abstractNumId="17" w15:restartNumberingAfterBreak="0">
+  <w:abstractNum w:abstractNumId="23" w15:restartNumberingAfterBreak="0">
     <w:nsid w:val="4F0D5C10"/>
     <w:multiLevelType w:val="hybridMultilevel"/>
     <w:tmpl w:val="71568B88"/>
@@ -17583,7 +25454,96 @@
       </w:pPr>
     </w:lvl>
   </w:abstractNum>
-  <w:abstractNum w:abstractNumId="18" w15:restartNumberingAfterBreak="0">
+  <w:abstractNum w:abstractNumId="24" w15:restartNumberingAfterBreak="0">
+    <w:nsid w:val="5247448F"/>
+    <w:multiLevelType w:val="hybridMultilevel"/>
+    <w:tmpl w:val="AEA216DA"/>
+    <w:lvl w:ilvl="0" w:tplc="1826F070">
+      <w:start w:val="1"/>
+      <w:numFmt w:val="decimal"/>
+      <w:lvlText w:val="%1)"/>
+      <w:lvlJc w:val="left"/>
+      <w:pPr>
+        <w:ind w:left="1065" w:hanging="360"/>
+      </w:pPr>
+      <w:rPr>
+        <w:rFonts w:hint="default"/>
+      </w:rPr>
+    </w:lvl>
+    <w:lvl w:ilvl="1" w:tplc="04190019" w:tentative="1">
+      <w:start w:val="1"/>
+      <w:numFmt w:val="lowerLetter"/>
+      <w:lvlText w:val="%2."/>
+      <w:lvlJc w:val="left"/>
+      <w:pPr>
+        <w:ind w:left="1785" w:hanging="360"/>
+      </w:pPr>
+    </w:lvl>
+    <w:lvl w:ilvl="2" w:tplc="0419001B" w:tentative="1">
+      <w:start w:val="1"/>
+      <w:numFmt w:val="lowerRoman"/>
+      <w:lvlText w:val="%3."/>
+      <w:lvlJc w:val="right"/>
+      <w:pPr>
+        <w:ind w:left="2505" w:hanging="180"/>
+      </w:pPr>
+    </w:lvl>
+    <w:lvl w:ilvl="3" w:tplc="0419000F" w:tentative="1">
+      <w:start w:val="1"/>
+      <w:numFmt w:val="decimal"/>
+      <w:lvlText w:val="%4."/>
+      <w:lvlJc w:val="left"/>
+      <w:pPr>
+        <w:ind w:left="3225" w:hanging="360"/>
+      </w:pPr>
+    </w:lvl>
+    <w:lvl w:ilvl="4" w:tplc="04190019" w:tentative="1">
+      <w:start w:val="1"/>
+      <w:numFmt w:val="lowerLetter"/>
+      <w:lvlText w:val="%5."/>
+      <w:lvlJc w:val="left"/>
+      <w:pPr>
+        <w:ind w:left="3945" w:hanging="360"/>
+      </w:pPr>
+    </w:lvl>
+    <w:lvl w:ilvl="5" w:tplc="0419001B" w:tentative="1">
+      <w:start w:val="1"/>
+      <w:numFmt w:val="lowerRoman"/>
+      <w:lvlText w:val="%6."/>
+      <w:lvlJc w:val="right"/>
+      <w:pPr>
+        <w:ind w:left="4665" w:hanging="180"/>
+      </w:pPr>
+    </w:lvl>
+    <w:lvl w:ilvl="6" w:tplc="0419000F" w:tentative="1">
+      <w:start w:val="1"/>
+      <w:numFmt w:val="decimal"/>
+      <w:lvlText w:val="%7."/>
+      <w:lvlJc w:val="left"/>
+      <w:pPr>
+        <w:ind w:left="5385" w:hanging="360"/>
+      </w:pPr>
+    </w:lvl>
+    <w:lvl w:ilvl="7" w:tplc="04190019" w:tentative="1">
+      <w:start w:val="1"/>
+      <w:numFmt w:val="lowerLetter"/>
+      <w:lvlText w:val="%8."/>
+      <w:lvlJc w:val="left"/>
+      <w:pPr>
+        <w:ind w:left="6105" w:hanging="360"/>
+      </w:pPr>
+    </w:lvl>
+    <w:lvl w:ilvl="8" w:tplc="0419001B" w:tentative="1">
+      <w:start w:val="1"/>
+      <w:numFmt w:val="lowerRoman"/>
+      <w:lvlText w:val="%9."/>
+      <w:lvlJc w:val="right"/>
+      <w:pPr>
+        <w:ind w:left="6825" w:hanging="180"/>
+      </w:pPr>
+    </w:lvl>
+  </w:abstractNum>
+  <w:abstractNum w:abstractNumId="25" w15:restartNumberingAfterBreak="0">
     <w:nsid w:val="5644322C"/>
     <w:multiLevelType w:val="hybridMultilevel"/>
     <w:tmpl w:val="FD544316"/>
@@ -17672,7 +25632,7 @@
       </w:pPr>
     </w:lvl>
   </w:abstractNum>
-  <w:abstractNum w:abstractNumId="19" w15:restartNumberingAfterBreak="0">
+  <w:abstractNum w:abstractNumId="26" w15:restartNumberingAfterBreak="0">
     <w:nsid w:val="58E7585E"/>
     <w:multiLevelType w:val="hybridMultilevel"/>
     <w:tmpl w:val="9B20C754"/>
@@ -17761,7 +25721,7 @@
       </w:pPr>
     </w:lvl>
   </w:abstractNum>
-  <w:abstractNum w:abstractNumId="20" w15:restartNumberingAfterBreak="0">
+  <w:abstractNum w:abstractNumId="27" w15:restartNumberingAfterBreak="0">
     <w:nsid w:val="5C9F0B35"/>
     <w:multiLevelType w:val="hybridMultilevel"/>
     <w:tmpl w:val="822A1AA0"/>
@@ -17850,7 +25810,7 @@
       </w:pPr>
     </w:lvl>
   </w:abstractNum>
-  <w:abstractNum w:abstractNumId="21" w15:restartNumberingAfterBreak="0">
+  <w:abstractNum w:abstractNumId="28" w15:restartNumberingAfterBreak="0">
     <w:nsid w:val="62300593"/>
     <w:multiLevelType w:val="hybridMultilevel"/>
     <w:tmpl w:val="1E920960"/>
@@ -17939,7 +25899,7 @@
       </w:pPr>
     </w:lvl>
   </w:abstractNum>
-  <w:abstractNum w:abstractNumId="22" w15:restartNumberingAfterBreak="0">
+  <w:abstractNum w:abstractNumId="29" w15:restartNumberingAfterBreak="0">
     <w:nsid w:val="63557F55"/>
     <w:multiLevelType w:val="hybridMultilevel"/>
     <w:tmpl w:val="732CF7CE"/>
@@ -18028,7 +25988,96 @@
       </w:pPr>
     </w:lvl>
   </w:abstractNum>
-  <w:abstractNum w:abstractNumId="23" w15:restartNumberingAfterBreak="0">
+  <w:abstractNum w:abstractNumId="30" w15:restartNumberingAfterBreak="0">
+    <w:nsid w:val="65E263BC"/>
+    <w:multiLevelType w:val="hybridMultilevel"/>
+    <w:tmpl w:val="4216D48C"/>
+    <w:lvl w:ilvl="0" w:tplc="75748492">
+      <w:start w:val="1"/>
+      <w:numFmt w:val="decimal"/>
+      <w:lvlText w:val="%1)"/>
+      <w:lvlJc w:val="left"/>
+      <w:pPr>
+        <w:ind w:left="1069" w:hanging="360"/>
+      </w:pPr>
+      <w:rPr>
+        <w:rFonts w:hint="default"/>
+      </w:rPr>
+    </w:lvl>
+    <w:lvl w:ilvl="1" w:tplc="04190019" w:tentative="1">
+      <w:start w:val="1"/>
+      <w:numFmt w:val="lowerLetter"/>
+      <w:lvlText w:val="%2."/>
+      <w:lvlJc w:val="left"/>
+      <w:pPr>
+        <w:ind w:left="1789" w:hanging="360"/>
+      </w:pPr>
+    </w:lvl>
+    <w:lvl w:ilvl="2" w:tplc="0419001B" w:tentative="1">
+      <w:start w:val="1"/>
+      <w:numFmt w:val="lowerRoman"/>
+      <w:lvlText w:val="%3."/>
+      <w:lvlJc w:val="right"/>
+      <w:pPr>
+        <w:ind w:left="2509" w:hanging="180"/>
+      </w:pPr>
+    </w:lvl>
+    <w:lvl w:ilvl="3" w:tplc="0419000F" w:tentative="1">
+      <w:start w:val="1"/>
+      <w:numFmt w:val="decimal"/>
+      <w:lvlText w:val="%4."/>
+      <w:lvlJc w:val="left"/>
+      <w:pPr>
+        <w:ind w:left="3229" w:hanging="360"/>
+      </w:pPr>
+    </w:lvl>
+    <w:lvl w:ilvl="4" w:tplc="04190019" w:tentative="1">
+      <w:start w:val="1"/>
+      <w:numFmt w:val="lowerLetter"/>
+      <w:lvlText w:val="%5."/>
+      <w:lvlJc w:val="left"/>
+      <w:pPr>
+        <w:ind w:left="3949" w:hanging="360"/>
+      </w:pPr>
+    </w:lvl>
+    <w:lvl w:ilvl="5" w:tplc="0419001B" w:tentative="1">
+      <w:start w:val="1"/>
+      <w:numFmt w:val="lowerRoman"/>
+      <w:lvlText w:val="%6."/>
+      <w:lvlJc w:val="right"/>
+      <w:pPr>
+        <w:ind w:left="4669" w:hanging="180"/>
+      </w:pPr>
+    </w:lvl>
+    <w:lvl w:ilvl="6" w:tplc="0419000F" w:tentative="1">
+      <w:start w:val="1"/>
+      <w:numFmt w:val="decimal"/>
+      <w:lvlText w:val="%7."/>
+      <w:lvlJc w:val="left"/>
+      <w:pPr>
+        <w:ind w:left="5389" w:hanging="360"/>
+      </w:pPr>
+    </w:lvl>
+    <w:lvl w:ilvl="7" w:tplc="04190019" w:tentative="1">
+      <w:start w:val="1"/>
+      <w:numFmt w:val="lowerLetter"/>
+      <w:lvlText w:val="%8."/>
+      <w:lvlJc w:val="left"/>
+      <w:pPr>
+        <w:ind w:left="6109" w:hanging="360"/>
+      </w:pPr>
+    </w:lvl>
+    <w:lvl w:ilvl="8" w:tplc="0419001B" w:tentative="1">
+      <w:start w:val="1"/>
+      <w:numFmt w:val="lowerRoman"/>
+      <w:lvlText w:val="%9."/>
+      <w:lvlJc w:val="right"/>
+      <w:pPr>
+        <w:ind w:left="6829" w:hanging="180"/>
+      </w:pPr>
+    </w:lvl>
+  </w:abstractNum>
+  <w:abstractNum w:abstractNumId="31" w15:restartNumberingAfterBreak="0">
     <w:nsid w:val="664E022D"/>
     <w:multiLevelType w:val="hybridMultilevel"/>
     <w:tmpl w:val="37844732"/>
@@ -18114,7 +26163,7 @@
       </w:pPr>
     </w:lvl>
   </w:abstractNum>
-  <w:abstractNum w:abstractNumId="24" w15:restartNumberingAfterBreak="0">
+  <w:abstractNum w:abstractNumId="32" w15:restartNumberingAfterBreak="0">
     <w:nsid w:val="69EA009B"/>
     <w:multiLevelType w:val="hybridMultilevel"/>
     <w:tmpl w:val="880A53A2"/>
@@ -18203,7 +26252,7 @@
       </w:pPr>
     </w:lvl>
   </w:abstractNum>
-  <w:abstractNum w:abstractNumId="25" w15:restartNumberingAfterBreak="0">
+  <w:abstractNum w:abstractNumId="33" w15:restartNumberingAfterBreak="0">
     <w:nsid w:val="6AB7496A"/>
     <w:multiLevelType w:val="hybridMultilevel"/>
     <w:tmpl w:val="34B69692"/>
@@ -18292,7 +26341,7 @@
       </w:pPr>
     </w:lvl>
   </w:abstractNum>
-  <w:abstractNum w:abstractNumId="26" w15:restartNumberingAfterBreak="0">
+  <w:abstractNum w:abstractNumId="34" w15:restartNumberingAfterBreak="0">
     <w:nsid w:val="706E6BBB"/>
     <w:multiLevelType w:val="hybridMultilevel"/>
     <w:tmpl w:val="443C380E"/>
@@ -18381,7 +26430,7 @@
       </w:pPr>
     </w:lvl>
   </w:abstractNum>
-  <w:abstractNum w:abstractNumId="27" w15:restartNumberingAfterBreak="0">
+  <w:abstractNum w:abstractNumId="35" w15:restartNumberingAfterBreak="0">
     <w:nsid w:val="74DD0136"/>
     <w:multiLevelType w:val="multilevel"/>
     <w:tmpl w:val="6CB25E96"/>
@@ -18494,7 +26543,7 @@
       </w:pPr>
     </w:lvl>
   </w:abstractNum>
-  <w:abstractNum w:abstractNumId="28" w15:restartNumberingAfterBreak="0">
+  <w:abstractNum w:abstractNumId="36" w15:restartNumberingAfterBreak="0">
     <w:nsid w:val="7E444BEF"/>
     <w:multiLevelType w:val="hybridMultilevel"/>
     <w:tmpl w:val="38AA3EF0"/>
@@ -18584,61 +26633,61 @@
     </w:lvl>
   </w:abstractNum>
   <w:num w:numId="1">
+    <w:abstractNumId w:val="10"/>
+  </w:num>
+  <w:num w:numId="2">
+    <w:abstractNumId w:val="31"/>
+  </w:num>
+  <w:num w:numId="3">
+    <w:abstractNumId w:val="33"/>
+  </w:num>
+  <w:num w:numId="4">
+    <w:abstractNumId w:val="14"/>
+  </w:num>
+  <w:num w:numId="5">
+    <w:abstractNumId w:val="13"/>
+  </w:num>
+  <w:num w:numId="6">
     <w:abstractNumId w:val="7"/>
   </w:num>
-  <w:num w:numId="2">
-    <w:abstractNumId w:val="23"/>
+  <w:num w:numId="7">
+    <w:abstractNumId w:val="27"/>
   </w:num>
-  <w:num w:numId="3">
-    <w:abstractNumId w:val="25"/>
+  <w:num w:numId="8">
+    <w:abstractNumId w:val="29"/>
   </w:num>
-  <w:num w:numId="4">
-    <w:abstractNumId w:val="10"/>
+  <w:num w:numId="9">
+    <w:abstractNumId w:val="22"/>
   </w:num>
-  <w:num w:numId="5">
-    <w:abstractNumId w:val="9"/>
-  </w:num>
-  <w:num w:numId="6">
+  <w:num w:numId="10">
     <w:abstractNumId w:val="5"/>
   </w:num>
-  <w:num w:numId="7">
-    <w:abstractNumId w:val="20"/>
-  </w:num>
-  <w:num w:numId="8">
-    <w:abstractNumId w:val="22"/>
-  </w:num>
-  <w:num w:numId="9">
-    <w:abstractNumId w:val="16"/>
-  </w:num>
-  <w:num w:numId="10">
-    <w:abstractNumId w:val="3"/>
-  </w:num>
   <w:num w:numId="11">
-    <w:abstractNumId w:val="26"/>
+    <w:abstractNumId w:val="34"/>
   </w:num>
   <w:num w:numId="12">
     <w:abstractNumId w:val="2"/>
   </w:num>
   <w:num w:numId="13">
-    <w:abstractNumId w:val="13"/>
+    <w:abstractNumId w:val="19"/>
   </w:num>
   <w:num w:numId="14">
-    <w:abstractNumId w:val="4"/>
+    <w:abstractNumId w:val="6"/>
   </w:num>
   <w:num w:numId="15">
-    <w:abstractNumId w:val="24"/>
+    <w:abstractNumId w:val="32"/>
   </w:num>
   <w:num w:numId="16">
-    <w:abstractNumId w:val="18"/>
+    <w:abstractNumId w:val="25"/>
   </w:num>
   <w:num w:numId="17">
-    <w:abstractNumId w:val="6"/>
+    <w:abstractNumId w:val="8"/>
   </w:num>
   <w:num w:numId="18">
-    <w:abstractNumId w:val="14"/>
+    <w:abstractNumId w:val="20"/>
   </w:num>
   <w:num w:numId="19">
-    <w:abstractNumId w:val="28"/>
+    <w:abstractNumId w:val="36"/>
   </w:num>
   <w:num w:numId="20">
     <w:abstractNumId w:val="0"/>
@@ -18647,28 +26696,52 @@
     <w:abstractNumId w:val="1"/>
   </w:num>
   <w:num w:numId="22">
+    <w:abstractNumId w:val="23"/>
+  </w:num>
+  <w:num w:numId="23">
+    <w:abstractNumId w:val="35"/>
+  </w:num>
+  <w:num w:numId="24">
+    <w:abstractNumId w:val="15"/>
+  </w:num>
+  <w:num w:numId="25">
+    <w:abstractNumId w:val="26"/>
+  </w:num>
+  <w:num w:numId="26">
+    <w:abstractNumId w:val="21"/>
+  </w:num>
+  <w:num w:numId="27">
+    <w:abstractNumId w:val="11"/>
+  </w:num>
+  <w:num w:numId="28">
     <w:abstractNumId w:val="17"/>
   </w:num>
-  <w:num w:numId="23">
-    <w:abstractNumId w:val="27"/>
+  <w:num w:numId="29">
+    <w:abstractNumId w:val="28"/>
   </w:num>
-  <w:num w:numId="24">
-    <w:abstractNumId w:val="11"/>
+  <w:num w:numId="30">
+    <w:abstractNumId w:val="30"/>
   </w:num>
-  <w:num w:numId="25">
-    <w:abstractNumId w:val="19"/>
+  <w:num w:numId="31">
+    <w:abstractNumId w:val="24"/>
   </w:num>
-  <w:num w:numId="26">
-    <w:abstractNumId w:val="15"/>
+  <w:num w:numId="32">
+    <w:abstractNumId w:val="4"/>
   </w:num>
-  <w:num w:numId="27">
-    <w:abstractNumId w:val="8"/>
+  <w:num w:numId="33">
+    <w:abstractNumId w:val="9"/>
   </w:num>
-  <w:num w:numId="28">
+  <w:num w:numId="34">
+    <w:abstractNumId w:val="3"/>
+  </w:num>
+  <w:num w:numId="35">
     <w:abstractNumId w:val="12"/>
   </w:num>
-  <w:num w:numId="29">
-    <w:abstractNumId w:val="21"/>
+  <w:num w:numId="36">
+    <w:abstractNumId w:val="16"/>
+  </w:num>
+  <w:num w:numId="37">
+    <w:abstractNumId w:val="18"/>
   </w:num>
 </w:numbering>
 </file>
@@ -19734,7 +27807,7 @@
 </file>
 
 <file path=customXml/itemProps1.xml><?xml version="1.0" encoding="utf-8"?>
-<ds:datastoreItem xmlns:ds="http://schemas.openxmlformats.org/officeDocument/2006/customXml" ds:itemID="{A8D376A4-8553-4B84-BD5B-6E661B1EFDBF}">
+<ds:datastoreItem xmlns:ds="http://schemas.openxmlformats.org/officeDocument/2006/customXml" ds:itemID="{EE1CFAC6-A4D5-4C1D-9344-49D0055561BA}">
   <ds:schemaRefs>
     <ds:schemaRef ds:uri="http://schemas.openxmlformats.org/officeDocument/2006/bibliography"/>
   </ds:schemaRefs>
